--- a/Documentation.docx
+++ b/Documentation.docx
@@ -13,24 +13,17 @@
           <w:b/>
           <w:sz w:val="40"/>
         </w:rPr>
-        <w:t xml:space="preserve">  </w:t>
-      </w:r>
-      <w:proofErr w:type="spellStart"/>
+        <w:t xml:space="preserve">  Diabeto-Visio</w:t>
+      </w:r>
       <w:r>
         <w:rPr>
           <w:b/>
           <w:sz w:val="40"/>
         </w:rPr>
-        <w:t>Diabeto</w:t>
-      </w:r>
-      <w:proofErr w:type="spellEnd"/>
-      <w:r>
-        <w:rPr>
-          <w:b/>
-          <w:sz w:val="40"/>
-        </w:rPr>
-        <w:t>-Vision</w:t>
-      </w:r>
+        <w:t>n</w:t>
+      </w:r>
+      <w:bookmarkStart w:id="0" w:name="_GoBack"/>
+      <w:bookmarkEnd w:id="0"/>
       <w:r>
         <w:rPr>
           <w:sz w:val="40"/>
@@ -66,8 +59,6 @@
       <w:r>
         <w:t xml:space="preserve">   </w:t>
       </w:r>
-      <w:bookmarkStart w:id="0" w:name="_GoBack"/>
-      <w:bookmarkEnd w:id="0"/>
     </w:p>
     <w:p>
       <w:pPr>
@@ -167,21 +158,12 @@
         </w:rPr>
         <w:t xml:space="preserve">            </w:t>
       </w:r>
-      <w:proofErr w:type="spellStart"/>
       <w:r>
         <w:rPr>
           <w:b/>
           <w:sz w:val="32"/>
         </w:rPr>
-        <w:t>Mudabbir</w:t>
-      </w:r>
-      <w:proofErr w:type="spellEnd"/>
-      <w:r>
-        <w:rPr>
-          <w:b/>
-          <w:sz w:val="32"/>
-        </w:rPr>
-        <w:t xml:space="preserve"> Ahmed</w:t>
+        <w:t>Mudabbir Ahmed</w:t>
       </w:r>
     </w:p>
     <w:p>
@@ -206,31 +188,13 @@
         <w:ind w:left="10" w:right="352" w:hanging="10"/>
         <w:jc w:val="center"/>
       </w:pPr>
-      <w:proofErr w:type="spellStart"/>
       <w:r>
         <w:rPr>
           <w:b/>
           <w:sz w:val="32"/>
         </w:rPr>
-        <w:t>Saad</w:t>
-      </w:r>
-      <w:proofErr w:type="spellEnd"/>
-      <w:r>
-        <w:rPr>
-          <w:b/>
-          <w:sz w:val="32"/>
-        </w:rPr>
-        <w:t xml:space="preserve"> </w:t>
-      </w:r>
-      <w:proofErr w:type="spellStart"/>
-      <w:r>
-        <w:rPr>
-          <w:b/>
-          <w:sz w:val="32"/>
-        </w:rPr>
-        <w:t>Munaf</w:t>
-      </w:r>
-      <w:proofErr w:type="spellEnd"/>
+        <w:t>Saad Munaf</w:t>
+      </w:r>
       <w:r>
         <w:rPr>
           <w:b/>
@@ -373,7 +337,6 @@
         </w:rPr>
         <w:t xml:space="preserve"> </w:t>
       </w:r>
-      <w:proofErr w:type="spellStart"/>
       <w:r>
         <w:rPr>
           <w:b/>
@@ -381,7 +344,6 @@
         </w:rPr>
         <w:t>Tajamul</w:t>
       </w:r>
-      <w:proofErr w:type="spellEnd"/>
       <w:r>
         <w:rPr>
           <w:b/>
@@ -390,7 +352,6 @@
         </w:rPr>
         <w:t xml:space="preserve"> </w:t>
       </w:r>
-      <w:proofErr w:type="spellStart"/>
       <w:r>
         <w:rPr>
           <w:b/>
@@ -398,7 +359,6 @@
         </w:rPr>
         <w:t>Shahzad</w:t>
       </w:r>
-      <w:proofErr w:type="spellEnd"/>
     </w:p>
     <w:p>
       <w:pPr>
@@ -975,7 +935,6 @@
         </w:rPr>
         <w:t xml:space="preserve"> </w:t>
       </w:r>
-      <w:proofErr w:type="spellStart"/>
       <w:r>
         <w:rPr>
           <w:b/>
@@ -998,16 +957,15 @@
           <w:i/>
           <w:color w:val="000000"/>
         </w:rPr>
-        <w:t>ir</w:t>
-      </w:r>
-      <w:proofErr w:type="spellEnd"/>
+        <w:t>ir Ahmed (35830</w:t>
+      </w:r>
       <w:r>
         <w:rPr>
           <w:b/>
           <w:i/>
           <w:color w:val="000000"/>
         </w:rPr>
-        <w:t xml:space="preserve"> Ahmed (35830</w:t>
+        <w:t>)</w:t>
       </w:r>
       <w:r>
         <w:rPr>
@@ -1015,7 +973,7 @@
           <w:i/>
           <w:color w:val="000000"/>
         </w:rPr>
-        <w:t>)</w:t>
+        <w:t>,</w:t>
       </w:r>
       <w:r>
         <w:rPr>
@@ -1023,7 +981,7 @@
           <w:i/>
           <w:color w:val="000000"/>
         </w:rPr>
-        <w:t>,</w:t>
+        <w:t xml:space="preserve"> </w:t>
       </w:r>
       <w:r>
         <w:rPr>
@@ -1031,61 +989,7 @@
           <w:i/>
           <w:color w:val="000000"/>
         </w:rPr>
-        <w:t xml:space="preserve"> </w:t>
-      </w:r>
-      <w:proofErr w:type="spellStart"/>
-      <w:r>
-        <w:rPr>
-          <w:b/>
-          <w:i/>
-          <w:color w:val="000000"/>
-        </w:rPr>
-        <w:t>Saad</w:t>
-      </w:r>
-      <w:proofErr w:type="spellEnd"/>
-      <w:r>
-        <w:rPr>
-          <w:b/>
-          <w:i/>
-          <w:color w:val="000000"/>
-        </w:rPr>
-        <w:t xml:space="preserve"> </w:t>
-      </w:r>
-      <w:proofErr w:type="spellStart"/>
-      <w:r>
-        <w:rPr>
-          <w:b/>
-          <w:i/>
-          <w:color w:val="000000"/>
-        </w:rPr>
-        <w:t>Munaf</w:t>
-      </w:r>
-      <w:proofErr w:type="spellEnd"/>
-      <w:r>
-        <w:rPr>
-          <w:b/>
-          <w:i/>
-          <w:color w:val="000000"/>
-        </w:rPr>
-        <w:t xml:space="preserve"> (38748), </w:t>
-      </w:r>
-      <w:proofErr w:type="spellStart"/>
-      <w:r>
-        <w:rPr>
-          <w:b/>
-          <w:i/>
-          <w:color w:val="000000"/>
-        </w:rPr>
-        <w:t>Saad</w:t>
-      </w:r>
-      <w:proofErr w:type="spellEnd"/>
-      <w:r>
-        <w:rPr>
-          <w:b/>
-          <w:i/>
-          <w:color w:val="000000"/>
-        </w:rPr>
-        <w:t xml:space="preserve"> bin Rizwan (37968)</w:t>
+        <w:t>Saad Munaf (38748), Saad bin Rizwan (37968)</w:t>
       </w:r>
       <w:r>
         <w:rPr>
@@ -1350,36 +1254,14 @@
               <w:rPr>
                 <w:color w:val="000000"/>
               </w:rPr>
-              <w:t xml:space="preserve"> </w:t>
-            </w:r>
-            <w:proofErr w:type="spellStart"/>
+              <w:t xml:space="preserve"> Tajamul Sha</w:t>
+            </w:r>
             <w:r>
               <w:rPr>
                 <w:color w:val="000000"/>
               </w:rPr>
-              <w:t>Tajamul</w:t>
-            </w:r>
-            <w:proofErr w:type="spellEnd"/>
-            <w:r>
-              <w:rPr>
-                <w:color w:val="000000"/>
-              </w:rPr>
-              <w:t xml:space="preserve"> </w:t>
-            </w:r>
-            <w:proofErr w:type="spellStart"/>
-            <w:r>
-              <w:rPr>
-                <w:color w:val="000000"/>
-              </w:rPr>
-              <w:t>Sha</w:t>
-            </w:r>
-            <w:r>
-              <w:rPr>
-                <w:color w:val="000000"/>
-              </w:rPr>
               <w:t>hzad</w:t>
             </w:r>
-            <w:proofErr w:type="spellEnd"/>
           </w:p>
           <w:p>
             <w:pPr>
@@ -1749,60 +1631,26 @@
         </w:rPr>
         <w:t>We hereby declare that this document “</w:t>
       </w:r>
-      <w:proofErr w:type="spellStart"/>
       <w:r>
         <w:rPr>
           <w:b/>
           <w:color w:val="000000"/>
         </w:rPr>
-        <w:t>Diabteo</w:t>
-      </w:r>
-      <w:proofErr w:type="spellEnd"/>
+        <w:t>Diabteo-Vision</w:t>
+      </w:r>
+      <w:r>
+        <w:rPr>
+          <w:color w:val="000000"/>
+        </w:rPr>
+        <w:t xml:space="preserve">” neither as a whole nor as a part has been copied out from any source. It is further declared that we have done this project with the accompanied report entirely on the basis of our personal efforts, under the proficient guidance of our teachers, especially our supervisor </w:t>
+      </w:r>
       <w:r>
         <w:rPr>
           <w:b/>
           <w:color w:val="000000"/>
         </w:rPr>
-        <w:t>-Vision</w:t>
-      </w:r>
-      <w:r>
-        <w:rPr>
-          <w:color w:val="000000"/>
-        </w:rPr>
-        <w:t xml:space="preserve">” neither as a whole nor as a part has been copied out from any source. It is further declared that we have done this project with the accompanied report entirely on the basis of our personal efforts, under the proficient guidance of our teachers, especially our supervisor </w:t>
-      </w:r>
-      <w:r>
-        <w:rPr>
-          <w:b/>
-          <w:color w:val="000000"/>
-        </w:rPr>
-        <w:t xml:space="preserve">Prof. </w:t>
-      </w:r>
-      <w:proofErr w:type="spellStart"/>
-      <w:r>
-        <w:rPr>
-          <w:b/>
-          <w:color w:val="000000"/>
-        </w:rPr>
-        <w:t>Tajamul</w:t>
-      </w:r>
-      <w:proofErr w:type="spellEnd"/>
-      <w:r>
-        <w:rPr>
-          <w:b/>
-          <w:color w:val="000000"/>
-        </w:rPr>
-        <w:t xml:space="preserve"> </w:t>
-      </w:r>
-      <w:proofErr w:type="spellStart"/>
-      <w:r>
-        <w:rPr>
-          <w:b/>
-          <w:color w:val="000000"/>
-        </w:rPr>
-        <w:t>Shahzad</w:t>
-      </w:r>
-      <w:proofErr w:type="spellEnd"/>
+        <w:t>Prof. Tajamul Shahzad</w:t>
+      </w:r>
       <w:r>
         <w:rPr>
           <w:color w:val="000000"/>
@@ -1872,7 +1720,6 @@
           <w:color w:val="000000"/>
         </w:rPr>
       </w:pPr>
-      <w:proofErr w:type="spellStart"/>
       <w:r>
         <w:rPr>
           <w:b/>
@@ -1892,15 +1739,7 @@
           <w:b/>
           <w:color w:val="000000"/>
         </w:rPr>
-        <w:t>ir</w:t>
-      </w:r>
-      <w:proofErr w:type="spellEnd"/>
-      <w:r>
-        <w:rPr>
-          <w:b/>
-          <w:color w:val="000000"/>
-        </w:rPr>
-        <w:t xml:space="preserve"> Ahmed</w:t>
+        <w:t>ir Ahmed</w:t>
       </w:r>
     </w:p>
     <w:p>
@@ -1961,31 +1800,13 @@
           <w:color w:val="000000"/>
         </w:rPr>
       </w:pPr>
-      <w:proofErr w:type="spellStart"/>
       <w:r>
         <w:rPr>
           <w:b/>
           <w:color w:val="000000"/>
         </w:rPr>
-        <w:t>Saad</w:t>
-      </w:r>
-      <w:proofErr w:type="spellEnd"/>
-      <w:r>
-        <w:rPr>
-          <w:b/>
-          <w:color w:val="000000"/>
-        </w:rPr>
-        <w:t xml:space="preserve"> </w:t>
-      </w:r>
-      <w:proofErr w:type="spellStart"/>
-      <w:r>
-        <w:rPr>
-          <w:b/>
-          <w:color w:val="000000"/>
-        </w:rPr>
-        <w:t>Munaf</w:t>
-      </w:r>
-      <w:proofErr w:type="spellEnd"/>
+        <w:t>Saad Munaf</w:t>
+      </w:r>
     </w:p>
     <w:p>
       <w:pPr>
@@ -2128,43 +1949,7 @@
         <w:rPr>
           <w:color w:val="000000"/>
         </w:rPr>
-        <w:t>Our project is dedicated to our parents, seniors, friends, and our supervisor "</w:t>
-      </w:r>
-      <w:proofErr w:type="gramStart"/>
-      <w:r>
-        <w:rPr>
-          <w:color w:val="000000"/>
-        </w:rPr>
-        <w:t xml:space="preserve">Prof  </w:t>
-      </w:r>
-      <w:proofErr w:type="spellStart"/>
-      <w:r>
-        <w:rPr>
-          <w:color w:val="000000"/>
-        </w:rPr>
-        <w:t>Tajamul</w:t>
-      </w:r>
-      <w:proofErr w:type="spellEnd"/>
-      <w:proofErr w:type="gramEnd"/>
-      <w:r>
-        <w:rPr>
-          <w:color w:val="000000"/>
-        </w:rPr>
-        <w:t xml:space="preserve"> </w:t>
-      </w:r>
-      <w:proofErr w:type="spellStart"/>
-      <w:r>
-        <w:rPr>
-          <w:color w:val="000000"/>
-        </w:rPr>
-        <w:t>Shahzad</w:t>
-      </w:r>
-      <w:proofErr w:type="spellEnd"/>
-      <w:r>
-        <w:rPr>
-          <w:color w:val="000000"/>
-        </w:rPr>
-        <w:t>" who has been our continual source of inspiration and whose support has helped this project succeed. This project would not have been possible without their trust and support.</w:t>
+        <w:t>Our project is dedicated to our parents, seniors, friends, and our supervisor "Prof  Tajamul Shahzad" who has been our continual source of inspiration and whose support has helped this project succeed. This project would not have been possible without their trust and support.</w:t>
       </w:r>
     </w:p>
     <w:p/>
@@ -2407,34 +2192,14 @@
         </w:rPr>
         <w:t xml:space="preserve">“Prof. </w:t>
       </w:r>
-      <w:proofErr w:type="spellStart"/>
       <w:r>
         <w:rPr>
           <w:rFonts w:eastAsia="Times New Roman" w:cs="Times New Roman"/>
           <w:b/>
           <w:color w:val="000000"/>
         </w:rPr>
-        <w:t>Tajamul</w:t>
-      </w:r>
-      <w:proofErr w:type="spellEnd"/>
-      <w:r>
-        <w:rPr>
-          <w:rFonts w:eastAsia="Times New Roman" w:cs="Times New Roman"/>
-          <w:b/>
-          <w:color w:val="000000"/>
-        </w:rPr>
-        <w:t xml:space="preserve"> </w:t>
-      </w:r>
-      <w:proofErr w:type="spellStart"/>
-      <w:r>
-        <w:rPr>
-          <w:rFonts w:eastAsia="Times New Roman" w:cs="Times New Roman"/>
-          <w:b/>
-          <w:color w:val="000000"/>
-        </w:rPr>
-        <w:t>Shahzad</w:t>
-      </w:r>
-      <w:proofErr w:type="spellEnd"/>
+        <w:t>Tajamul Shahzad</w:t>
+      </w:r>
       <w:r>
         <w:rPr>
           <w:b/>
@@ -2528,21 +2293,12 @@
           <w:color w:val="000000"/>
         </w:rPr>
       </w:pPr>
-      <w:proofErr w:type="spellStart"/>
       <w:r>
         <w:rPr>
           <w:b/>
           <w:color w:val="000000"/>
         </w:rPr>
-        <w:t>Mudabbir</w:t>
-      </w:r>
-      <w:proofErr w:type="spellEnd"/>
-      <w:r>
-        <w:rPr>
-          <w:b/>
-          <w:color w:val="000000"/>
-        </w:rPr>
-        <w:t xml:space="preserve"> Ahmed</w:t>
+        <w:t>Mudabbir Ahmed</w:t>
       </w:r>
     </w:p>
     <w:p>
@@ -2604,31 +2360,13 @@
           <w:color w:val="000000"/>
         </w:rPr>
       </w:pPr>
-      <w:proofErr w:type="spellStart"/>
       <w:r>
         <w:rPr>
           <w:b/>
           <w:color w:val="000000"/>
         </w:rPr>
-        <w:t>Saad</w:t>
-      </w:r>
-      <w:proofErr w:type="spellEnd"/>
-      <w:r>
-        <w:rPr>
-          <w:b/>
-          <w:color w:val="000000"/>
-        </w:rPr>
-        <w:t xml:space="preserve"> </w:t>
-      </w:r>
-      <w:proofErr w:type="spellStart"/>
-      <w:r>
-        <w:rPr>
-          <w:b/>
-          <w:color w:val="000000"/>
-        </w:rPr>
-        <w:t>Munaf</w:t>
-      </w:r>
-      <w:proofErr w:type="spellEnd"/>
+        <w:t>Saad Munaf</w:t>
+      </w:r>
     </w:p>
     <w:p>
       <w:pPr>
@@ -8937,19 +8675,11 @@
       <w:r>
         <w:t xml:space="preserve"> </w:t>
       </w:r>
-      <w:proofErr w:type="spellStart"/>
       <w:r>
         <w:rPr>
           <w:b/>
         </w:rPr>
-        <w:t>Diabeto</w:t>
-      </w:r>
-      <w:proofErr w:type="spellEnd"/>
-      <w:r>
-        <w:rPr>
-          <w:b/>
-        </w:rPr>
-        <w:t xml:space="preserve"> Vision</w:t>
+        <w:t>Diabeto Vision</w:t>
       </w:r>
       <w:r>
         <w:t xml:space="preserve"> is a web application developed to offer assistance in scanning and determining the degree of severity of diabetic retinopathy using the latest machine learning algorithms. The system retrieves the fundus images of the eye and analyses them to see if the patient suffers from the problem and if yes, the level of severity is established. This easy to use platform seeks to give both patients and health care providers a fast and accurate method of detecting and coordinating the treatment of Diabetic retinopathy </w:t>
@@ -9283,19 +9013,11 @@
       <w:r>
         <w:t xml:space="preserve"> </w:t>
       </w:r>
-      <w:proofErr w:type="spellStart"/>
       <w:r>
         <w:rPr>
           <w:b/>
         </w:rPr>
-        <w:t>Diabeto</w:t>
-      </w:r>
-      <w:proofErr w:type="spellEnd"/>
-      <w:r>
-        <w:rPr>
-          <w:b/>
-        </w:rPr>
-        <w:t>-Vision</w:t>
+        <w:t>Diabeto-Vision</w:t>
       </w:r>
       <w:r>
         <w:t xml:space="preserve"> is to screening and also grading the diabetes. Some goals and objectives are given below.</w:t>
@@ -9472,23 +9194,13 @@
         </w:rPr>
         <w:t xml:space="preserve">Develop a web-based platform, </w:t>
       </w:r>
-      <w:proofErr w:type="spellStart"/>
       <w:r>
         <w:rPr>
           <w:rFonts w:eastAsia="Times New Roman" w:cs="Times New Roman"/>
           <w:bCs/>
           <w:lang w:eastAsia="en-US" w:bidi="ar-SA"/>
         </w:rPr>
-        <w:t>Diabeto</w:t>
-      </w:r>
-      <w:proofErr w:type="spellEnd"/>
-      <w:r>
-        <w:rPr>
-          <w:rFonts w:eastAsia="Times New Roman" w:cs="Times New Roman"/>
-          <w:bCs/>
-          <w:lang w:eastAsia="en-US" w:bidi="ar-SA"/>
-        </w:rPr>
-        <w:t xml:space="preserve"> Vision</w:t>
+        <w:t>Diabeto Vision</w:t>
       </w:r>
       <w:r>
         <w:rPr>

--- a/Documentation.docx
+++ b/Documentation.docx
@@ -22,8 +22,6 @@
         </w:rPr>
         <w:t>n</w:t>
       </w:r>
-      <w:bookmarkStart w:id="0" w:name="_GoBack"/>
-      <w:bookmarkEnd w:id="0"/>
       <w:r>
         <w:rPr>
           <w:sz w:val="40"/>
@@ -729,7 +727,6 @@
       <w:pPr>
         <w:pStyle w:val="normal1"/>
         <w:spacing w:line="360" w:lineRule="auto"/>
-        <w:ind w:left="1" w:hanging="3"/>
         <w:jc w:val="center"/>
         <w:rPr>
           <w:b/>
@@ -743,7 +740,6 @@
       <w:pPr>
         <w:pStyle w:val="normal1"/>
         <w:spacing w:line="360" w:lineRule="auto"/>
-        <w:ind w:left="1" w:hanging="3"/>
         <w:jc w:val="center"/>
         <w:rPr>
           <w:b/>
@@ -757,7 +753,6 @@
       <w:pPr>
         <w:pStyle w:val="normal1"/>
         <w:spacing w:line="360" w:lineRule="auto"/>
-        <w:ind w:left="1" w:hanging="3"/>
         <w:jc w:val="center"/>
         <w:rPr>
           <w:b/>
@@ -771,12 +766,26 @@
       <w:pPr>
         <w:pStyle w:val="normal1"/>
         <w:spacing w:line="360" w:lineRule="auto"/>
-        <w:ind w:left="1" w:hanging="3"/>
         <w:jc w:val="center"/>
         <w:rPr>
-          <w:color w:val="000000"/>
-        </w:rPr>
-      </w:pPr>
+          <w:b/>
+          <w:color w:val="000000"/>
+          <w:sz w:val="28"/>
+          <w:szCs w:val="28"/>
+        </w:rPr>
+      </w:pPr>
+    </w:p>
+    <w:p>
+      <w:pPr>
+        <w:pStyle w:val="normal1"/>
+        <w:spacing w:line="360" w:lineRule="auto"/>
+        <w:jc w:val="center"/>
+        <w:rPr>
+          <w:color w:val="000000"/>
+        </w:rPr>
+      </w:pPr>
+      <w:bookmarkStart w:id="0" w:name="_GoBack"/>
+      <w:bookmarkEnd w:id="0"/>
       <w:r>
         <w:rPr>
           <w:b/>
@@ -9731,31 +9740,1349 @@
           <w:szCs w:val="32"/>
         </w:rPr>
       </w:pPr>
-    </w:p>
-    <w:p>
-      <w:pPr>
-        <w:tabs>
-          <w:tab w:val="left" w:pos="2700"/>
-        </w:tabs>
+      <w:r>
         <w:rPr>
           <w:b/>
           <w:sz w:val="32"/>
           <w:szCs w:val="32"/>
         </w:rPr>
-      </w:pPr>
+        <w:t>2.1 Introduction</w:t>
+      </w:r>
     </w:p>
     <w:p>
       <w:pPr>
         <w:tabs>
           <w:tab w:val="left" w:pos="2700"/>
         </w:tabs>
-        <w:jc w:val="center"/>
+        <w:spacing w:line="360" w:lineRule="auto"/>
+      </w:pPr>
+      <w:r>
+        <w:t>Diabetic Retinopathy (DR) is one of the leading causes of vision impairment globally, with an increasing prevalence due to the rise in diabetes cases. The detection of DR in its early stages is crucial to prevent vision loss. This report explores various CNN architectures and methodologies to automate DR detection using retinal images, enhancing accuracy, efficiency, and scalability.</w:t>
+      </w:r>
+    </w:p>
+    <w:p>
+      <w:pPr>
+        <w:tabs>
+          <w:tab w:val="left" w:pos="2700"/>
+        </w:tabs>
+        <w:spacing w:line="360" w:lineRule="auto"/>
         <w:rPr>
           <w:b/>
           <w:sz w:val="32"/>
           <w:szCs w:val="32"/>
         </w:rPr>
       </w:pPr>
+      <w:r>
+        <w:rPr>
+          <w:b/>
+          <w:sz w:val="32"/>
+          <w:szCs w:val="32"/>
+        </w:rPr>
+        <w:t>2.2 Background</w:t>
+      </w:r>
+    </w:p>
+    <w:p>
+      <w:pPr>
+        <w:tabs>
+          <w:tab w:val="left" w:pos="2700"/>
+        </w:tabs>
+        <w:spacing w:line="360" w:lineRule="auto"/>
+      </w:pPr>
+      <w:r>
+        <w:t>Traditional DR diagnosis involves manual examination of retinal fundus images by ophthalmologists. However, this process is time-consuming, prone to human error, and dependent on specialized skills. The advent of Convolutional Neural Networks (CNNs) has revolutionized image recognition tasks, offering a promising solution for automating DR detection. CNNs can identify complex patterns in retinal images, enabling early detection and classification of DR stages with higher precision and speed.</w:t>
+      </w:r>
+    </w:p>
+    <w:p>
+      <w:pPr>
+        <w:tabs>
+          <w:tab w:val="left" w:pos="2700"/>
+        </w:tabs>
+        <w:spacing w:line="360" w:lineRule="auto"/>
+        <w:rPr>
+          <w:b/>
+          <w:sz w:val="32"/>
+          <w:szCs w:val="32"/>
+        </w:rPr>
+      </w:pPr>
+      <w:r>
+        <w:rPr>
+          <w:b/>
+          <w:sz w:val="32"/>
+          <w:szCs w:val="32"/>
+        </w:rPr>
+        <w:t>2.3 Detailed Literature review</w:t>
+      </w:r>
+    </w:p>
+    <w:p>
+      <w:pPr>
+        <w:tabs>
+          <w:tab w:val="left" w:pos="2700"/>
+        </w:tabs>
+        <w:spacing w:line="360" w:lineRule="auto"/>
+        <w:rPr>
+          <w:b/>
+        </w:rPr>
+      </w:pPr>
+      <w:r>
+        <w:rPr>
+          <w:b/>
+        </w:rPr>
+        <w:t>2.3.1 Introduction</w:t>
+      </w:r>
+    </w:p>
+    <w:p>
+      <w:pPr>
+        <w:tabs>
+          <w:tab w:val="left" w:pos="2700"/>
+        </w:tabs>
+        <w:spacing w:line="360" w:lineRule="auto"/>
+      </w:pPr>
+      <w:r>
+        <w:t xml:space="preserve"> Contributions of various studies aimed at improving DR detection through advanced deep learning methods. It focuses on different CNN architectures, preprocessing techniques, datasets, and their performance metrics.</w:t>
+      </w:r>
+    </w:p>
+    <w:p>
+      <w:pPr>
+        <w:pStyle w:val="ListParagraph"/>
+        <w:numPr>
+          <w:ilvl w:val="0"/>
+          <w:numId w:val="21"/>
+        </w:numPr>
+        <w:tabs>
+          <w:tab w:val="left" w:pos="2700"/>
+        </w:tabs>
+        <w:spacing w:line="360" w:lineRule="auto"/>
+      </w:pPr>
+      <w:r>
+        <w:rPr>
+          <w:b/>
+        </w:rPr>
+        <w:t>Study 1:</w:t>
+      </w:r>
+      <w:r>
+        <w:t xml:space="preserve"> Refined ResNet18 Architecture</w:t>
+      </w:r>
+    </w:p>
+    <w:p>
+      <w:pPr>
+        <w:pStyle w:val="ListParagraph"/>
+        <w:numPr>
+          <w:ilvl w:val="0"/>
+          <w:numId w:val="20"/>
+        </w:numPr>
+        <w:tabs>
+          <w:tab w:val="left" w:pos="2700"/>
+        </w:tabs>
+        <w:spacing w:line="360" w:lineRule="auto"/>
+      </w:pPr>
+      <w:r>
+        <w:rPr>
+          <w:b/>
+        </w:rPr>
+        <w:t>Objective:</w:t>
+      </w:r>
+      <w:r>
+        <w:t xml:space="preserve"> To improve DR detection accuracy using a refined ResNet18 with Swish activation.</w:t>
+      </w:r>
+    </w:p>
+    <w:p>
+      <w:pPr>
+        <w:pStyle w:val="ListParagraph"/>
+        <w:numPr>
+          <w:ilvl w:val="0"/>
+          <w:numId w:val="20"/>
+        </w:numPr>
+        <w:tabs>
+          <w:tab w:val="left" w:pos="2700"/>
+        </w:tabs>
+        <w:spacing w:line="360" w:lineRule="auto"/>
+        <w:rPr>
+          <w:b/>
+        </w:rPr>
+      </w:pPr>
+      <w:r>
+        <w:rPr>
+          <w:b/>
+        </w:rPr>
+        <w:t>Key Features:</w:t>
+      </w:r>
+    </w:p>
+    <w:p>
+      <w:pPr>
+        <w:pStyle w:val="ListParagraph"/>
+        <w:tabs>
+          <w:tab w:val="left" w:pos="2700"/>
+        </w:tabs>
+        <w:spacing w:line="360" w:lineRule="auto"/>
+      </w:pPr>
+      <w:r>
+        <w:t>Swish activation improves gradient flow.</w:t>
+      </w:r>
+    </w:p>
+    <w:p>
+      <w:pPr>
+        <w:pStyle w:val="ListParagraph"/>
+        <w:tabs>
+          <w:tab w:val="left" w:pos="2700"/>
+        </w:tabs>
+        <w:spacing w:line="360" w:lineRule="auto"/>
+      </w:pPr>
+      <w:r>
+        <w:t>Data augmentation addresses dataset imbalances.</w:t>
+      </w:r>
+    </w:p>
+    <w:p>
+      <w:pPr>
+        <w:pStyle w:val="ListParagraph"/>
+        <w:numPr>
+          <w:ilvl w:val="0"/>
+          <w:numId w:val="20"/>
+        </w:numPr>
+        <w:tabs>
+          <w:tab w:val="left" w:pos="2700"/>
+        </w:tabs>
+        <w:spacing w:line="360" w:lineRule="auto"/>
+      </w:pPr>
+      <w:r>
+        <w:rPr>
+          <w:b/>
+        </w:rPr>
+        <w:t>Results:</w:t>
+      </w:r>
+      <w:r>
+        <w:t xml:space="preserve"> Achieved 93.51% accuracy on APTOS Kaggle Database, surpassing other models.</w:t>
+      </w:r>
+    </w:p>
+    <w:p>
+      <w:pPr>
+        <w:pStyle w:val="ListParagraph"/>
+        <w:numPr>
+          <w:ilvl w:val="0"/>
+          <w:numId w:val="21"/>
+        </w:numPr>
+        <w:tabs>
+          <w:tab w:val="left" w:pos="2700"/>
+        </w:tabs>
+        <w:spacing w:line="360" w:lineRule="auto"/>
+      </w:pPr>
+      <w:r>
+        <w:rPr>
+          <w:b/>
+        </w:rPr>
+        <w:t>Study 2:</w:t>
+      </w:r>
+      <w:r>
+        <w:t xml:space="preserve"> Supervised Contrastive Learning (SCL)</w:t>
+      </w:r>
+    </w:p>
+    <w:p>
+      <w:pPr>
+        <w:pStyle w:val="ListParagraph"/>
+        <w:numPr>
+          <w:ilvl w:val="0"/>
+          <w:numId w:val="20"/>
+        </w:numPr>
+        <w:tabs>
+          <w:tab w:val="left" w:pos="2700"/>
+        </w:tabs>
+        <w:spacing w:line="360" w:lineRule="auto"/>
+      </w:pPr>
+      <w:r>
+        <w:rPr>
+          <w:b/>
+        </w:rPr>
+        <w:t>Objective:</w:t>
+      </w:r>
+      <w:r>
+        <w:t xml:space="preserve"> To overcome limitations of cross-entropy loss in traditional models.</w:t>
+      </w:r>
+    </w:p>
+    <w:p>
+      <w:pPr>
+        <w:pStyle w:val="ListParagraph"/>
+        <w:numPr>
+          <w:ilvl w:val="0"/>
+          <w:numId w:val="20"/>
+        </w:numPr>
+        <w:tabs>
+          <w:tab w:val="left" w:pos="2700"/>
+        </w:tabs>
+        <w:spacing w:line="360" w:lineRule="auto"/>
+        <w:rPr>
+          <w:b/>
+        </w:rPr>
+      </w:pPr>
+      <w:r>
+        <w:rPr>
+          <w:b/>
+        </w:rPr>
+        <w:t>Key Features:</w:t>
+      </w:r>
+    </w:p>
+    <w:p>
+      <w:pPr>
+        <w:pStyle w:val="ListParagraph"/>
+        <w:tabs>
+          <w:tab w:val="left" w:pos="2700"/>
+        </w:tabs>
+        <w:spacing w:line="360" w:lineRule="auto"/>
+      </w:pPr>
+      <w:r>
+        <w:t>Preprocessing with CLAHE enhances image quality.</w:t>
+      </w:r>
+    </w:p>
+    <w:p>
+      <w:pPr>
+        <w:pStyle w:val="ListParagraph"/>
+        <w:tabs>
+          <w:tab w:val="left" w:pos="2700"/>
+        </w:tabs>
+        <w:spacing w:line="360" w:lineRule="auto"/>
+      </w:pPr>
+      <w:r>
+        <w:t>Xception CNN used as the encoder.</w:t>
+      </w:r>
+    </w:p>
+    <w:p>
+      <w:pPr>
+        <w:pStyle w:val="ListParagraph"/>
+        <w:numPr>
+          <w:ilvl w:val="0"/>
+          <w:numId w:val="20"/>
+        </w:numPr>
+        <w:tabs>
+          <w:tab w:val="left" w:pos="2700"/>
+        </w:tabs>
+        <w:spacing w:line="360" w:lineRule="auto"/>
+      </w:pPr>
+      <w:r>
+        <w:rPr>
+          <w:b/>
+        </w:rPr>
+        <w:t>Results:</w:t>
+      </w:r>
+      <w:r>
+        <w:t xml:space="preserve"> 98.36% accuracy and 98.50% AUC for binary classification.</w:t>
+      </w:r>
+    </w:p>
+    <w:p>
+      <w:pPr>
+        <w:pStyle w:val="ListParagraph"/>
+        <w:numPr>
+          <w:ilvl w:val="0"/>
+          <w:numId w:val="21"/>
+        </w:numPr>
+        <w:tabs>
+          <w:tab w:val="left" w:pos="2700"/>
+        </w:tabs>
+        <w:spacing w:line="360" w:lineRule="auto"/>
+      </w:pPr>
+      <w:r>
+        <w:rPr>
+          <w:b/>
+        </w:rPr>
+        <w:t>Study 3:</w:t>
+      </w:r>
+      <w:r>
+        <w:t xml:space="preserve"> Very Deep ConvNet Architectures</w:t>
+      </w:r>
+    </w:p>
+    <w:p>
+      <w:pPr>
+        <w:pStyle w:val="ListParagraph"/>
+        <w:numPr>
+          <w:ilvl w:val="0"/>
+          <w:numId w:val="20"/>
+        </w:numPr>
+        <w:tabs>
+          <w:tab w:val="left" w:pos="2700"/>
+        </w:tabs>
+        <w:spacing w:line="360" w:lineRule="auto"/>
+      </w:pPr>
+      <w:r>
+        <w:rPr>
+          <w:b/>
+        </w:rPr>
+        <w:t>Objective:</w:t>
+      </w:r>
+      <w:r>
+        <w:t xml:space="preserve"> To investigate the impact of network depth on large-scale image recognition tasks.</w:t>
+      </w:r>
+    </w:p>
+    <w:p>
+      <w:pPr>
+        <w:pStyle w:val="ListParagraph"/>
+        <w:numPr>
+          <w:ilvl w:val="0"/>
+          <w:numId w:val="20"/>
+        </w:numPr>
+        <w:tabs>
+          <w:tab w:val="left" w:pos="2700"/>
+        </w:tabs>
+        <w:spacing w:line="360" w:lineRule="auto"/>
+        <w:rPr>
+          <w:b/>
+        </w:rPr>
+      </w:pPr>
+      <w:r>
+        <w:rPr>
+          <w:b/>
+        </w:rPr>
+        <w:t>Key Features:</w:t>
+      </w:r>
+    </w:p>
+    <w:p>
+      <w:pPr>
+        <w:pStyle w:val="ListParagraph"/>
+        <w:tabs>
+          <w:tab w:val="left" w:pos="2700"/>
+        </w:tabs>
+        <w:spacing w:line="360" w:lineRule="auto"/>
+      </w:pPr>
+      <w:r>
+        <w:t>Utilized 16–19 layers with small 3×3 filters.</w:t>
+      </w:r>
+    </w:p>
+    <w:p>
+      <w:pPr>
+        <w:pStyle w:val="ListParagraph"/>
+        <w:tabs>
+          <w:tab w:val="left" w:pos="2700"/>
+        </w:tabs>
+        <w:spacing w:line="360" w:lineRule="auto"/>
+      </w:pPr>
+      <w:r>
+        <w:t>Efficient parameter usage improved accuracy.</w:t>
+      </w:r>
+    </w:p>
+    <w:p>
+      <w:pPr>
+        <w:pStyle w:val="ListParagraph"/>
+        <w:numPr>
+          <w:ilvl w:val="0"/>
+          <w:numId w:val="20"/>
+        </w:numPr>
+        <w:tabs>
+          <w:tab w:val="left" w:pos="2700"/>
+        </w:tabs>
+        <w:spacing w:line="360" w:lineRule="auto"/>
+      </w:pPr>
+      <w:r>
+        <w:rPr>
+          <w:b/>
+        </w:rPr>
+        <w:t>Results:</w:t>
+      </w:r>
+      <w:r>
+        <w:t xml:space="preserve"> State-of-the-art performance in ImageNet and other datasets.</w:t>
+      </w:r>
+    </w:p>
+    <w:p>
+      <w:pPr>
+        <w:pStyle w:val="ListParagraph"/>
+        <w:numPr>
+          <w:ilvl w:val="0"/>
+          <w:numId w:val="21"/>
+        </w:numPr>
+        <w:tabs>
+          <w:tab w:val="left" w:pos="2700"/>
+        </w:tabs>
+        <w:spacing w:line="360" w:lineRule="auto"/>
+      </w:pPr>
+      <w:r>
+        <w:rPr>
+          <w:b/>
+        </w:rPr>
+        <w:t>Study 4:</w:t>
+      </w:r>
+      <w:r>
+        <w:t xml:space="preserve"> Parallel CNN and Extreme Learning Machine (ELM)</w:t>
+      </w:r>
+    </w:p>
+    <w:p>
+      <w:pPr>
+        <w:pStyle w:val="ListParagraph"/>
+        <w:numPr>
+          <w:ilvl w:val="0"/>
+          <w:numId w:val="20"/>
+        </w:numPr>
+        <w:tabs>
+          <w:tab w:val="left" w:pos="2700"/>
+        </w:tabs>
+        <w:spacing w:line="360" w:lineRule="auto"/>
+      </w:pPr>
+      <w:r>
+        <w:rPr>
+          <w:b/>
+        </w:rPr>
+        <w:t>Objective:</w:t>
+      </w:r>
+      <w:r>
+        <w:t xml:space="preserve"> To provide a robust and computationally efficient framework for DR detection.</w:t>
+      </w:r>
+    </w:p>
+    <w:p>
+      <w:pPr>
+        <w:pStyle w:val="ListParagraph"/>
+        <w:numPr>
+          <w:ilvl w:val="0"/>
+          <w:numId w:val="20"/>
+        </w:numPr>
+        <w:tabs>
+          <w:tab w:val="left" w:pos="2700"/>
+        </w:tabs>
+        <w:spacing w:line="360" w:lineRule="auto"/>
+        <w:rPr>
+          <w:b/>
+        </w:rPr>
+      </w:pPr>
+      <w:r>
+        <w:rPr>
+          <w:b/>
+        </w:rPr>
+        <w:t>Key Features:</w:t>
+      </w:r>
+    </w:p>
+    <w:p>
+      <w:pPr>
+        <w:pStyle w:val="ListParagraph"/>
+        <w:tabs>
+          <w:tab w:val="left" w:pos="2700"/>
+        </w:tabs>
+        <w:spacing w:line="360" w:lineRule="auto"/>
+      </w:pPr>
+      <w:r>
+        <w:t>CLAHE preprocessing.</w:t>
+      </w:r>
+    </w:p>
+    <w:p>
+      <w:pPr>
+        <w:pStyle w:val="ListParagraph"/>
+        <w:tabs>
+          <w:tab w:val="left" w:pos="2700"/>
+        </w:tabs>
+        <w:spacing w:line="360" w:lineRule="auto"/>
+      </w:pPr>
+      <w:r>
+        <w:t>Parallel CNN for feature extraction.</w:t>
+      </w:r>
+    </w:p>
+    <w:p>
+      <w:pPr>
+        <w:pStyle w:val="ListParagraph"/>
+        <w:tabs>
+          <w:tab w:val="left" w:pos="2700"/>
+        </w:tabs>
+        <w:spacing w:line="360" w:lineRule="auto"/>
+      </w:pPr>
+      <w:r>
+        <w:t>ELM for classification.</w:t>
+      </w:r>
+    </w:p>
+    <w:p>
+      <w:pPr>
+        <w:pStyle w:val="ListParagraph"/>
+        <w:numPr>
+          <w:ilvl w:val="0"/>
+          <w:numId w:val="20"/>
+        </w:numPr>
+        <w:tabs>
+          <w:tab w:val="left" w:pos="2700"/>
+        </w:tabs>
+        <w:spacing w:line="360" w:lineRule="auto"/>
+      </w:pPr>
+      <w:r>
+        <w:rPr>
+          <w:b/>
+        </w:rPr>
+        <w:t>Results:</w:t>
+      </w:r>
+      <w:r>
+        <w:t xml:space="preserve"> 91.78% accuracy on Kaggle DR dataset, 97.27% on APTOS dataset.</w:t>
+      </w:r>
+    </w:p>
+    <w:p>
+      <w:pPr>
+        <w:pStyle w:val="ListParagraph"/>
+        <w:numPr>
+          <w:ilvl w:val="0"/>
+          <w:numId w:val="21"/>
+        </w:numPr>
+        <w:tabs>
+          <w:tab w:val="left" w:pos="2700"/>
+        </w:tabs>
+        <w:spacing w:line="360" w:lineRule="auto"/>
+      </w:pPr>
+      <w:r>
+        <w:rPr>
+          <w:b/>
+        </w:rPr>
+        <w:t>Study 5:</w:t>
+      </w:r>
+      <w:r>
+        <w:t xml:space="preserve"> Multifractal Geometry and SVM</w:t>
+      </w:r>
+    </w:p>
+    <w:p>
+      <w:pPr>
+        <w:pStyle w:val="ListParagraph"/>
+        <w:numPr>
+          <w:ilvl w:val="0"/>
+          <w:numId w:val="20"/>
+        </w:numPr>
+        <w:tabs>
+          <w:tab w:val="left" w:pos="2700"/>
+        </w:tabs>
+        <w:spacing w:line="360" w:lineRule="auto"/>
+      </w:pPr>
+      <w:r>
+        <w:rPr>
+          <w:b/>
+        </w:rPr>
+        <w:t>Objective:</w:t>
+      </w:r>
+      <w:r>
+        <w:t xml:space="preserve"> Early detection of DR using OCTA images.</w:t>
+      </w:r>
+    </w:p>
+    <w:p>
+      <w:pPr>
+        <w:pStyle w:val="ListParagraph"/>
+        <w:numPr>
+          <w:ilvl w:val="0"/>
+          <w:numId w:val="20"/>
+        </w:numPr>
+        <w:tabs>
+          <w:tab w:val="left" w:pos="2700"/>
+        </w:tabs>
+        <w:spacing w:line="360" w:lineRule="auto"/>
+        <w:rPr>
+          <w:b/>
+        </w:rPr>
+      </w:pPr>
+      <w:r>
+        <w:rPr>
+          <w:b/>
+        </w:rPr>
+        <w:t>Key Features:</w:t>
+      </w:r>
+    </w:p>
+    <w:p>
+      <w:pPr>
+        <w:pStyle w:val="ListParagraph"/>
+        <w:tabs>
+          <w:tab w:val="left" w:pos="2700"/>
+        </w:tabs>
+        <w:spacing w:line="360" w:lineRule="auto"/>
+      </w:pPr>
+      <w:r>
+        <w:t>Multiracial</w:t>
+      </w:r>
+      <w:r>
+        <w:t xml:space="preserve"> geometry for analyzing retinal blood vessels.</w:t>
+      </w:r>
+    </w:p>
+    <w:p>
+      <w:pPr>
+        <w:pStyle w:val="ListParagraph"/>
+        <w:tabs>
+          <w:tab w:val="left" w:pos="2700"/>
+        </w:tabs>
+        <w:spacing w:line="360" w:lineRule="auto"/>
+        <w:rPr>
+          <w:b/>
+        </w:rPr>
+      </w:pPr>
+      <w:r>
+        <w:t>SVM achieved 98.5% detection accuracy.</w:t>
+      </w:r>
+    </w:p>
+    <w:p>
+      <w:pPr>
+        <w:pStyle w:val="ListParagraph"/>
+        <w:numPr>
+          <w:ilvl w:val="0"/>
+          <w:numId w:val="21"/>
+        </w:numPr>
+        <w:tabs>
+          <w:tab w:val="left" w:pos="2700"/>
+        </w:tabs>
+        <w:spacing w:line="360" w:lineRule="auto"/>
+      </w:pPr>
+      <w:r>
+        <w:rPr>
+          <w:b/>
+        </w:rPr>
+        <w:t>Study 6:</w:t>
+      </w:r>
+      <w:r>
+        <w:t xml:space="preserve"> VGG-NIN Architecture</w:t>
+      </w:r>
+    </w:p>
+    <w:p>
+      <w:pPr>
+        <w:pStyle w:val="ListParagraph"/>
+        <w:numPr>
+          <w:ilvl w:val="0"/>
+          <w:numId w:val="20"/>
+        </w:numPr>
+        <w:tabs>
+          <w:tab w:val="left" w:pos="2700"/>
+        </w:tabs>
+        <w:spacing w:line="360" w:lineRule="auto"/>
+      </w:pPr>
+      <w:r>
+        <w:rPr>
+          <w:b/>
+        </w:rPr>
+        <w:t>Objective:</w:t>
+      </w:r>
+      <w:r>
+        <w:t xml:space="preserve"> To create an efficient model with fewer parameters for DR classification.</w:t>
+      </w:r>
+    </w:p>
+    <w:p>
+      <w:pPr>
+        <w:pStyle w:val="ListParagraph"/>
+        <w:numPr>
+          <w:ilvl w:val="0"/>
+          <w:numId w:val="20"/>
+        </w:numPr>
+        <w:tabs>
+          <w:tab w:val="left" w:pos="2700"/>
+        </w:tabs>
+        <w:spacing w:line="360" w:lineRule="auto"/>
+        <w:rPr>
+          <w:b/>
+        </w:rPr>
+      </w:pPr>
+      <w:r>
+        <w:rPr>
+          <w:b/>
+        </w:rPr>
+        <w:t>Key Features:</w:t>
+      </w:r>
+    </w:p>
+    <w:p>
+      <w:pPr>
+        <w:pStyle w:val="ListParagraph"/>
+        <w:tabs>
+          <w:tab w:val="left" w:pos="2700"/>
+        </w:tabs>
+        <w:spacing w:line="360" w:lineRule="auto"/>
+      </w:pPr>
+      <w:r>
+        <w:t>Combines VGG16, SPP, and NiN for flexibility and accuracy.</w:t>
+      </w:r>
+    </w:p>
+    <w:p>
+      <w:pPr>
+        <w:pStyle w:val="ListParagraph"/>
+        <w:numPr>
+          <w:ilvl w:val="0"/>
+          <w:numId w:val="20"/>
+        </w:numPr>
+        <w:tabs>
+          <w:tab w:val="left" w:pos="2700"/>
+        </w:tabs>
+        <w:spacing w:line="360" w:lineRule="auto"/>
+      </w:pPr>
+      <w:r>
+        <w:rPr>
+          <w:b/>
+        </w:rPr>
+        <w:t>Results:</w:t>
+      </w:r>
+      <w:r>
+        <w:t xml:space="preserve"> High performance with fewer computational resources on Kaggle EyePACS dataset.</w:t>
+      </w:r>
+    </w:p>
+    <w:p>
+      <w:pPr>
+        <w:tabs>
+          <w:tab w:val="left" w:pos="2700"/>
+        </w:tabs>
+        <w:spacing w:line="360" w:lineRule="auto"/>
+        <w:rPr>
+          <w:b/>
+        </w:rPr>
+      </w:pPr>
+      <w:r>
+        <w:rPr>
+          <w:b/>
+        </w:rPr>
+        <w:t>2.3.2 Conclusion</w:t>
+      </w:r>
+    </w:p>
+    <w:p>
+      <w:pPr>
+        <w:tabs>
+          <w:tab w:val="left" w:pos="2700"/>
+        </w:tabs>
+        <w:spacing w:line="360" w:lineRule="auto"/>
+      </w:pPr>
+      <w:r>
+        <w:t>The reviewed studies demonstrate significant advancements in DR detection using CNN-based approaches. Each method highlights unique strengths, such as improved accuracy, computational efficiency, and scalability. However, challenges like imbalanced datasets, overfitting, and the need for real-time application remain.</w:t>
+      </w:r>
+    </w:p>
+    <w:p>
+      <w:pPr>
+        <w:tabs>
+          <w:tab w:val="left" w:pos="2700"/>
+        </w:tabs>
+        <w:spacing w:line="360" w:lineRule="auto"/>
+        <w:rPr>
+          <w:b/>
+          <w:sz w:val="32"/>
+          <w:szCs w:val="32"/>
+        </w:rPr>
+      </w:pPr>
+      <w:r>
+        <w:rPr>
+          <w:b/>
+          <w:sz w:val="32"/>
+          <w:szCs w:val="32"/>
+        </w:rPr>
+        <w:t>2.4 Literature Review Summary Table</w:t>
+      </w:r>
+    </w:p>
+    <w:tbl>
+      <w:tblPr>
+        <w:tblStyle w:val="TableGrid"/>
+        <w:tblW w:w="0" w:type="auto"/>
+        <w:tblLook w:val="04A0" w:firstRow="1" w:lastRow="0" w:firstColumn="1" w:lastColumn="0" w:noHBand="0" w:noVBand="1"/>
+      </w:tblPr>
+      <w:tblGrid>
+        <w:gridCol w:w="2178"/>
+        <w:gridCol w:w="2202"/>
+        <w:gridCol w:w="2197"/>
+        <w:gridCol w:w="1250"/>
+        <w:gridCol w:w="1189"/>
+      </w:tblGrid>
+      <w:tr>
+        <w:tc>
+          <w:tcPr>
+            <w:tcW w:w="2178" w:type="dxa"/>
+          </w:tcPr>
+          <w:p>
+            <w:pPr>
+              <w:tabs>
+                <w:tab w:val="left" w:pos="2700"/>
+              </w:tabs>
+              <w:spacing w:line="360" w:lineRule="auto"/>
+              <w:rPr>
+                <w:b/>
+              </w:rPr>
+            </w:pPr>
+            <w:r>
+              <w:rPr>
+                <w:b/>
+              </w:rPr>
+              <w:t>Study</w:t>
+            </w:r>
+          </w:p>
+        </w:tc>
+        <w:tc>
+          <w:tcPr>
+            <w:tcW w:w="2202" w:type="dxa"/>
+          </w:tcPr>
+          <w:p>
+            <w:pPr>
+              <w:tabs>
+                <w:tab w:val="left" w:pos="2700"/>
+              </w:tabs>
+              <w:spacing w:line="360" w:lineRule="auto"/>
+              <w:rPr>
+                <w:b/>
+              </w:rPr>
+            </w:pPr>
+            <w:r>
+              <w:rPr>
+                <w:b/>
+              </w:rPr>
+              <w:t>Techniques used</w:t>
+            </w:r>
+          </w:p>
+        </w:tc>
+        <w:tc>
+          <w:tcPr>
+            <w:tcW w:w="2197" w:type="dxa"/>
+          </w:tcPr>
+          <w:p>
+            <w:pPr>
+              <w:tabs>
+                <w:tab w:val="left" w:pos="2700"/>
+              </w:tabs>
+              <w:spacing w:line="360" w:lineRule="auto"/>
+              <w:rPr>
+                <w:b/>
+              </w:rPr>
+            </w:pPr>
+            <w:r>
+              <w:rPr>
+                <w:b/>
+              </w:rPr>
+              <w:t>Key Features</w:t>
+            </w:r>
+          </w:p>
+        </w:tc>
+        <w:tc>
+          <w:tcPr>
+            <w:tcW w:w="1250" w:type="dxa"/>
+          </w:tcPr>
+          <w:p>
+            <w:pPr>
+              <w:tabs>
+                <w:tab w:val="left" w:pos="2700"/>
+              </w:tabs>
+              <w:spacing w:line="360" w:lineRule="auto"/>
+              <w:rPr>
+                <w:b/>
+              </w:rPr>
+            </w:pPr>
+            <w:r>
+              <w:rPr>
+                <w:b/>
+              </w:rPr>
+              <w:t>Datasets</w:t>
+            </w:r>
+          </w:p>
+        </w:tc>
+        <w:tc>
+          <w:tcPr>
+            <w:tcW w:w="1189" w:type="dxa"/>
+          </w:tcPr>
+          <w:p>
+            <w:pPr>
+              <w:tabs>
+                <w:tab w:val="left" w:pos="2700"/>
+              </w:tabs>
+              <w:spacing w:line="360" w:lineRule="auto"/>
+              <w:rPr>
+                <w:b/>
+              </w:rPr>
+            </w:pPr>
+            <w:r>
+              <w:rPr>
+                <w:b/>
+              </w:rPr>
+              <w:t>Accuracy</w:t>
+            </w:r>
+          </w:p>
+        </w:tc>
+      </w:tr>
+      <w:tr>
+        <w:tc>
+          <w:tcPr>
+            <w:tcW w:w="2178" w:type="dxa"/>
+          </w:tcPr>
+          <w:p>
+            <w:pPr>
+              <w:spacing w:line="360" w:lineRule="auto"/>
+            </w:pPr>
+            <w:r>
+              <w:t>Refined ResNet18</w:t>
+            </w:r>
+          </w:p>
+        </w:tc>
+        <w:tc>
+          <w:tcPr>
+            <w:tcW w:w="2202" w:type="dxa"/>
+          </w:tcPr>
+          <w:p>
+            <w:pPr>
+              <w:spacing w:line="360" w:lineRule="auto"/>
+            </w:pPr>
+            <w:r>
+              <w:t>Swish activation, data augmentation</w:t>
+            </w:r>
+          </w:p>
+        </w:tc>
+        <w:tc>
+          <w:tcPr>
+            <w:tcW w:w="2197" w:type="dxa"/>
+          </w:tcPr>
+          <w:p>
+            <w:pPr>
+              <w:spacing w:line="360" w:lineRule="auto"/>
+            </w:pPr>
+            <w:r>
+              <w:t>Gradient flow improvement</w:t>
+            </w:r>
+          </w:p>
+        </w:tc>
+        <w:tc>
+          <w:tcPr>
+            <w:tcW w:w="1250" w:type="dxa"/>
+          </w:tcPr>
+          <w:p>
+            <w:pPr>
+              <w:spacing w:line="360" w:lineRule="auto"/>
+            </w:pPr>
+            <w:r>
+              <w:t>APTOS, Messidor, EyePACS, IDRID</w:t>
+            </w:r>
+          </w:p>
+        </w:tc>
+        <w:tc>
+          <w:tcPr>
+            <w:tcW w:w="1189" w:type="dxa"/>
+          </w:tcPr>
+          <w:p>
+            <w:pPr>
+              <w:spacing w:line="360" w:lineRule="auto"/>
+            </w:pPr>
+            <w:r>
+              <w:t>93.51%</w:t>
+            </w:r>
+          </w:p>
+        </w:tc>
+      </w:tr>
+      <w:tr>
+        <w:tc>
+          <w:tcPr>
+            <w:tcW w:w="2178" w:type="dxa"/>
+          </w:tcPr>
+          <w:p>
+            <w:pPr>
+              <w:spacing w:line="360" w:lineRule="auto"/>
+            </w:pPr>
+            <w:r>
+              <w:t>SCL with Xception</w:t>
+            </w:r>
+          </w:p>
+        </w:tc>
+        <w:tc>
+          <w:tcPr>
+            <w:tcW w:w="2202" w:type="dxa"/>
+          </w:tcPr>
+          <w:p>
+            <w:pPr>
+              <w:spacing w:line="360" w:lineRule="auto"/>
+            </w:pPr>
+            <w:r>
+              <w:t>CLAHE preprocessing, SCL training</w:t>
+            </w:r>
+          </w:p>
+        </w:tc>
+        <w:tc>
+          <w:tcPr>
+            <w:tcW w:w="2197" w:type="dxa"/>
+          </w:tcPr>
+          <w:p>
+            <w:pPr>
+              <w:spacing w:line="360" w:lineRule="auto"/>
+            </w:pPr>
+            <w:r>
+              <w:t>Enhanced image quality, high AUC</w:t>
+            </w:r>
+          </w:p>
+        </w:tc>
+        <w:tc>
+          <w:tcPr>
+            <w:tcW w:w="1250" w:type="dxa"/>
+          </w:tcPr>
+          <w:p>
+            <w:pPr>
+              <w:spacing w:line="360" w:lineRule="auto"/>
+            </w:pPr>
+            <w:r>
+              <w:t>APTOS, Messidor-2</w:t>
+            </w:r>
+          </w:p>
+        </w:tc>
+        <w:tc>
+          <w:tcPr>
+            <w:tcW w:w="1189" w:type="dxa"/>
+          </w:tcPr>
+          <w:p>
+            <w:pPr>
+              <w:spacing w:line="360" w:lineRule="auto"/>
+            </w:pPr>
+            <w:r>
+              <w:t>98.36%</w:t>
+            </w:r>
+          </w:p>
+        </w:tc>
+      </w:tr>
+      <w:tr>
+        <w:tc>
+          <w:tcPr>
+            <w:tcW w:w="2178" w:type="dxa"/>
+          </w:tcPr>
+          <w:p>
+            <w:pPr>
+              <w:spacing w:line="360" w:lineRule="auto"/>
+            </w:pPr>
+            <w:r>
+              <w:t>Parallel CNN + ELM</w:t>
+            </w:r>
+          </w:p>
+        </w:tc>
+        <w:tc>
+          <w:tcPr>
+            <w:tcW w:w="2202" w:type="dxa"/>
+          </w:tcPr>
+          <w:p>
+            <w:pPr>
+              <w:spacing w:line="360" w:lineRule="auto"/>
+            </w:pPr>
+            <w:r>
+              <w:t>CLAHE preprocessing, Parallel CNN, ELM</w:t>
+            </w:r>
+          </w:p>
+        </w:tc>
+        <w:tc>
+          <w:tcPr>
+            <w:tcW w:w="2197" w:type="dxa"/>
+          </w:tcPr>
+          <w:p>
+            <w:pPr>
+              <w:spacing w:line="360" w:lineRule="auto"/>
+            </w:pPr>
+            <w:r>
+              <w:t>Faster predictions</w:t>
+            </w:r>
+          </w:p>
+        </w:tc>
+        <w:tc>
+          <w:tcPr>
+            <w:tcW w:w="1250" w:type="dxa"/>
+          </w:tcPr>
+          <w:p>
+            <w:pPr>
+              <w:spacing w:line="360" w:lineRule="auto"/>
+            </w:pPr>
+            <w:r>
+              <w:t>Kaggle DR 2015, APTOS</w:t>
+            </w:r>
+          </w:p>
+        </w:tc>
+        <w:tc>
+          <w:tcPr>
+            <w:tcW w:w="1189" w:type="dxa"/>
+          </w:tcPr>
+          <w:p>
+            <w:pPr>
+              <w:spacing w:line="360" w:lineRule="auto"/>
+            </w:pPr>
+            <w:r>
+              <w:t>91.78%-97.27%</w:t>
+            </w:r>
+          </w:p>
+        </w:tc>
+      </w:tr>
+      <w:tr>
+        <w:tc>
+          <w:tcPr>
+            <w:tcW w:w="2178" w:type="dxa"/>
+          </w:tcPr>
+          <w:p>
+            <w:pPr>
+              <w:spacing w:line="360" w:lineRule="auto"/>
+            </w:pPr>
+            <w:r>
+              <w:t>Multifractal + SVM</w:t>
+            </w:r>
+          </w:p>
+        </w:tc>
+        <w:tc>
+          <w:tcPr>
+            <w:tcW w:w="2202" w:type="dxa"/>
+          </w:tcPr>
+          <w:p>
+            <w:pPr>
+              <w:spacing w:line="360" w:lineRule="auto"/>
+            </w:pPr>
+            <w:r>
+              <w:t>Multifractal geometry, lacunarity, SVM</w:t>
+            </w:r>
+          </w:p>
+        </w:tc>
+        <w:tc>
+          <w:tcPr>
+            <w:tcW w:w="2197" w:type="dxa"/>
+          </w:tcPr>
+          <w:p>
+            <w:pPr>
+              <w:spacing w:line="360" w:lineRule="auto"/>
+            </w:pPr>
+            <w:r>
+              <w:t>Early DR detection</w:t>
+            </w:r>
+          </w:p>
+        </w:tc>
+        <w:tc>
+          <w:tcPr>
+            <w:tcW w:w="1250" w:type="dxa"/>
+          </w:tcPr>
+          <w:p>
+            <w:pPr>
+              <w:spacing w:line="360" w:lineRule="auto"/>
+            </w:pPr>
+            <w:r>
+              <w:t>OCTA Dataset</w:t>
+            </w:r>
+          </w:p>
+        </w:tc>
+        <w:tc>
+          <w:tcPr>
+            <w:tcW w:w="1189" w:type="dxa"/>
+          </w:tcPr>
+          <w:p>
+            <w:pPr>
+              <w:spacing w:line="360" w:lineRule="auto"/>
+            </w:pPr>
+            <w:r>
+              <w:t>98.50%</w:t>
+            </w:r>
+          </w:p>
+        </w:tc>
+      </w:tr>
+    </w:tbl>
+    <w:p>
+      <w:pPr>
+        <w:tabs>
+          <w:tab w:val="left" w:pos="2700"/>
+        </w:tabs>
+        <w:spacing w:line="360" w:lineRule="auto"/>
+        <w:rPr>
+          <w:b/>
+          <w:sz w:val="32"/>
+          <w:szCs w:val="32"/>
+        </w:rPr>
+      </w:pPr>
+    </w:p>
+    <w:p>
+      <w:pPr>
+        <w:tabs>
+          <w:tab w:val="left" w:pos="2700"/>
+        </w:tabs>
+        <w:spacing w:line="360" w:lineRule="auto"/>
+        <w:rPr>
+          <w:b/>
+          <w:sz w:val="32"/>
+          <w:szCs w:val="32"/>
+        </w:rPr>
+      </w:pPr>
+      <w:r>
+        <w:rPr>
+          <w:b/>
+          <w:sz w:val="32"/>
+          <w:szCs w:val="32"/>
+        </w:rPr>
+        <w:t>2.5 Research Gap</w:t>
+      </w:r>
+    </w:p>
+    <w:p>
+      <w:pPr>
+        <w:tabs>
+          <w:tab w:val="left" w:pos="2700"/>
+        </w:tabs>
+        <w:spacing w:line="360" w:lineRule="auto"/>
+      </w:pPr>
+      <w:r>
+        <w:t>Despite the advancements, several gaps pe</w:t>
+      </w:r>
+      <w:r>
+        <w:t>rsist in DR detection research:</w:t>
+      </w:r>
+    </w:p>
+    <w:p>
+      <w:pPr>
+        <w:pStyle w:val="ListParagraph"/>
+        <w:numPr>
+          <w:ilvl w:val="0"/>
+          <w:numId w:val="20"/>
+        </w:numPr>
+        <w:tabs>
+          <w:tab w:val="left" w:pos="2700"/>
+        </w:tabs>
+        <w:spacing w:line="360" w:lineRule="auto"/>
+      </w:pPr>
+      <w:r>
+        <w:t>Difficulty in handling highly imbalanced datasets.</w:t>
+      </w:r>
+    </w:p>
+    <w:p>
+      <w:pPr>
+        <w:pStyle w:val="ListParagraph"/>
+        <w:numPr>
+          <w:ilvl w:val="0"/>
+          <w:numId w:val="20"/>
+        </w:numPr>
+        <w:tabs>
+          <w:tab w:val="left" w:pos="2700"/>
+        </w:tabs>
+        <w:spacing w:line="360" w:lineRule="auto"/>
+      </w:pPr>
+      <w:r>
+        <w:t>Limited real-time applications due to high computational costs.</w:t>
+      </w:r>
+    </w:p>
+    <w:p>
+      <w:pPr>
+        <w:pStyle w:val="ListParagraph"/>
+        <w:numPr>
+          <w:ilvl w:val="0"/>
+          <w:numId w:val="20"/>
+        </w:numPr>
+        <w:tabs>
+          <w:tab w:val="left" w:pos="2700"/>
+        </w:tabs>
+        <w:spacing w:line="360" w:lineRule="auto"/>
+      </w:pPr>
+      <w:r>
+        <w:t>Challenges in generalizing models across diverse datasets.</w:t>
+      </w:r>
+    </w:p>
+    <w:p>
+      <w:pPr>
+        <w:pStyle w:val="ListParagraph"/>
+        <w:numPr>
+          <w:ilvl w:val="0"/>
+          <w:numId w:val="20"/>
+        </w:numPr>
+        <w:tabs>
+          <w:tab w:val="left" w:pos="2700"/>
+        </w:tabs>
+        <w:spacing w:line="360" w:lineRule="auto"/>
+      </w:pPr>
+      <w:r>
+        <w:t>Lack of robust systems for early detection in resource-constrained settings.</w:t>
+      </w:r>
+    </w:p>
+    <w:p>
+      <w:pPr>
+        <w:tabs>
+          <w:tab w:val="left" w:pos="2700"/>
+        </w:tabs>
+        <w:spacing w:line="360" w:lineRule="auto"/>
+        <w:rPr>
+          <w:b/>
+          <w:sz w:val="32"/>
+          <w:szCs w:val="32"/>
+        </w:rPr>
+      </w:pPr>
+      <w:r>
+        <w:rPr>
+          <w:b/>
+          <w:sz w:val="32"/>
+          <w:szCs w:val="32"/>
+        </w:rPr>
+        <w:t>2.6 Problem Statement</w:t>
+      </w:r>
+    </w:p>
+    <w:p>
+      <w:pPr>
+        <w:tabs>
+          <w:tab w:val="left" w:pos="2700"/>
+        </w:tabs>
+        <w:spacing w:line="360" w:lineRule="auto"/>
+      </w:pPr>
+      <w:r>
+        <w:t>Manual diagnosis of diabetic retinopathy is inefficient, error-prone, and lacks scalability. Automated CNN-based systems address these challenges but face issues such as imbalanced datasets, computational limitations, and generalizability. This project aims to develop an efficient, accurate, and scalable CNN-based solution for DR detection, bridging these gaps and improving accessibility in diverse healthcare environments.</w:t>
+      </w:r>
     </w:p>
     <w:sectPr>
       <w:footerReference w:type="first" r:id="rId13"/>
@@ -10007,6 +11334,232 @@
     </w:lvl>
   </w:abstractNum>
   <w:abstractNum w:abstractNumId="1">
+    <w:nsid w:val="078C3186"/>
+    <w:multiLevelType w:val="hybridMultilevel"/>
+    <w:tmpl w:val="3A3A4F4E"/>
+    <w:lvl w:ilvl="0" w:tplc="0409000F">
+      <w:start w:val="1"/>
+      <w:numFmt w:val="decimal"/>
+      <w:lvlText w:val="%1."/>
+      <w:lvlJc w:val="left"/>
+      <w:pPr>
+        <w:ind w:left="720" w:hanging="360"/>
+      </w:pPr>
+      <w:rPr>
+        <w:rFonts w:hint="default"/>
+      </w:rPr>
+    </w:lvl>
+    <w:lvl w:ilvl="1" w:tplc="04090003" w:tentative="1">
+      <w:start w:val="1"/>
+      <w:numFmt w:val="bullet"/>
+      <w:lvlText w:val="o"/>
+      <w:lvlJc w:val="left"/>
+      <w:pPr>
+        <w:ind w:left="1440" w:hanging="360"/>
+      </w:pPr>
+      <w:rPr>
+        <w:rFonts w:ascii="Courier New" w:hAnsi="Courier New" w:cs="Courier New" w:hint="default"/>
+      </w:rPr>
+    </w:lvl>
+    <w:lvl w:ilvl="2" w:tplc="04090005" w:tentative="1">
+      <w:start w:val="1"/>
+      <w:numFmt w:val="bullet"/>
+      <w:lvlText w:val=""/>
+      <w:lvlJc w:val="left"/>
+      <w:pPr>
+        <w:ind w:left="2160" w:hanging="360"/>
+      </w:pPr>
+      <w:rPr>
+        <w:rFonts w:ascii="Wingdings" w:hAnsi="Wingdings" w:hint="default"/>
+      </w:rPr>
+    </w:lvl>
+    <w:lvl w:ilvl="3" w:tplc="04090001" w:tentative="1">
+      <w:start w:val="1"/>
+      <w:numFmt w:val="bullet"/>
+      <w:lvlText w:val=""/>
+      <w:lvlJc w:val="left"/>
+      <w:pPr>
+        <w:ind w:left="2880" w:hanging="360"/>
+      </w:pPr>
+      <w:rPr>
+        <w:rFonts w:ascii="Symbol" w:hAnsi="Symbol" w:hint="default"/>
+      </w:rPr>
+    </w:lvl>
+    <w:lvl w:ilvl="4" w:tplc="04090003" w:tentative="1">
+      <w:start w:val="1"/>
+      <w:numFmt w:val="bullet"/>
+      <w:lvlText w:val="o"/>
+      <w:lvlJc w:val="left"/>
+      <w:pPr>
+        <w:ind w:left="3600" w:hanging="360"/>
+      </w:pPr>
+      <w:rPr>
+        <w:rFonts w:ascii="Courier New" w:hAnsi="Courier New" w:cs="Courier New" w:hint="default"/>
+      </w:rPr>
+    </w:lvl>
+    <w:lvl w:ilvl="5" w:tplc="04090005" w:tentative="1">
+      <w:start w:val="1"/>
+      <w:numFmt w:val="bullet"/>
+      <w:lvlText w:val=""/>
+      <w:lvlJc w:val="left"/>
+      <w:pPr>
+        <w:ind w:left="4320" w:hanging="360"/>
+      </w:pPr>
+      <w:rPr>
+        <w:rFonts w:ascii="Wingdings" w:hAnsi="Wingdings" w:hint="default"/>
+      </w:rPr>
+    </w:lvl>
+    <w:lvl w:ilvl="6" w:tplc="04090001" w:tentative="1">
+      <w:start w:val="1"/>
+      <w:numFmt w:val="bullet"/>
+      <w:lvlText w:val=""/>
+      <w:lvlJc w:val="left"/>
+      <w:pPr>
+        <w:ind w:left="5040" w:hanging="360"/>
+      </w:pPr>
+      <w:rPr>
+        <w:rFonts w:ascii="Symbol" w:hAnsi="Symbol" w:hint="default"/>
+      </w:rPr>
+    </w:lvl>
+    <w:lvl w:ilvl="7" w:tplc="04090003" w:tentative="1">
+      <w:start w:val="1"/>
+      <w:numFmt w:val="bullet"/>
+      <w:lvlText w:val="o"/>
+      <w:lvlJc w:val="left"/>
+      <w:pPr>
+        <w:ind w:left="5760" w:hanging="360"/>
+      </w:pPr>
+      <w:rPr>
+        <w:rFonts w:ascii="Courier New" w:hAnsi="Courier New" w:cs="Courier New" w:hint="default"/>
+      </w:rPr>
+    </w:lvl>
+    <w:lvl w:ilvl="8" w:tplc="04090005" w:tentative="1">
+      <w:start w:val="1"/>
+      <w:numFmt w:val="bullet"/>
+      <w:lvlText w:val=""/>
+      <w:lvlJc w:val="left"/>
+      <w:pPr>
+        <w:ind w:left="6480" w:hanging="360"/>
+      </w:pPr>
+      <w:rPr>
+        <w:rFonts w:ascii="Wingdings" w:hAnsi="Wingdings" w:hint="default"/>
+      </w:rPr>
+    </w:lvl>
+  </w:abstractNum>
+  <w:abstractNum w:abstractNumId="2">
+    <w:nsid w:val="09AD5255"/>
+    <w:multiLevelType w:val="hybridMultilevel"/>
+    <w:tmpl w:val="8D7A1530"/>
+    <w:lvl w:ilvl="0" w:tplc="0409000F">
+      <w:start w:val="1"/>
+      <w:numFmt w:val="decimal"/>
+      <w:lvlText w:val="%1."/>
+      <w:lvlJc w:val="left"/>
+      <w:pPr>
+        <w:ind w:left="720" w:hanging="360"/>
+      </w:pPr>
+      <w:rPr>
+        <w:rFonts w:hint="default"/>
+      </w:rPr>
+    </w:lvl>
+    <w:lvl w:ilvl="1" w:tplc="04090003" w:tentative="1">
+      <w:start w:val="1"/>
+      <w:numFmt w:val="bullet"/>
+      <w:lvlText w:val="o"/>
+      <w:lvlJc w:val="left"/>
+      <w:pPr>
+        <w:ind w:left="1440" w:hanging="360"/>
+      </w:pPr>
+      <w:rPr>
+        <w:rFonts w:ascii="Courier New" w:hAnsi="Courier New" w:cs="Courier New" w:hint="default"/>
+      </w:rPr>
+    </w:lvl>
+    <w:lvl w:ilvl="2" w:tplc="04090005" w:tentative="1">
+      <w:start w:val="1"/>
+      <w:numFmt w:val="bullet"/>
+      <w:lvlText w:val=""/>
+      <w:lvlJc w:val="left"/>
+      <w:pPr>
+        <w:ind w:left="2160" w:hanging="360"/>
+      </w:pPr>
+      <w:rPr>
+        <w:rFonts w:ascii="Wingdings" w:hAnsi="Wingdings" w:hint="default"/>
+      </w:rPr>
+    </w:lvl>
+    <w:lvl w:ilvl="3" w:tplc="04090001" w:tentative="1">
+      <w:start w:val="1"/>
+      <w:numFmt w:val="bullet"/>
+      <w:lvlText w:val=""/>
+      <w:lvlJc w:val="left"/>
+      <w:pPr>
+        <w:ind w:left="2880" w:hanging="360"/>
+      </w:pPr>
+      <w:rPr>
+        <w:rFonts w:ascii="Symbol" w:hAnsi="Symbol" w:hint="default"/>
+      </w:rPr>
+    </w:lvl>
+    <w:lvl w:ilvl="4" w:tplc="04090003" w:tentative="1">
+      <w:start w:val="1"/>
+      <w:numFmt w:val="bullet"/>
+      <w:lvlText w:val="o"/>
+      <w:lvlJc w:val="left"/>
+      <w:pPr>
+        <w:ind w:left="3600" w:hanging="360"/>
+      </w:pPr>
+      <w:rPr>
+        <w:rFonts w:ascii="Courier New" w:hAnsi="Courier New" w:cs="Courier New" w:hint="default"/>
+      </w:rPr>
+    </w:lvl>
+    <w:lvl w:ilvl="5" w:tplc="04090005" w:tentative="1">
+      <w:start w:val="1"/>
+      <w:numFmt w:val="bullet"/>
+      <w:lvlText w:val=""/>
+      <w:lvlJc w:val="left"/>
+      <w:pPr>
+        <w:ind w:left="4320" w:hanging="360"/>
+      </w:pPr>
+      <w:rPr>
+        <w:rFonts w:ascii="Wingdings" w:hAnsi="Wingdings" w:hint="default"/>
+      </w:rPr>
+    </w:lvl>
+    <w:lvl w:ilvl="6" w:tplc="04090001" w:tentative="1">
+      <w:start w:val="1"/>
+      <w:numFmt w:val="bullet"/>
+      <w:lvlText w:val=""/>
+      <w:lvlJc w:val="left"/>
+      <w:pPr>
+        <w:ind w:left="5040" w:hanging="360"/>
+      </w:pPr>
+      <w:rPr>
+        <w:rFonts w:ascii="Symbol" w:hAnsi="Symbol" w:hint="default"/>
+      </w:rPr>
+    </w:lvl>
+    <w:lvl w:ilvl="7" w:tplc="04090003" w:tentative="1">
+      <w:start w:val="1"/>
+      <w:numFmt w:val="bullet"/>
+      <w:lvlText w:val="o"/>
+      <w:lvlJc w:val="left"/>
+      <w:pPr>
+        <w:ind w:left="5760" w:hanging="360"/>
+      </w:pPr>
+      <w:rPr>
+        <w:rFonts w:ascii="Courier New" w:hAnsi="Courier New" w:cs="Courier New" w:hint="default"/>
+      </w:rPr>
+    </w:lvl>
+    <w:lvl w:ilvl="8" w:tplc="04090005" w:tentative="1">
+      <w:start w:val="1"/>
+      <w:numFmt w:val="bullet"/>
+      <w:lvlText w:val=""/>
+      <w:lvlJc w:val="left"/>
+      <w:pPr>
+        <w:ind w:left="6480" w:hanging="360"/>
+      </w:pPr>
+      <w:rPr>
+        <w:rFonts w:ascii="Wingdings" w:hAnsi="Wingdings" w:hint="default"/>
+      </w:rPr>
+    </w:lvl>
+  </w:abstractNum>
+  <w:abstractNum w:abstractNumId="3">
     <w:nsid w:val="0AEA7259"/>
     <w:multiLevelType w:val="multilevel"/>
     <w:tmpl w:val="2E26EEE4"/>
@@ -10155,7 +11708,120 @@
       </w:rPr>
     </w:lvl>
   </w:abstractNum>
-  <w:abstractNum w:abstractNumId="2">
+  <w:abstractNum w:abstractNumId="4">
+    <w:nsid w:val="182742E9"/>
+    <w:multiLevelType w:val="hybridMultilevel"/>
+    <w:tmpl w:val="6DA00A58"/>
+    <w:lvl w:ilvl="0" w:tplc="04090001">
+      <w:start w:val="1"/>
+      <w:numFmt w:val="bullet"/>
+      <w:lvlText w:val=""/>
+      <w:lvlJc w:val="left"/>
+      <w:pPr>
+        <w:ind w:left="720" w:hanging="360"/>
+      </w:pPr>
+      <w:rPr>
+        <w:rFonts w:ascii="Symbol" w:hAnsi="Symbol" w:hint="default"/>
+      </w:rPr>
+    </w:lvl>
+    <w:lvl w:ilvl="1" w:tplc="04090003" w:tentative="1">
+      <w:start w:val="1"/>
+      <w:numFmt w:val="bullet"/>
+      <w:lvlText w:val="o"/>
+      <w:lvlJc w:val="left"/>
+      <w:pPr>
+        <w:ind w:left="1440" w:hanging="360"/>
+      </w:pPr>
+      <w:rPr>
+        <w:rFonts w:ascii="Courier New" w:hAnsi="Courier New" w:cs="Courier New" w:hint="default"/>
+      </w:rPr>
+    </w:lvl>
+    <w:lvl w:ilvl="2" w:tplc="04090005" w:tentative="1">
+      <w:start w:val="1"/>
+      <w:numFmt w:val="bullet"/>
+      <w:lvlText w:val=""/>
+      <w:lvlJc w:val="left"/>
+      <w:pPr>
+        <w:ind w:left="2160" w:hanging="360"/>
+      </w:pPr>
+      <w:rPr>
+        <w:rFonts w:ascii="Wingdings" w:hAnsi="Wingdings" w:hint="default"/>
+      </w:rPr>
+    </w:lvl>
+    <w:lvl w:ilvl="3" w:tplc="04090001" w:tentative="1">
+      <w:start w:val="1"/>
+      <w:numFmt w:val="bullet"/>
+      <w:lvlText w:val=""/>
+      <w:lvlJc w:val="left"/>
+      <w:pPr>
+        <w:ind w:left="2880" w:hanging="360"/>
+      </w:pPr>
+      <w:rPr>
+        <w:rFonts w:ascii="Symbol" w:hAnsi="Symbol" w:hint="default"/>
+      </w:rPr>
+    </w:lvl>
+    <w:lvl w:ilvl="4" w:tplc="04090003" w:tentative="1">
+      <w:start w:val="1"/>
+      <w:numFmt w:val="bullet"/>
+      <w:lvlText w:val="o"/>
+      <w:lvlJc w:val="left"/>
+      <w:pPr>
+        <w:ind w:left="3600" w:hanging="360"/>
+      </w:pPr>
+      <w:rPr>
+        <w:rFonts w:ascii="Courier New" w:hAnsi="Courier New" w:cs="Courier New" w:hint="default"/>
+      </w:rPr>
+    </w:lvl>
+    <w:lvl w:ilvl="5" w:tplc="04090005" w:tentative="1">
+      <w:start w:val="1"/>
+      <w:numFmt w:val="bullet"/>
+      <w:lvlText w:val=""/>
+      <w:lvlJc w:val="left"/>
+      <w:pPr>
+        <w:ind w:left="4320" w:hanging="360"/>
+      </w:pPr>
+      <w:rPr>
+        <w:rFonts w:ascii="Wingdings" w:hAnsi="Wingdings" w:hint="default"/>
+      </w:rPr>
+    </w:lvl>
+    <w:lvl w:ilvl="6" w:tplc="04090001" w:tentative="1">
+      <w:start w:val="1"/>
+      <w:numFmt w:val="bullet"/>
+      <w:lvlText w:val=""/>
+      <w:lvlJc w:val="left"/>
+      <w:pPr>
+        <w:ind w:left="5040" w:hanging="360"/>
+      </w:pPr>
+      <w:rPr>
+        <w:rFonts w:ascii="Symbol" w:hAnsi="Symbol" w:hint="default"/>
+      </w:rPr>
+    </w:lvl>
+    <w:lvl w:ilvl="7" w:tplc="04090003" w:tentative="1">
+      <w:start w:val="1"/>
+      <w:numFmt w:val="bullet"/>
+      <w:lvlText w:val="o"/>
+      <w:lvlJc w:val="left"/>
+      <w:pPr>
+        <w:ind w:left="5760" w:hanging="360"/>
+      </w:pPr>
+      <w:rPr>
+        <w:rFonts w:ascii="Courier New" w:hAnsi="Courier New" w:cs="Courier New" w:hint="default"/>
+      </w:rPr>
+    </w:lvl>
+    <w:lvl w:ilvl="8" w:tplc="04090005" w:tentative="1">
+      <w:start w:val="1"/>
+      <w:numFmt w:val="bullet"/>
+      <w:lvlText w:val=""/>
+      <w:lvlJc w:val="left"/>
+      <w:pPr>
+        <w:ind w:left="6480" w:hanging="360"/>
+      </w:pPr>
+      <w:rPr>
+        <w:rFonts w:ascii="Wingdings" w:hAnsi="Wingdings" w:hint="default"/>
+      </w:rPr>
+    </w:lvl>
+  </w:abstractNum>
+  <w:abstractNum w:abstractNumId="5">
     <w:nsid w:val="1F677A6B"/>
     <w:multiLevelType w:val="multilevel"/>
     <w:tmpl w:val="687CCF0C"/>
@@ -10268,7 +11934,7 @@
       </w:rPr>
     </w:lvl>
   </w:abstractNum>
-  <w:abstractNum w:abstractNumId="3">
+  <w:abstractNum w:abstractNumId="6">
     <w:nsid w:val="291A75B1"/>
     <w:multiLevelType w:val="multilevel"/>
     <w:tmpl w:val="A6D26A04"/>
@@ -10417,7 +12083,7 @@
       </w:rPr>
     </w:lvl>
   </w:abstractNum>
-  <w:abstractNum w:abstractNumId="4">
+  <w:abstractNum w:abstractNumId="7">
     <w:nsid w:val="2BB16B08"/>
     <w:multiLevelType w:val="hybridMultilevel"/>
     <w:tmpl w:val="BF362C2C"/>
@@ -10530,7 +12196,121 @@
       </w:rPr>
     </w:lvl>
   </w:abstractNum>
-  <w:abstractNum w:abstractNumId="5">
+  <w:abstractNum w:abstractNumId="8">
+    <w:nsid w:val="2D001334"/>
+    <w:multiLevelType w:val="hybridMultilevel"/>
+    <w:tmpl w:val="41C817E8"/>
+    <w:lvl w:ilvl="0" w:tplc="6F7ECAB2">
+      <w:start w:val="1"/>
+      <w:numFmt w:val="decimal"/>
+      <w:lvlText w:val="%1."/>
+      <w:lvlJc w:val="left"/>
+      <w:pPr>
+        <w:ind w:left="720" w:hanging="360"/>
+      </w:pPr>
+      <w:rPr>
+        <w:rFonts w:hint="default"/>
+        <w:b/>
+      </w:rPr>
+    </w:lvl>
+    <w:lvl w:ilvl="1" w:tplc="04090003" w:tentative="1">
+      <w:start w:val="1"/>
+      <w:numFmt w:val="bullet"/>
+      <w:lvlText w:val="o"/>
+      <w:lvlJc w:val="left"/>
+      <w:pPr>
+        <w:ind w:left="1440" w:hanging="360"/>
+      </w:pPr>
+      <w:rPr>
+        <w:rFonts w:ascii="Courier New" w:hAnsi="Courier New" w:cs="Courier New" w:hint="default"/>
+      </w:rPr>
+    </w:lvl>
+    <w:lvl w:ilvl="2" w:tplc="04090005" w:tentative="1">
+      <w:start w:val="1"/>
+      <w:numFmt w:val="bullet"/>
+      <w:lvlText w:val=""/>
+      <w:lvlJc w:val="left"/>
+      <w:pPr>
+        <w:ind w:left="2160" w:hanging="360"/>
+      </w:pPr>
+      <w:rPr>
+        <w:rFonts w:ascii="Wingdings" w:hAnsi="Wingdings" w:hint="default"/>
+      </w:rPr>
+    </w:lvl>
+    <w:lvl w:ilvl="3" w:tplc="04090001" w:tentative="1">
+      <w:start w:val="1"/>
+      <w:numFmt w:val="bullet"/>
+      <w:lvlText w:val=""/>
+      <w:lvlJc w:val="left"/>
+      <w:pPr>
+        <w:ind w:left="2880" w:hanging="360"/>
+      </w:pPr>
+      <w:rPr>
+        <w:rFonts w:ascii="Symbol" w:hAnsi="Symbol" w:hint="default"/>
+      </w:rPr>
+    </w:lvl>
+    <w:lvl w:ilvl="4" w:tplc="04090003" w:tentative="1">
+      <w:start w:val="1"/>
+      <w:numFmt w:val="bullet"/>
+      <w:lvlText w:val="o"/>
+      <w:lvlJc w:val="left"/>
+      <w:pPr>
+        <w:ind w:left="3600" w:hanging="360"/>
+      </w:pPr>
+      <w:rPr>
+        <w:rFonts w:ascii="Courier New" w:hAnsi="Courier New" w:cs="Courier New" w:hint="default"/>
+      </w:rPr>
+    </w:lvl>
+    <w:lvl w:ilvl="5" w:tplc="04090005" w:tentative="1">
+      <w:start w:val="1"/>
+      <w:numFmt w:val="bullet"/>
+      <w:lvlText w:val=""/>
+      <w:lvlJc w:val="left"/>
+      <w:pPr>
+        <w:ind w:left="4320" w:hanging="360"/>
+      </w:pPr>
+      <w:rPr>
+        <w:rFonts w:ascii="Wingdings" w:hAnsi="Wingdings" w:hint="default"/>
+      </w:rPr>
+    </w:lvl>
+    <w:lvl w:ilvl="6" w:tplc="04090001" w:tentative="1">
+      <w:start w:val="1"/>
+      <w:numFmt w:val="bullet"/>
+      <w:lvlText w:val=""/>
+      <w:lvlJc w:val="left"/>
+      <w:pPr>
+        <w:ind w:left="5040" w:hanging="360"/>
+      </w:pPr>
+      <w:rPr>
+        <w:rFonts w:ascii="Symbol" w:hAnsi="Symbol" w:hint="default"/>
+      </w:rPr>
+    </w:lvl>
+    <w:lvl w:ilvl="7" w:tplc="04090003" w:tentative="1">
+      <w:start w:val="1"/>
+      <w:numFmt w:val="bullet"/>
+      <w:lvlText w:val="o"/>
+      <w:lvlJc w:val="left"/>
+      <w:pPr>
+        <w:ind w:left="5760" w:hanging="360"/>
+      </w:pPr>
+      <w:rPr>
+        <w:rFonts w:ascii="Courier New" w:hAnsi="Courier New" w:cs="Courier New" w:hint="default"/>
+      </w:rPr>
+    </w:lvl>
+    <w:lvl w:ilvl="8" w:tplc="04090005" w:tentative="1">
+      <w:start w:val="1"/>
+      <w:numFmt w:val="bullet"/>
+      <w:lvlText w:val=""/>
+      <w:lvlJc w:val="left"/>
+      <w:pPr>
+        <w:ind w:left="6480" w:hanging="360"/>
+      </w:pPr>
+      <w:rPr>
+        <w:rFonts w:ascii="Wingdings" w:hAnsi="Wingdings" w:hint="default"/>
+      </w:rPr>
+    </w:lvl>
+  </w:abstractNum>
+  <w:abstractNum w:abstractNumId="9">
     <w:nsid w:val="2E9C507F"/>
     <w:multiLevelType w:val="multilevel"/>
     <w:tmpl w:val="A4942D5E"/>
@@ -10679,7 +12459,7 @@
       </w:rPr>
     </w:lvl>
   </w:abstractNum>
-  <w:abstractNum w:abstractNumId="6">
+  <w:abstractNum w:abstractNumId="10">
     <w:nsid w:val="301D7A7E"/>
     <w:multiLevelType w:val="multilevel"/>
     <w:tmpl w:val="F56248B8"/>
@@ -10828,7 +12608,7 @@
       </w:rPr>
     </w:lvl>
   </w:abstractNum>
-  <w:abstractNum w:abstractNumId="7">
+  <w:abstractNum w:abstractNumId="11">
     <w:nsid w:val="3C5B3882"/>
     <w:multiLevelType w:val="hybridMultilevel"/>
     <w:tmpl w:val="3266CA7A"/>
@@ -10941,7 +12721,120 @@
       </w:rPr>
     </w:lvl>
   </w:abstractNum>
-  <w:abstractNum w:abstractNumId="8">
+  <w:abstractNum w:abstractNumId="12">
+    <w:nsid w:val="453848C0"/>
+    <w:multiLevelType w:val="hybridMultilevel"/>
+    <w:tmpl w:val="8786B7A4"/>
+    <w:lvl w:ilvl="0" w:tplc="0409000F">
+      <w:start w:val="1"/>
+      <w:numFmt w:val="decimal"/>
+      <w:lvlText w:val="%1."/>
+      <w:lvlJc w:val="left"/>
+      <w:pPr>
+        <w:ind w:left="720" w:hanging="360"/>
+      </w:pPr>
+      <w:rPr>
+        <w:rFonts w:hint="default"/>
+      </w:rPr>
+    </w:lvl>
+    <w:lvl w:ilvl="1" w:tplc="04090003" w:tentative="1">
+      <w:start w:val="1"/>
+      <w:numFmt w:val="bullet"/>
+      <w:lvlText w:val="o"/>
+      <w:lvlJc w:val="left"/>
+      <w:pPr>
+        <w:ind w:left="1440" w:hanging="360"/>
+      </w:pPr>
+      <w:rPr>
+        <w:rFonts w:ascii="Courier New" w:hAnsi="Courier New" w:cs="Courier New" w:hint="default"/>
+      </w:rPr>
+    </w:lvl>
+    <w:lvl w:ilvl="2" w:tplc="04090005" w:tentative="1">
+      <w:start w:val="1"/>
+      <w:numFmt w:val="bullet"/>
+      <w:lvlText w:val=""/>
+      <w:lvlJc w:val="left"/>
+      <w:pPr>
+        <w:ind w:left="2160" w:hanging="360"/>
+      </w:pPr>
+      <w:rPr>
+        <w:rFonts w:ascii="Wingdings" w:hAnsi="Wingdings" w:hint="default"/>
+      </w:rPr>
+    </w:lvl>
+    <w:lvl w:ilvl="3" w:tplc="04090001" w:tentative="1">
+      <w:start w:val="1"/>
+      <w:numFmt w:val="bullet"/>
+      <w:lvlText w:val=""/>
+      <w:lvlJc w:val="left"/>
+      <w:pPr>
+        <w:ind w:left="2880" w:hanging="360"/>
+      </w:pPr>
+      <w:rPr>
+        <w:rFonts w:ascii="Symbol" w:hAnsi="Symbol" w:hint="default"/>
+      </w:rPr>
+    </w:lvl>
+    <w:lvl w:ilvl="4" w:tplc="04090003" w:tentative="1">
+      <w:start w:val="1"/>
+      <w:numFmt w:val="bullet"/>
+      <w:lvlText w:val="o"/>
+      <w:lvlJc w:val="left"/>
+      <w:pPr>
+        <w:ind w:left="3600" w:hanging="360"/>
+      </w:pPr>
+      <w:rPr>
+        <w:rFonts w:ascii="Courier New" w:hAnsi="Courier New" w:cs="Courier New" w:hint="default"/>
+      </w:rPr>
+    </w:lvl>
+    <w:lvl w:ilvl="5" w:tplc="04090005" w:tentative="1">
+      <w:start w:val="1"/>
+      <w:numFmt w:val="bullet"/>
+      <w:lvlText w:val=""/>
+      <w:lvlJc w:val="left"/>
+      <w:pPr>
+        <w:ind w:left="4320" w:hanging="360"/>
+      </w:pPr>
+      <w:rPr>
+        <w:rFonts w:ascii="Wingdings" w:hAnsi="Wingdings" w:hint="default"/>
+      </w:rPr>
+    </w:lvl>
+    <w:lvl w:ilvl="6" w:tplc="04090001" w:tentative="1">
+      <w:start w:val="1"/>
+      <w:numFmt w:val="bullet"/>
+      <w:lvlText w:val=""/>
+      <w:lvlJc w:val="left"/>
+      <w:pPr>
+        <w:ind w:left="5040" w:hanging="360"/>
+      </w:pPr>
+      <w:rPr>
+        <w:rFonts w:ascii="Symbol" w:hAnsi="Symbol" w:hint="default"/>
+      </w:rPr>
+    </w:lvl>
+    <w:lvl w:ilvl="7" w:tplc="04090003" w:tentative="1">
+      <w:start w:val="1"/>
+      <w:numFmt w:val="bullet"/>
+      <w:lvlText w:val="o"/>
+      <w:lvlJc w:val="left"/>
+      <w:pPr>
+        <w:ind w:left="5760" w:hanging="360"/>
+      </w:pPr>
+      <w:rPr>
+        <w:rFonts w:ascii="Courier New" w:hAnsi="Courier New" w:cs="Courier New" w:hint="default"/>
+      </w:rPr>
+    </w:lvl>
+    <w:lvl w:ilvl="8" w:tplc="04090005" w:tentative="1">
+      <w:start w:val="1"/>
+      <w:numFmt w:val="bullet"/>
+      <w:lvlText w:val=""/>
+      <w:lvlJc w:val="left"/>
+      <w:pPr>
+        <w:ind w:left="6480" w:hanging="360"/>
+      </w:pPr>
+      <w:rPr>
+        <w:rFonts w:ascii="Wingdings" w:hAnsi="Wingdings" w:hint="default"/>
+      </w:rPr>
+    </w:lvl>
+  </w:abstractNum>
+  <w:abstractNum w:abstractNumId="13">
     <w:nsid w:val="47B709E7"/>
     <w:multiLevelType w:val="hybridMultilevel"/>
     <w:tmpl w:val="17264DCE"/>
@@ -11054,7 +12947,120 @@
       </w:rPr>
     </w:lvl>
   </w:abstractNum>
-  <w:abstractNum w:abstractNumId="9">
+  <w:abstractNum w:abstractNumId="14">
+    <w:nsid w:val="49592DB3"/>
+    <w:multiLevelType w:val="hybridMultilevel"/>
+    <w:tmpl w:val="B73AA4DA"/>
+    <w:lvl w:ilvl="0" w:tplc="0409000F">
+      <w:start w:val="1"/>
+      <w:numFmt w:val="decimal"/>
+      <w:lvlText w:val="%1."/>
+      <w:lvlJc w:val="left"/>
+      <w:pPr>
+        <w:ind w:left="720" w:hanging="360"/>
+      </w:pPr>
+      <w:rPr>
+        <w:rFonts w:hint="default"/>
+      </w:rPr>
+    </w:lvl>
+    <w:lvl w:ilvl="1" w:tplc="04090003" w:tentative="1">
+      <w:start w:val="1"/>
+      <w:numFmt w:val="bullet"/>
+      <w:lvlText w:val="o"/>
+      <w:lvlJc w:val="left"/>
+      <w:pPr>
+        <w:ind w:left="1440" w:hanging="360"/>
+      </w:pPr>
+      <w:rPr>
+        <w:rFonts w:ascii="Courier New" w:hAnsi="Courier New" w:cs="Courier New" w:hint="default"/>
+      </w:rPr>
+    </w:lvl>
+    <w:lvl w:ilvl="2" w:tplc="04090005" w:tentative="1">
+      <w:start w:val="1"/>
+      <w:numFmt w:val="bullet"/>
+      <w:lvlText w:val=""/>
+      <w:lvlJc w:val="left"/>
+      <w:pPr>
+        <w:ind w:left="2160" w:hanging="360"/>
+      </w:pPr>
+      <w:rPr>
+        <w:rFonts w:ascii="Wingdings" w:hAnsi="Wingdings" w:hint="default"/>
+      </w:rPr>
+    </w:lvl>
+    <w:lvl w:ilvl="3" w:tplc="04090001" w:tentative="1">
+      <w:start w:val="1"/>
+      <w:numFmt w:val="bullet"/>
+      <w:lvlText w:val=""/>
+      <w:lvlJc w:val="left"/>
+      <w:pPr>
+        <w:ind w:left="2880" w:hanging="360"/>
+      </w:pPr>
+      <w:rPr>
+        <w:rFonts w:ascii="Symbol" w:hAnsi="Symbol" w:hint="default"/>
+      </w:rPr>
+    </w:lvl>
+    <w:lvl w:ilvl="4" w:tplc="04090003" w:tentative="1">
+      <w:start w:val="1"/>
+      <w:numFmt w:val="bullet"/>
+      <w:lvlText w:val="o"/>
+      <w:lvlJc w:val="left"/>
+      <w:pPr>
+        <w:ind w:left="3600" w:hanging="360"/>
+      </w:pPr>
+      <w:rPr>
+        <w:rFonts w:ascii="Courier New" w:hAnsi="Courier New" w:cs="Courier New" w:hint="default"/>
+      </w:rPr>
+    </w:lvl>
+    <w:lvl w:ilvl="5" w:tplc="04090005" w:tentative="1">
+      <w:start w:val="1"/>
+      <w:numFmt w:val="bullet"/>
+      <w:lvlText w:val=""/>
+      <w:lvlJc w:val="left"/>
+      <w:pPr>
+        <w:ind w:left="4320" w:hanging="360"/>
+      </w:pPr>
+      <w:rPr>
+        <w:rFonts w:ascii="Wingdings" w:hAnsi="Wingdings" w:hint="default"/>
+      </w:rPr>
+    </w:lvl>
+    <w:lvl w:ilvl="6" w:tplc="04090001" w:tentative="1">
+      <w:start w:val="1"/>
+      <w:numFmt w:val="bullet"/>
+      <w:lvlText w:val=""/>
+      <w:lvlJc w:val="left"/>
+      <w:pPr>
+        <w:ind w:left="5040" w:hanging="360"/>
+      </w:pPr>
+      <w:rPr>
+        <w:rFonts w:ascii="Symbol" w:hAnsi="Symbol" w:hint="default"/>
+      </w:rPr>
+    </w:lvl>
+    <w:lvl w:ilvl="7" w:tplc="04090003" w:tentative="1">
+      <w:start w:val="1"/>
+      <w:numFmt w:val="bullet"/>
+      <w:lvlText w:val="o"/>
+      <w:lvlJc w:val="left"/>
+      <w:pPr>
+        <w:ind w:left="5760" w:hanging="360"/>
+      </w:pPr>
+      <w:rPr>
+        <w:rFonts w:ascii="Courier New" w:hAnsi="Courier New" w:cs="Courier New" w:hint="default"/>
+      </w:rPr>
+    </w:lvl>
+    <w:lvl w:ilvl="8" w:tplc="04090005" w:tentative="1">
+      <w:start w:val="1"/>
+      <w:numFmt w:val="bullet"/>
+      <w:lvlText w:val=""/>
+      <w:lvlJc w:val="left"/>
+      <w:pPr>
+        <w:ind w:left="6480" w:hanging="360"/>
+      </w:pPr>
+      <w:rPr>
+        <w:rFonts w:ascii="Wingdings" w:hAnsi="Wingdings" w:hint="default"/>
+      </w:rPr>
+    </w:lvl>
+  </w:abstractNum>
+  <w:abstractNum w:abstractNumId="15">
     <w:nsid w:val="497F643C"/>
     <w:multiLevelType w:val="hybridMultilevel"/>
     <w:tmpl w:val="507E49AA"/>
@@ -11167,7 +13173,7 @@
       </w:rPr>
     </w:lvl>
   </w:abstractNum>
-  <w:abstractNum w:abstractNumId="10">
+  <w:abstractNum w:abstractNumId="16">
     <w:nsid w:val="4F06633F"/>
     <w:multiLevelType w:val="multilevel"/>
     <w:tmpl w:val="71740DD2"/>
@@ -11316,7 +13322,7 @@
       </w:rPr>
     </w:lvl>
   </w:abstractNum>
-  <w:abstractNum w:abstractNumId="11">
+  <w:abstractNum w:abstractNumId="17">
     <w:nsid w:val="509D54D0"/>
     <w:multiLevelType w:val="hybridMultilevel"/>
     <w:tmpl w:val="0C28B904"/>
@@ -11429,7 +13435,120 @@
       </w:rPr>
     </w:lvl>
   </w:abstractNum>
-  <w:abstractNum w:abstractNumId="12">
+  <w:abstractNum w:abstractNumId="18">
+    <w:nsid w:val="53664A66"/>
+    <w:multiLevelType w:val="hybridMultilevel"/>
+    <w:tmpl w:val="00D44306"/>
+    <w:lvl w:ilvl="0" w:tplc="0409000F">
+      <w:start w:val="1"/>
+      <w:numFmt w:val="decimal"/>
+      <w:lvlText w:val="%1."/>
+      <w:lvlJc w:val="left"/>
+      <w:pPr>
+        <w:ind w:left="720" w:hanging="360"/>
+      </w:pPr>
+      <w:rPr>
+        <w:rFonts w:hint="default"/>
+      </w:rPr>
+    </w:lvl>
+    <w:lvl w:ilvl="1" w:tplc="04090003" w:tentative="1">
+      <w:start w:val="1"/>
+      <w:numFmt w:val="bullet"/>
+      <w:lvlText w:val="o"/>
+      <w:lvlJc w:val="left"/>
+      <w:pPr>
+        <w:ind w:left="1440" w:hanging="360"/>
+      </w:pPr>
+      <w:rPr>
+        <w:rFonts w:ascii="Courier New" w:hAnsi="Courier New" w:cs="Courier New" w:hint="default"/>
+      </w:rPr>
+    </w:lvl>
+    <w:lvl w:ilvl="2" w:tplc="04090005" w:tentative="1">
+      <w:start w:val="1"/>
+      <w:numFmt w:val="bullet"/>
+      <w:lvlText w:val=""/>
+      <w:lvlJc w:val="left"/>
+      <w:pPr>
+        <w:ind w:left="2160" w:hanging="360"/>
+      </w:pPr>
+      <w:rPr>
+        <w:rFonts w:ascii="Wingdings" w:hAnsi="Wingdings" w:hint="default"/>
+      </w:rPr>
+    </w:lvl>
+    <w:lvl w:ilvl="3" w:tplc="04090001" w:tentative="1">
+      <w:start w:val="1"/>
+      <w:numFmt w:val="bullet"/>
+      <w:lvlText w:val=""/>
+      <w:lvlJc w:val="left"/>
+      <w:pPr>
+        <w:ind w:left="2880" w:hanging="360"/>
+      </w:pPr>
+      <w:rPr>
+        <w:rFonts w:ascii="Symbol" w:hAnsi="Symbol" w:hint="default"/>
+      </w:rPr>
+    </w:lvl>
+    <w:lvl w:ilvl="4" w:tplc="04090003" w:tentative="1">
+      <w:start w:val="1"/>
+      <w:numFmt w:val="bullet"/>
+      <w:lvlText w:val="o"/>
+      <w:lvlJc w:val="left"/>
+      <w:pPr>
+        <w:ind w:left="3600" w:hanging="360"/>
+      </w:pPr>
+      <w:rPr>
+        <w:rFonts w:ascii="Courier New" w:hAnsi="Courier New" w:cs="Courier New" w:hint="default"/>
+      </w:rPr>
+    </w:lvl>
+    <w:lvl w:ilvl="5" w:tplc="04090005" w:tentative="1">
+      <w:start w:val="1"/>
+      <w:numFmt w:val="bullet"/>
+      <w:lvlText w:val=""/>
+      <w:lvlJc w:val="left"/>
+      <w:pPr>
+        <w:ind w:left="4320" w:hanging="360"/>
+      </w:pPr>
+      <w:rPr>
+        <w:rFonts w:ascii="Wingdings" w:hAnsi="Wingdings" w:hint="default"/>
+      </w:rPr>
+    </w:lvl>
+    <w:lvl w:ilvl="6" w:tplc="04090001" w:tentative="1">
+      <w:start w:val="1"/>
+      <w:numFmt w:val="bullet"/>
+      <w:lvlText w:val=""/>
+      <w:lvlJc w:val="left"/>
+      <w:pPr>
+        <w:ind w:left="5040" w:hanging="360"/>
+      </w:pPr>
+      <w:rPr>
+        <w:rFonts w:ascii="Symbol" w:hAnsi="Symbol" w:hint="default"/>
+      </w:rPr>
+    </w:lvl>
+    <w:lvl w:ilvl="7" w:tplc="04090003" w:tentative="1">
+      <w:start w:val="1"/>
+      <w:numFmt w:val="bullet"/>
+      <w:lvlText w:val="o"/>
+      <w:lvlJc w:val="left"/>
+      <w:pPr>
+        <w:ind w:left="5760" w:hanging="360"/>
+      </w:pPr>
+      <w:rPr>
+        <w:rFonts w:ascii="Courier New" w:hAnsi="Courier New" w:cs="Courier New" w:hint="default"/>
+      </w:rPr>
+    </w:lvl>
+    <w:lvl w:ilvl="8" w:tplc="04090005" w:tentative="1">
+      <w:start w:val="1"/>
+      <w:numFmt w:val="bullet"/>
+      <w:lvlText w:val=""/>
+      <w:lvlJc w:val="left"/>
+      <w:pPr>
+        <w:ind w:left="6480" w:hanging="360"/>
+      </w:pPr>
+      <w:rPr>
+        <w:rFonts w:ascii="Wingdings" w:hAnsi="Wingdings" w:hint="default"/>
+      </w:rPr>
+    </w:lvl>
+  </w:abstractNum>
+  <w:abstractNum w:abstractNumId="19">
     <w:nsid w:val="542D0233"/>
     <w:multiLevelType w:val="multilevel"/>
     <w:tmpl w:val="325C7D14"/>
@@ -11542,7 +13661,7 @@
       </w:rPr>
     </w:lvl>
   </w:abstractNum>
-  <w:abstractNum w:abstractNumId="13">
+  <w:abstractNum w:abstractNumId="20">
     <w:nsid w:val="58EC1472"/>
     <w:multiLevelType w:val="multilevel"/>
     <w:tmpl w:val="04544AFE"/>
@@ -11691,7 +13810,7 @@
       </w:rPr>
     </w:lvl>
   </w:abstractNum>
-  <w:abstractNum w:abstractNumId="14">
+  <w:abstractNum w:abstractNumId="21">
     <w:nsid w:val="603113DE"/>
     <w:multiLevelType w:val="hybridMultilevel"/>
     <w:tmpl w:val="564033F2"/>
@@ -11803,7 +13922,7 @@
       </w:rPr>
     </w:lvl>
   </w:abstractNum>
-  <w:abstractNum w:abstractNumId="15">
+  <w:abstractNum w:abstractNumId="22">
     <w:nsid w:val="65606D04"/>
     <w:multiLevelType w:val="hybridMultilevel"/>
     <w:tmpl w:val="F21CCBB2"/>
@@ -11916,7 +14035,7 @@
       </w:rPr>
     </w:lvl>
   </w:abstractNum>
-  <w:abstractNum w:abstractNumId="16">
+  <w:abstractNum w:abstractNumId="23">
     <w:nsid w:val="65FE0A68"/>
     <w:multiLevelType w:val="multilevel"/>
     <w:tmpl w:val="325C7D14"/>
@@ -12029,7 +14148,7 @@
       </w:rPr>
     </w:lvl>
   </w:abstractNum>
-  <w:abstractNum w:abstractNumId="17">
+  <w:abstractNum w:abstractNumId="24">
     <w:nsid w:val="68247CE9"/>
     <w:multiLevelType w:val="hybridMultilevel"/>
     <w:tmpl w:val="8362BA6E"/>
@@ -12142,7 +14261,7 @@
       </w:rPr>
     </w:lvl>
   </w:abstractNum>
-  <w:abstractNum w:abstractNumId="18">
+  <w:abstractNum w:abstractNumId="25">
     <w:nsid w:val="7A4E63D5"/>
     <w:multiLevelType w:val="multilevel"/>
     <w:tmpl w:val="7076CDF2"/>
@@ -12292,61 +14411,82 @@
     </w:lvl>
   </w:abstractNum>
   <w:num w:numId="1">
-    <w:abstractNumId w:val="2"/>
+    <w:abstractNumId w:val="5"/>
   </w:num>
   <w:num w:numId="2">
-    <w:abstractNumId w:val="12"/>
+    <w:abstractNumId w:val="19"/>
   </w:num>
   <w:num w:numId="3">
-    <w:abstractNumId w:val="16"/>
+    <w:abstractNumId w:val="23"/>
   </w:num>
   <w:num w:numId="4">
-    <w:abstractNumId w:val="14"/>
+    <w:abstractNumId w:val="21"/>
   </w:num>
   <w:num w:numId="5">
-    <w:abstractNumId w:val="8"/>
+    <w:abstractNumId w:val="13"/>
   </w:num>
   <w:num w:numId="6">
     <w:abstractNumId w:val="0"/>
   </w:num>
   <w:num w:numId="7">
+    <w:abstractNumId w:val="22"/>
+  </w:num>
+  <w:num w:numId="8">
+    <w:abstractNumId w:val="11"/>
+  </w:num>
+  <w:num w:numId="9">
+    <w:abstractNumId w:val="7"/>
+  </w:num>
+  <w:num w:numId="10">
     <w:abstractNumId w:val="15"/>
   </w:num>
-  <w:num w:numId="8">
-    <w:abstractNumId w:val="7"/>
+  <w:num w:numId="11">
+    <w:abstractNumId w:val="24"/>
   </w:num>
-  <w:num w:numId="9">
+  <w:num w:numId="12">
+    <w:abstractNumId w:val="17"/>
+  </w:num>
+  <w:num w:numId="13">
+    <w:abstractNumId w:val="20"/>
+  </w:num>
+  <w:num w:numId="14">
+    <w:abstractNumId w:val="9"/>
+  </w:num>
+  <w:num w:numId="15">
+    <w:abstractNumId w:val="25"/>
+  </w:num>
+  <w:num w:numId="16">
+    <w:abstractNumId w:val="10"/>
+  </w:num>
+  <w:num w:numId="17">
+    <w:abstractNumId w:val="3"/>
+  </w:num>
+  <w:num w:numId="18">
+    <w:abstractNumId w:val="6"/>
+  </w:num>
+  <w:num w:numId="19">
+    <w:abstractNumId w:val="16"/>
+  </w:num>
+  <w:num w:numId="20">
     <w:abstractNumId w:val="4"/>
   </w:num>
-  <w:num w:numId="10">
-    <w:abstractNumId w:val="9"/>
+  <w:num w:numId="21">
+    <w:abstractNumId w:val="8"/>
   </w:num>
-  <w:num w:numId="11">
-    <w:abstractNumId w:val="17"/>
+  <w:num w:numId="22">
+    <w:abstractNumId w:val="12"/>
   </w:num>
-  <w:num w:numId="12">
-    <w:abstractNumId w:val="11"/>
-  </w:num>
-  <w:num w:numId="13">
-    <w:abstractNumId w:val="13"/>
-  </w:num>
-  <w:num w:numId="14">
-    <w:abstractNumId w:val="5"/>
-  </w:num>
-  <w:num w:numId="15">
-    <w:abstractNumId w:val="18"/>
-  </w:num>
-  <w:num w:numId="16">
-    <w:abstractNumId w:val="6"/>
-  </w:num>
-  <w:num w:numId="17">
+  <w:num w:numId="23">
     <w:abstractNumId w:val="1"/>
   </w:num>
-  <w:num w:numId="18">
-    <w:abstractNumId w:val="3"/>
+  <w:num w:numId="24">
+    <w:abstractNumId w:val="14"/>
   </w:num>
-  <w:num w:numId="19">
-    <w:abstractNumId w:val="10"/>
+  <w:num w:numId="25">
+    <w:abstractNumId w:val="2"/>
+  </w:num>
+  <w:num w:numId="26">
+    <w:abstractNumId w:val="18"/>
   </w:num>
 </w:numbering>
 </file>
@@ -12798,6 +14938,52 @@
       <w:szCs w:val="23"/>
     </w:rPr>
   </w:style>
+  <w:style w:type="paragraph" w:styleId="Heading3">
+    <w:name w:val="heading 3"/>
+    <w:basedOn w:val="Normal"/>
+    <w:next w:val="Normal"/>
+    <w:link w:val="Heading3Char"/>
+    <w:uiPriority w:val="9"/>
+    <w:semiHidden/>
+    <w:unhideWhenUsed/>
+    <w:qFormat/>
+    <w:rsid w:val="00792BE9"/>
+    <w:pPr>
+      <w:keepNext/>
+      <w:keepLines/>
+      <w:spacing w:before="40"/>
+      <w:outlineLvl w:val="2"/>
+    </w:pPr>
+    <w:rPr>
+      <w:rFonts w:asciiTheme="majorHAnsi" w:eastAsiaTheme="majorEastAsia" w:hAnsiTheme="majorHAnsi" w:cs="Mangal"/>
+      <w:color w:val="1F4D78" w:themeColor="accent1" w:themeShade="7F"/>
+      <w:szCs w:val="21"/>
+    </w:rPr>
+  </w:style>
+  <w:style w:type="paragraph" w:styleId="Heading4">
+    <w:name w:val="heading 4"/>
+    <w:basedOn w:val="Normal"/>
+    <w:next w:val="Normal"/>
+    <w:link w:val="Heading4Char"/>
+    <w:uiPriority w:val="9"/>
+    <w:semiHidden/>
+    <w:unhideWhenUsed/>
+    <w:qFormat/>
+    <w:rsid w:val="00792BE9"/>
+    <w:pPr>
+      <w:keepNext/>
+      <w:keepLines/>
+      <w:spacing w:before="40"/>
+      <w:outlineLvl w:val="3"/>
+    </w:pPr>
+    <w:rPr>
+      <w:rFonts w:asciiTheme="majorHAnsi" w:eastAsiaTheme="majorEastAsia" w:hAnsiTheme="majorHAnsi" w:cs="Mangal"/>
+      <w:i/>
+      <w:iCs/>
+      <w:color w:val="2E74B5" w:themeColor="accent1" w:themeShade="BF"/>
+      <w:szCs w:val="21"/>
+    </w:rPr>
+  </w:style>
   <w:style w:type="character" w:default="1" w:styleId="DefaultParagraphFont">
     <w:name w:val="Default Paragraph Font"/>
     <w:uiPriority w:val="1"/>
@@ -13069,6 +15255,64 @@
       <w:lang w:eastAsia="en-US" w:bidi="ar-SA"/>
     </w:rPr>
   </w:style>
+  <w:style w:type="character" w:customStyle="1" w:styleId="Heading3Char">
+    <w:name w:val="Heading 3 Char"/>
+    <w:basedOn w:val="DefaultParagraphFont"/>
+    <w:link w:val="Heading3"/>
+    <w:uiPriority w:val="9"/>
+    <w:semiHidden/>
+    <w:rsid w:val="00792BE9"/>
+    <w:rPr>
+      <w:rFonts w:asciiTheme="majorHAnsi" w:eastAsiaTheme="majorEastAsia" w:hAnsiTheme="majorHAnsi" w:cs="Mangal"/>
+      <w:color w:val="1F4D78" w:themeColor="accent1" w:themeShade="7F"/>
+      <w:sz w:val="24"/>
+      <w:szCs w:val="21"/>
+      <w:lang w:eastAsia="zh-CN" w:bidi="hi-IN"/>
+    </w:rPr>
+  </w:style>
+  <w:style w:type="character" w:customStyle="1" w:styleId="Heading4Char">
+    <w:name w:val="Heading 4 Char"/>
+    <w:basedOn w:val="DefaultParagraphFont"/>
+    <w:link w:val="Heading4"/>
+    <w:uiPriority w:val="9"/>
+    <w:semiHidden/>
+    <w:rsid w:val="00792BE9"/>
+    <w:rPr>
+      <w:rFonts w:asciiTheme="majorHAnsi" w:eastAsiaTheme="majorEastAsia" w:hAnsiTheme="majorHAnsi" w:cs="Mangal"/>
+      <w:i/>
+      <w:iCs/>
+      <w:color w:val="2E74B5" w:themeColor="accent1" w:themeShade="BF"/>
+      <w:sz w:val="24"/>
+      <w:szCs w:val="21"/>
+      <w:lang w:eastAsia="zh-CN" w:bidi="hi-IN"/>
+    </w:rPr>
+  </w:style>
+  <w:style w:type="table" w:styleId="TableGrid">
+    <w:name w:val="Table Grid"/>
+    <w:basedOn w:val="TableNormal"/>
+    <w:uiPriority w:val="39"/>
+    <w:rsid w:val="00C66966"/>
+    <w:pPr>
+      <w:spacing w:after="0" w:line="240" w:lineRule="auto"/>
+    </w:pPr>
+    <w:tblPr>
+      <w:tblInd w:w="0" w:type="dxa"/>
+      <w:tblBorders>
+        <w:top w:val="single" w:sz="4" w:space="0" w:color="auto"/>
+        <w:left w:val="single" w:sz="4" w:space="0" w:color="auto"/>
+        <w:bottom w:val="single" w:sz="4" w:space="0" w:color="auto"/>
+        <w:right w:val="single" w:sz="4" w:space="0" w:color="auto"/>
+        <w:insideH w:val="single" w:sz="4" w:space="0" w:color="auto"/>
+        <w:insideV w:val="single" w:sz="4" w:space="0" w:color="auto"/>
+      </w:tblBorders>
+      <w:tblCellMar>
+        <w:top w:w="0" w:type="dxa"/>
+        <w:left w:w="108" w:type="dxa"/>
+        <w:bottom w:w="0" w:type="dxa"/>
+        <w:right w:w="108" w:type="dxa"/>
+      </w:tblCellMar>
+    </w:tblPr>
+  </w:style>
 </w:styles>
 </file>
 

--- a/Documentation.docx
+++ b/Documentation.docx
@@ -13,17 +13,31 @@
           <w:b/>
           <w:sz w:val="40"/>
         </w:rPr>
-        <w:t xml:space="preserve">  Diabeto-Visio</w:t>
-      </w:r>
+        <w:t xml:space="preserve">  </w:t>
+      </w:r>
+      <w:proofErr w:type="spellStart"/>
       <w:r>
         <w:rPr>
           <w:b/>
           <w:sz w:val="40"/>
         </w:rPr>
+        <w:t>Diabeto</w:t>
+      </w:r>
+      <w:proofErr w:type="spellEnd"/>
+      <w:r>
+        <w:rPr>
+          <w:b/>
+          <w:sz w:val="40"/>
+        </w:rPr>
+        <w:t>-Visio</w:t>
+      </w:r>
+      <w:r>
+        <w:rPr>
+          <w:b/>
+          <w:sz w:val="40"/>
+        </w:rPr>
         <w:t>n</w:t>
       </w:r>
-      <w:bookmarkStart w:id="0" w:name="_GoBack"/>
-      <w:bookmarkEnd w:id="0"/>
       <w:r>
         <w:rPr>
           <w:sz w:val="40"/>
@@ -158,12 +172,21 @@
         </w:rPr>
         <w:t xml:space="preserve">            </w:t>
       </w:r>
+      <w:proofErr w:type="spellStart"/>
       <w:r>
         <w:rPr>
           <w:b/>
           <w:sz w:val="32"/>
         </w:rPr>
-        <w:t>Mudabbir Ahmed</w:t>
+        <w:t>Mudabbir</w:t>
+      </w:r>
+      <w:proofErr w:type="spellEnd"/>
+      <w:r>
+        <w:rPr>
+          <w:b/>
+          <w:sz w:val="32"/>
+        </w:rPr>
+        <w:t xml:space="preserve"> Ahmed</w:t>
       </w:r>
     </w:p>
     <w:p>
@@ -188,13 +211,31 @@
         <w:ind w:left="10" w:right="352" w:hanging="10"/>
         <w:jc w:val="center"/>
       </w:pPr>
+      <w:proofErr w:type="spellStart"/>
       <w:r>
         <w:rPr>
           <w:b/>
           <w:sz w:val="32"/>
         </w:rPr>
-        <w:t>Saad Munaf</w:t>
-      </w:r>
+        <w:t>Saad</w:t>
+      </w:r>
+      <w:proofErr w:type="spellEnd"/>
+      <w:r>
+        <w:rPr>
+          <w:b/>
+          <w:sz w:val="32"/>
+        </w:rPr>
+        <w:t xml:space="preserve"> </w:t>
+      </w:r>
+      <w:proofErr w:type="spellStart"/>
+      <w:r>
+        <w:rPr>
+          <w:b/>
+          <w:sz w:val="32"/>
+        </w:rPr>
+        <w:t>Munaf</w:t>
+      </w:r>
+      <w:proofErr w:type="spellEnd"/>
       <w:r>
         <w:rPr>
           <w:b/>
@@ -240,13 +281,31 @@
         <w:ind w:left="10" w:right="352" w:hanging="10"/>
         <w:jc w:val="center"/>
       </w:pPr>
+      <w:proofErr w:type="spellStart"/>
       <w:r>
         <w:rPr>
           <w:b/>
           <w:sz w:val="32"/>
         </w:rPr>
-        <w:t>Saad bin Rizwan</w:t>
-      </w:r>
+        <w:t>Saad</w:t>
+      </w:r>
+      <w:proofErr w:type="spellEnd"/>
+      <w:r>
+        <w:rPr>
+          <w:b/>
+          <w:sz w:val="32"/>
+        </w:rPr>
+        <w:t xml:space="preserve"> bin </w:t>
+      </w:r>
+      <w:proofErr w:type="spellStart"/>
+      <w:r>
+        <w:rPr>
+          <w:b/>
+          <w:sz w:val="32"/>
+        </w:rPr>
+        <w:t>Rizwan</w:t>
+      </w:r>
+      <w:proofErr w:type="spellEnd"/>
     </w:p>
     <w:p>
       <w:pPr>
@@ -337,6 +396,7 @@
         </w:rPr>
         <w:t xml:space="preserve"> </w:t>
       </w:r>
+      <w:proofErr w:type="spellStart"/>
       <w:r>
         <w:rPr>
           <w:b/>
@@ -344,6 +404,7 @@
         </w:rPr>
         <w:t>Tajamul</w:t>
       </w:r>
+      <w:proofErr w:type="spellEnd"/>
       <w:r>
         <w:rPr>
           <w:b/>
@@ -352,6 +413,7 @@
         </w:rPr>
         <w:t xml:space="preserve"> </w:t>
       </w:r>
+      <w:proofErr w:type="spellStart"/>
       <w:r>
         <w:rPr>
           <w:b/>
@@ -359,6 +421,7 @@
         </w:rPr>
         <w:t>Shahzad</w:t>
       </w:r>
+      <w:proofErr w:type="spellEnd"/>
     </w:p>
     <w:p>
       <w:pPr>
@@ -404,6 +467,7 @@
           <w:color w:val="000000"/>
         </w:rPr>
       </w:pPr>
+      <w:proofErr w:type="spellStart"/>
       <w:r>
         <w:rPr>
           <w:b/>
@@ -412,7 +476,17 @@
           <w:szCs w:val="36"/>
         </w:rPr>
         <w:lastRenderedPageBreak/>
-        <w:t>Riphah International University, Islamabad</w:t>
+        <w:t>Riphah</w:t>
+      </w:r>
+      <w:proofErr w:type="spellEnd"/>
+      <w:r>
+        <w:rPr>
+          <w:b/>
+          <w:color w:val="000000"/>
+          <w:sz w:val="36"/>
+          <w:szCs w:val="36"/>
+        </w:rPr>
+        <w:t xml:space="preserve"> International University, Islamabad</w:t>
       </w:r>
     </w:p>
     <w:p>
@@ -537,6 +611,7 @@
           <w:color w:val="000000"/>
         </w:rPr>
       </w:pPr>
+      <w:proofErr w:type="spellStart"/>
       <w:r>
         <w:rPr>
           <w:b/>
@@ -544,7 +619,17 @@
           <w:sz w:val="32"/>
           <w:szCs w:val="32"/>
         </w:rPr>
-        <w:t xml:space="preserve">Riphah International University, Islamabad </w:t>
+        <w:t>Riphah</w:t>
+      </w:r>
+      <w:proofErr w:type="spellEnd"/>
+      <w:r>
+        <w:rPr>
+          <w:b/>
+          <w:color w:val="000000"/>
+          <w:sz w:val="32"/>
+          <w:szCs w:val="32"/>
+        </w:rPr>
+        <w:t xml:space="preserve"> International University, Islamabad </w:t>
       </w:r>
     </w:p>
     <w:p>
@@ -729,13 +814,81 @@
       <w:pPr>
         <w:pStyle w:val="normal1"/>
         <w:spacing w:line="360" w:lineRule="auto"/>
-        <w:ind w:left="1" w:hanging="3"/>
         <w:jc w:val="center"/>
         <w:rPr>
           <w:b/>
           <w:color w:val="000000"/>
           <w:sz w:val="28"/>
           <w:szCs w:val="28"/>
+        </w:rPr>
+      </w:pPr>
+    </w:p>
+    <w:p>
+      <w:pPr>
+        <w:pStyle w:val="normal1"/>
+        <w:spacing w:line="360" w:lineRule="auto"/>
+        <w:jc w:val="center"/>
+        <w:rPr>
+          <w:b/>
+          <w:color w:val="000000"/>
+          <w:sz w:val="28"/>
+          <w:szCs w:val="28"/>
+        </w:rPr>
+      </w:pPr>
+    </w:p>
+    <w:p>
+      <w:pPr>
+        <w:pStyle w:val="normal1"/>
+        <w:spacing w:line="360" w:lineRule="auto"/>
+        <w:jc w:val="center"/>
+        <w:rPr>
+          <w:b/>
+          <w:color w:val="000000"/>
+          <w:sz w:val="28"/>
+          <w:szCs w:val="28"/>
+        </w:rPr>
+      </w:pPr>
+    </w:p>
+    <w:p>
+      <w:pPr>
+        <w:pStyle w:val="normal1"/>
+        <w:spacing w:line="360" w:lineRule="auto"/>
+        <w:jc w:val="center"/>
+        <w:rPr>
+          <w:b/>
+          <w:color w:val="000000"/>
+          <w:sz w:val="28"/>
+          <w:szCs w:val="28"/>
+        </w:rPr>
+      </w:pPr>
+    </w:p>
+    <w:p>
+      <w:pPr>
+        <w:pStyle w:val="normal1"/>
+        <w:spacing w:line="360" w:lineRule="auto"/>
+        <w:jc w:val="center"/>
+        <w:rPr>
+          <w:color w:val="000000"/>
+        </w:rPr>
+      </w:pPr>
+      <w:r>
+        <w:rPr>
+          <w:b/>
+          <w:color w:val="000000"/>
+          <w:sz w:val="28"/>
+          <w:szCs w:val="28"/>
+        </w:rPr>
+        <w:t>Faculty of Computing</w:t>
+      </w:r>
+    </w:p>
+    <w:p>
+      <w:pPr>
+        <w:pStyle w:val="normal1"/>
+        <w:spacing w:line="360" w:lineRule="auto"/>
+        <w:ind w:hanging="2"/>
+        <w:jc w:val="center"/>
+        <w:rPr>
+          <w:color w:val="000000"/>
         </w:rPr>
       </w:pPr>
     </w:p>
@@ -746,45 +899,28 @@
         <w:ind w:left="1" w:hanging="3"/>
         <w:jc w:val="center"/>
         <w:rPr>
+          <w:color w:val="000000"/>
+        </w:rPr>
+      </w:pPr>
+      <w:proofErr w:type="spellStart"/>
+      <w:r>
+        <w:rPr>
           <w:b/>
           <w:color w:val="000000"/>
           <w:sz w:val="28"/>
           <w:szCs w:val="28"/>
         </w:rPr>
-      </w:pPr>
-    </w:p>
-    <w:p>
-      <w:pPr>
-        <w:pStyle w:val="normal1"/>
-        <w:spacing w:line="360" w:lineRule="auto"/>
-        <w:ind w:left="1" w:hanging="3"/>
-        <w:jc w:val="center"/>
+        <w:t>Riphah</w:t>
+      </w:r>
+      <w:proofErr w:type="spellEnd"/>
+      <w:r>
         <w:rPr>
           <w:b/>
           <w:color w:val="000000"/>
           <w:sz w:val="28"/>
           <w:szCs w:val="28"/>
         </w:rPr>
-      </w:pPr>
-    </w:p>
-    <w:p>
-      <w:pPr>
-        <w:pStyle w:val="normal1"/>
-        <w:spacing w:line="360" w:lineRule="auto"/>
-        <w:ind w:left="1" w:hanging="3"/>
-        <w:jc w:val="center"/>
-        <w:rPr>
-          <w:color w:val="000000"/>
-        </w:rPr>
-      </w:pPr>
-      <w:r>
-        <w:rPr>
-          <w:b/>
-          <w:color w:val="000000"/>
-          <w:sz w:val="28"/>
-          <w:szCs w:val="28"/>
-        </w:rPr>
-        <w:t>Faculty of Computing</w:t>
+        <w:t xml:space="preserve"> International University, Islamabad</w:t>
       </w:r>
     </w:p>
     <w:p>
@@ -802,7 +938,7 @@
       <w:pPr>
         <w:pStyle w:val="normal1"/>
         <w:spacing w:line="360" w:lineRule="auto"/>
-        <w:ind w:left="1" w:hanging="3"/>
+        <w:ind w:hanging="2"/>
         <w:jc w:val="center"/>
         <w:rPr>
           <w:color w:val="000000"/>
@@ -810,12 +946,12 @@
       </w:pPr>
       <w:r>
         <w:rPr>
-          <w:b/>
           <w:color w:val="000000"/>
-          <w:sz w:val="28"/>
-          <w:szCs w:val="28"/>
-        </w:rPr>
-        <w:t>Riphah International University, Islamabad</w:t>
+        </w:rPr>
+        <w:t>Date: [date of final presentation]</w:t>
+      </w:r>
+      <w:r>
+        <w:br w:type="page"/>
       </w:r>
     </w:p>
     <w:p>
@@ -841,12 +977,12 @@
       </w:pPr>
       <w:r>
         <w:rPr>
+          <w:b/>
           <w:color w:val="000000"/>
-        </w:rPr>
-        <w:t>Date: [date of final presentation]</w:t>
-      </w:r>
-      <w:r>
-        <w:br w:type="page"/>
+          <w:sz w:val="28"/>
+          <w:szCs w:val="28"/>
+        </w:rPr>
+        <w:t>Final Approval</w:t>
       </w:r>
     </w:p>
     <w:p>
@@ -870,15 +1006,6 @@
           <w:color w:val="000000"/>
         </w:rPr>
       </w:pPr>
-      <w:r>
-        <w:rPr>
-          <w:b/>
-          <w:color w:val="000000"/>
-          <w:sz w:val="28"/>
-          <w:szCs w:val="28"/>
-        </w:rPr>
-        <w:t>Final Approval</w:t>
-      </w:r>
     </w:p>
     <w:p>
       <w:pPr>
@@ -896,45 +1023,24 @@
         <w:pStyle w:val="normal1"/>
         <w:spacing w:line="360" w:lineRule="auto"/>
         <w:ind w:hanging="2"/>
-        <w:jc w:val="center"/>
+        <w:jc w:val="both"/>
         <w:rPr>
           <w:color w:val="000000"/>
         </w:rPr>
       </w:pPr>
-    </w:p>
-    <w:p>
-      <w:pPr>
-        <w:pStyle w:val="normal1"/>
-        <w:spacing w:line="360" w:lineRule="auto"/>
-        <w:ind w:hanging="2"/>
-        <w:jc w:val="center"/>
+      <w:r>
         <w:rPr>
           <w:color w:val="000000"/>
         </w:rPr>
-      </w:pPr>
-    </w:p>
-    <w:p>
-      <w:pPr>
-        <w:pStyle w:val="normal1"/>
-        <w:spacing w:line="360" w:lineRule="auto"/>
-        <w:ind w:hanging="2"/>
-        <w:jc w:val="both"/>
+        <w:t>This is to certify that we have read the report submitted by</w:t>
+      </w:r>
+      <w:r>
         <w:rPr>
           <w:color w:val="000000"/>
         </w:rPr>
-      </w:pPr>
-      <w:r>
-        <w:rPr>
-          <w:color w:val="000000"/>
-        </w:rPr>
-        <w:t>This is to certify that we have read the report submitted by</w:t>
-      </w:r>
-      <w:r>
-        <w:rPr>
-          <w:color w:val="000000"/>
-        </w:rPr>
         <w:t xml:space="preserve"> </w:t>
       </w:r>
+      <w:proofErr w:type="spellStart"/>
       <w:r>
         <w:rPr>
           <w:b/>
@@ -957,15 +1063,16 @@
           <w:i/>
           <w:color w:val="000000"/>
         </w:rPr>
-        <w:t>ir Ahmed (35830</w:t>
-      </w:r>
+        <w:t>ir</w:t>
+      </w:r>
+      <w:proofErr w:type="spellEnd"/>
       <w:r>
         <w:rPr>
           <w:b/>
           <w:i/>
           <w:color w:val="000000"/>
         </w:rPr>
-        <w:t>)</w:t>
+        <w:t xml:space="preserve"> Ahmed (35830</w:t>
       </w:r>
       <w:r>
         <w:rPr>
@@ -973,7 +1080,7 @@
           <w:i/>
           <w:color w:val="000000"/>
         </w:rPr>
-        <w:t>,</w:t>
+        <w:t>)</w:t>
       </w:r>
       <w:r>
         <w:rPr>
@@ -981,7 +1088,7 @@
           <w:i/>
           <w:color w:val="000000"/>
         </w:rPr>
-        <w:t xml:space="preserve"> </w:t>
+        <w:t>,</w:t>
       </w:r>
       <w:r>
         <w:rPr>
@@ -989,21 +1096,107 @@
           <w:i/>
           <w:color w:val="000000"/>
         </w:rPr>
-        <w:t>Saad Munaf (38748), Saad bin Rizwan (37968)</w:t>
-      </w:r>
+        <w:t xml:space="preserve"> </w:t>
+      </w:r>
+      <w:proofErr w:type="spellStart"/>
       <w:r>
         <w:rPr>
           <w:b/>
           <w:i/>
           <w:color w:val="000000"/>
         </w:rPr>
+        <w:t>Saad</w:t>
+      </w:r>
+      <w:proofErr w:type="spellEnd"/>
+      <w:r>
+        <w:rPr>
+          <w:b/>
+          <w:i/>
+          <w:color w:val="000000"/>
+        </w:rPr>
         <w:t xml:space="preserve"> </w:t>
       </w:r>
-      <w:r>
-        <w:rPr>
+      <w:proofErr w:type="spellStart"/>
+      <w:r>
+        <w:rPr>
+          <w:b/>
+          <w:i/>
           <w:color w:val="000000"/>
         </w:rPr>
-        <w:t>for the partial fulfillment of the requirements for the degree of the Bachelors of Science in Computer Science (BSCS). It is our judgment that this report is of sufficient standard to warrant its acceptance by Riphah International University, Islamabad for the degree of Bachelors of Science in Computer Science (BSCS).</w:t>
+        <w:t>Munaf</w:t>
+      </w:r>
+      <w:proofErr w:type="spellEnd"/>
+      <w:r>
+        <w:rPr>
+          <w:b/>
+          <w:i/>
+          <w:color w:val="000000"/>
+        </w:rPr>
+        <w:t xml:space="preserve"> (38748), </w:t>
+      </w:r>
+      <w:proofErr w:type="spellStart"/>
+      <w:r>
+        <w:rPr>
+          <w:b/>
+          <w:i/>
+          <w:color w:val="000000"/>
+        </w:rPr>
+        <w:t>Saad</w:t>
+      </w:r>
+      <w:proofErr w:type="spellEnd"/>
+      <w:r>
+        <w:rPr>
+          <w:b/>
+          <w:i/>
+          <w:color w:val="000000"/>
+        </w:rPr>
+        <w:t xml:space="preserve"> bin </w:t>
+      </w:r>
+      <w:proofErr w:type="spellStart"/>
+      <w:r>
+        <w:rPr>
+          <w:b/>
+          <w:i/>
+          <w:color w:val="000000"/>
+        </w:rPr>
+        <w:t>Rizwan</w:t>
+      </w:r>
+      <w:proofErr w:type="spellEnd"/>
+      <w:r>
+        <w:rPr>
+          <w:b/>
+          <w:i/>
+          <w:color w:val="000000"/>
+        </w:rPr>
+        <w:t xml:space="preserve"> (37968)</w:t>
+      </w:r>
+      <w:r>
+        <w:rPr>
+          <w:b/>
+          <w:i/>
+          <w:color w:val="000000"/>
+        </w:rPr>
+        <w:t xml:space="preserve"> </w:t>
+      </w:r>
+      <w:r>
+        <w:rPr>
+          <w:color w:val="000000"/>
+        </w:rPr>
+        <w:t xml:space="preserve">for the partial fulfillment of the requirements for the degree of the Bachelors of Science in Computer Science (BSCS). It is our judgment that this report is of sufficient standard to warrant its acceptance by </w:t>
+      </w:r>
+      <w:proofErr w:type="spellStart"/>
+      <w:r>
+        <w:rPr>
+          <w:color w:val="000000"/>
+        </w:rPr>
+        <w:t>Riphah</w:t>
+      </w:r>
+      <w:proofErr w:type="spellEnd"/>
+      <w:r>
+        <w:rPr>
+          <w:color w:val="000000"/>
+        </w:rPr>
+        <w:t xml:space="preserve"> International University, Islamabad for the degree of Bachelors of Science in Computer Science (BSCS).</w:t>
       </w:r>
     </w:p>
     <w:p>
@@ -1219,7 +1412,7 @@
                     </wp:anchor>
                   </w:drawing>
                 </mc:Choice>
-                <mc:Fallback xmlns:w16se="http://schemas.microsoft.com/office/word/2015/wordml/symex" xmlns:cx="http://schemas.microsoft.com/office/drawing/2014/chartex">
+                <mc:Fallback xmlns:cx="http://schemas.microsoft.com/office/drawing/2014/chartex" xmlns:w16se="http://schemas.microsoft.com/office/word/2015/wordml/symex">
                   <w:pict>
                     <v:shapetype w14:anchorId="79EEB75A" id="_x0000_t32" coordsize="21600,21600" o:spt="32" o:oned="t" path="m,l21600,21600e" filled="f">
                       <v:path arrowok="t" fillok="f" o:connecttype="none"/>
@@ -1254,14 +1447,36 @@
               <w:rPr>
                 <w:color w:val="000000"/>
               </w:rPr>
-              <w:t xml:space="preserve"> Tajamul Sha</w:t>
-            </w:r>
+              <w:t xml:space="preserve"> </w:t>
+            </w:r>
+            <w:proofErr w:type="spellStart"/>
             <w:r>
               <w:rPr>
                 <w:color w:val="000000"/>
               </w:rPr>
+              <w:t>Tajamul</w:t>
+            </w:r>
+            <w:proofErr w:type="spellEnd"/>
+            <w:r>
+              <w:rPr>
+                <w:color w:val="000000"/>
+              </w:rPr>
+              <w:t xml:space="preserve"> </w:t>
+            </w:r>
+            <w:proofErr w:type="spellStart"/>
+            <w:r>
+              <w:rPr>
+                <w:color w:val="000000"/>
+              </w:rPr>
+              <w:t>Sha</w:t>
+            </w:r>
+            <w:r>
+              <w:rPr>
+                <w:color w:val="000000"/>
+              </w:rPr>
               <w:t>hzad</w:t>
             </w:r>
+            <w:proofErr w:type="spellEnd"/>
           </w:p>
           <w:p>
             <w:pPr>
@@ -1488,7 +1703,7 @@
                     </wp:anchor>
                   </w:drawing>
                 </mc:Choice>
-                <mc:Fallback xmlns:w16se="http://schemas.microsoft.com/office/word/2015/wordml/symex" xmlns:cx="http://schemas.microsoft.com/office/drawing/2014/chartex">
+                <mc:Fallback xmlns:cx="http://schemas.microsoft.com/office/drawing/2014/chartex" xmlns:w16se="http://schemas.microsoft.com/office/word/2015/wordml/symex">
                   <w:pict>
                     <v:shape w14:anchorId="3F2E0CE6" id="Shape2" o:spid="_x0000_s1026" type="#_x0000_t32" style="position:absolute;margin-left:.05pt;margin-top:3.4pt;width:189.75pt;height:1.75pt;z-index:251659264;visibility:visible;mso-wrap-style:square;mso-width-percent:0;mso-height-percent:0;mso-wrap-distance-left:.1pt;mso-wrap-distance-top:.45pt;mso-wrap-distance-right:.05pt;mso-wrap-distance-bottom:.4pt;mso-position-horizontal:absolute;mso-position-horizontal-relative:text;mso-position-vertical:absolute;mso-position-vertical-relative:text;mso-width-percent:0;mso-height-percent:0;mso-width-relative:page;mso-height-relative:page" o:gfxdata="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">
                       <v:stroke joinstyle="miter"/>
@@ -1631,17 +1846,26 @@
         </w:rPr>
         <w:t>We hereby declare that this document “</w:t>
       </w:r>
+      <w:proofErr w:type="spellStart"/>
       <w:r>
         <w:rPr>
           <w:b/>
           <w:color w:val="000000"/>
         </w:rPr>
-        <w:t>Diabteo-Vision</w:t>
-      </w:r>
-      <w:r>
-        <w:rPr>
+        <w:t>Diabteo</w:t>
+      </w:r>
+      <w:proofErr w:type="spellEnd"/>
+      <w:r>
+        <w:rPr>
+          <w:b/>
           <w:color w:val="000000"/>
         </w:rPr>
+        <w:t>-Vision</w:t>
+      </w:r>
+      <w:r>
+        <w:rPr>
+          <w:color w:val="000000"/>
+        </w:rPr>
         <w:t xml:space="preserve">” neither as a whole nor as a part has been copied out from any source. It is further declared that we have done this project with the accompanied report entirely on the basis of our personal efforts, under the proficient guidance of our teachers, especially our supervisor </w:t>
       </w:r>
       <w:r>
@@ -1649,8 +1873,33 @@
           <w:b/>
           <w:color w:val="000000"/>
         </w:rPr>
-        <w:t>Prof. Tajamul Shahzad</w:t>
-      </w:r>
+        <w:t xml:space="preserve">Prof. </w:t>
+      </w:r>
+      <w:proofErr w:type="spellStart"/>
+      <w:r>
+        <w:rPr>
+          <w:b/>
+          <w:color w:val="000000"/>
+        </w:rPr>
+        <w:t>Tajamul</w:t>
+      </w:r>
+      <w:proofErr w:type="spellEnd"/>
+      <w:r>
+        <w:rPr>
+          <w:b/>
+          <w:color w:val="000000"/>
+        </w:rPr>
+        <w:t xml:space="preserve"> </w:t>
+      </w:r>
+      <w:proofErr w:type="spellStart"/>
+      <w:r>
+        <w:rPr>
+          <w:b/>
+          <w:color w:val="000000"/>
+        </w:rPr>
+        <w:t>Shahzad</w:t>
+      </w:r>
+      <w:proofErr w:type="spellEnd"/>
       <w:r>
         <w:rPr>
           <w:color w:val="000000"/>
@@ -1720,6 +1969,7 @@
           <w:color w:val="000000"/>
         </w:rPr>
       </w:pPr>
+      <w:proofErr w:type="spellStart"/>
       <w:r>
         <w:rPr>
           <w:b/>
@@ -1739,7 +1989,15 @@
           <w:b/>
           <w:color w:val="000000"/>
         </w:rPr>
-        <w:t>ir Ahmed</w:t>
+        <w:t>ir</w:t>
+      </w:r>
+      <w:proofErr w:type="spellEnd"/>
+      <w:r>
+        <w:rPr>
+          <w:b/>
+          <w:color w:val="000000"/>
+        </w:rPr>
+        <w:t xml:space="preserve"> Ahmed</w:t>
       </w:r>
     </w:p>
     <w:p>
@@ -1800,13 +2058,31 @@
           <w:color w:val="000000"/>
         </w:rPr>
       </w:pPr>
+      <w:proofErr w:type="spellStart"/>
       <w:r>
         <w:rPr>
           <w:b/>
           <w:color w:val="000000"/>
         </w:rPr>
-        <w:t>Saad Munaf</w:t>
-      </w:r>
+        <w:t>Saad</w:t>
+      </w:r>
+      <w:proofErr w:type="spellEnd"/>
+      <w:r>
+        <w:rPr>
+          <w:b/>
+          <w:color w:val="000000"/>
+        </w:rPr>
+        <w:t xml:space="preserve"> </w:t>
+      </w:r>
+      <w:proofErr w:type="spellStart"/>
+      <w:r>
+        <w:rPr>
+          <w:b/>
+          <w:color w:val="000000"/>
+        </w:rPr>
+        <w:t>Munaf</w:t>
+      </w:r>
+      <w:proofErr w:type="spellEnd"/>
     </w:p>
     <w:p>
       <w:pPr>
@@ -1867,13 +2143,31 @@
           <w:color w:val="000000"/>
         </w:rPr>
       </w:pPr>
+      <w:proofErr w:type="spellStart"/>
       <w:r>
         <w:rPr>
           <w:b/>
           <w:color w:val="000000"/>
         </w:rPr>
-        <w:t>Saad bin Rizwan</w:t>
-      </w:r>
+        <w:t>Saad</w:t>
+      </w:r>
+      <w:proofErr w:type="spellEnd"/>
+      <w:r>
+        <w:rPr>
+          <w:b/>
+          <w:color w:val="000000"/>
+        </w:rPr>
+        <w:t xml:space="preserve"> bin </w:t>
+      </w:r>
+      <w:proofErr w:type="spellStart"/>
+      <w:r>
+        <w:rPr>
+          <w:b/>
+          <w:color w:val="000000"/>
+        </w:rPr>
+        <w:t>Rizwan</w:t>
+      </w:r>
+      <w:proofErr w:type="spellEnd"/>
     </w:p>
     <w:p>
       <w:pPr>
@@ -1949,7 +2243,43 @@
         <w:rPr>
           <w:color w:val="000000"/>
         </w:rPr>
-        <w:t>Our project is dedicated to our parents, seniors, friends, and our supervisor "Prof  Tajamul Shahzad" who has been our continual source of inspiration and whose support has helped this project succeed. This project would not have been possible without their trust and support.</w:t>
+        <w:t>Our project is dedicated to our parents, seniors, friends, and our supervisor "</w:t>
+      </w:r>
+      <w:proofErr w:type="gramStart"/>
+      <w:r>
+        <w:rPr>
+          <w:color w:val="000000"/>
+        </w:rPr>
+        <w:t xml:space="preserve">Prof  </w:t>
+      </w:r>
+      <w:proofErr w:type="spellStart"/>
+      <w:r>
+        <w:rPr>
+          <w:color w:val="000000"/>
+        </w:rPr>
+        <w:t>Tajamul</w:t>
+      </w:r>
+      <w:proofErr w:type="spellEnd"/>
+      <w:proofErr w:type="gramEnd"/>
+      <w:r>
+        <w:rPr>
+          <w:color w:val="000000"/>
+        </w:rPr>
+        <w:t xml:space="preserve"> </w:t>
+      </w:r>
+      <w:proofErr w:type="spellStart"/>
+      <w:r>
+        <w:rPr>
+          <w:color w:val="000000"/>
+        </w:rPr>
+        <w:t>Shahzad</w:t>
+      </w:r>
+      <w:proofErr w:type="spellEnd"/>
+      <w:r>
+        <w:rPr>
+          <w:color w:val="000000"/>
+        </w:rPr>
+        <w:t>" who has been our continual source of inspiration and whose support has helped this project succeed. This project would not have been possible without their trust and support.</w:t>
       </w:r>
     </w:p>
     <w:p/>
@@ -2192,14 +2522,34 @@
         </w:rPr>
         <w:t xml:space="preserve">“Prof. </w:t>
       </w:r>
+      <w:proofErr w:type="spellStart"/>
       <w:r>
         <w:rPr>
           <w:rFonts w:eastAsia="Times New Roman" w:cs="Times New Roman"/>
           <w:b/>
           <w:color w:val="000000"/>
         </w:rPr>
-        <w:t>Tajamul Shahzad</w:t>
-      </w:r>
+        <w:t>Tajamul</w:t>
+      </w:r>
+      <w:proofErr w:type="spellEnd"/>
+      <w:r>
+        <w:rPr>
+          <w:rFonts w:eastAsia="Times New Roman" w:cs="Times New Roman"/>
+          <w:b/>
+          <w:color w:val="000000"/>
+        </w:rPr>
+        <w:t xml:space="preserve"> </w:t>
+      </w:r>
+      <w:proofErr w:type="spellStart"/>
+      <w:r>
+        <w:rPr>
+          <w:rFonts w:eastAsia="Times New Roman" w:cs="Times New Roman"/>
+          <w:b/>
+          <w:color w:val="000000"/>
+        </w:rPr>
+        <w:t>Shahzad</w:t>
+      </w:r>
+      <w:proofErr w:type="spellEnd"/>
       <w:r>
         <w:rPr>
           <w:b/>
@@ -2293,12 +2643,21 @@
           <w:color w:val="000000"/>
         </w:rPr>
       </w:pPr>
+      <w:proofErr w:type="spellStart"/>
       <w:r>
         <w:rPr>
           <w:b/>
           <w:color w:val="000000"/>
         </w:rPr>
-        <w:t>Mudabbir Ahmed</w:t>
+        <w:t>Mudabbir</w:t>
+      </w:r>
+      <w:proofErr w:type="spellEnd"/>
+      <w:r>
+        <w:rPr>
+          <w:b/>
+          <w:color w:val="000000"/>
+        </w:rPr>
+        <w:t xml:space="preserve"> Ahmed</w:t>
       </w:r>
     </w:p>
     <w:p>
@@ -2360,13 +2719,31 @@
           <w:color w:val="000000"/>
         </w:rPr>
       </w:pPr>
+      <w:proofErr w:type="spellStart"/>
       <w:r>
         <w:rPr>
           <w:b/>
           <w:color w:val="000000"/>
         </w:rPr>
-        <w:t>Saad Munaf</w:t>
-      </w:r>
+        <w:t>Saad</w:t>
+      </w:r>
+      <w:proofErr w:type="spellEnd"/>
+      <w:r>
+        <w:rPr>
+          <w:b/>
+          <w:color w:val="000000"/>
+        </w:rPr>
+        <w:t xml:space="preserve"> </w:t>
+      </w:r>
+      <w:proofErr w:type="spellStart"/>
+      <w:r>
+        <w:rPr>
+          <w:b/>
+          <w:color w:val="000000"/>
+        </w:rPr>
+        <w:t>Munaf</w:t>
+      </w:r>
+      <w:proofErr w:type="spellEnd"/>
     </w:p>
     <w:p>
       <w:pPr>
@@ -2416,13 +2793,31 @@
           <w:color w:val="000000"/>
         </w:rPr>
       </w:pPr>
+      <w:proofErr w:type="spellStart"/>
       <w:r>
         <w:rPr>
           <w:b/>
           <w:color w:val="000000"/>
         </w:rPr>
-        <w:t>Saad bin Rizwan</w:t>
-      </w:r>
+        <w:t>Saad</w:t>
+      </w:r>
+      <w:proofErr w:type="spellEnd"/>
+      <w:r>
+        <w:rPr>
+          <w:b/>
+          <w:color w:val="000000"/>
+        </w:rPr>
+        <w:t xml:space="preserve"> bin </w:t>
+      </w:r>
+      <w:proofErr w:type="spellStart"/>
+      <w:r>
+        <w:rPr>
+          <w:b/>
+          <w:color w:val="000000"/>
+        </w:rPr>
+        <w:t>Rizwan</w:t>
+      </w:r>
+      <w:proofErr w:type="spellEnd"/>
     </w:p>
     <w:p>
       <w:pPr>
@@ -2491,7 +2886,6 @@
           <w:docPartUnique/>
         </w:docPartObj>
       </w:sdtPr>
-      <w:sdtEndPr/>
       <w:sdtContent>
         <w:p>
           <w:pPr>
@@ -8644,14 +9038,14 @@
           <w:color w:val="000000"/>
         </w:rPr>
       </w:pPr>
-      <w:bookmarkStart w:id="1" w:name="_Toc182085048"/>
+      <w:bookmarkStart w:id="0" w:name="_Toc182085048"/>
       <w:r>
         <w:rPr>
           <w:color w:val="000000"/>
         </w:rPr>
         <w:t>Abstract</w:t>
       </w:r>
-      <w:bookmarkEnd w:id="1"/>
+      <w:bookmarkEnd w:id="0"/>
     </w:p>
     <w:p>
       <w:pPr>
@@ -8675,11 +9069,19 @@
       <w:r>
         <w:t xml:space="preserve"> </w:t>
       </w:r>
-      <w:r>
-        <w:rPr>
-          <w:b/>
-        </w:rPr>
-        <w:t>Diabeto Vision</w:t>
+      <w:proofErr w:type="spellStart"/>
+      <w:r>
+        <w:rPr>
+          <w:b/>
+        </w:rPr>
+        <w:t>Diabeto</w:t>
+      </w:r>
+      <w:proofErr w:type="spellEnd"/>
+      <w:r>
+        <w:rPr>
+          <w:b/>
+        </w:rPr>
+        <w:t xml:space="preserve"> Vision</w:t>
       </w:r>
       <w:r>
         <w:t xml:space="preserve"> is a web application developed to offer assistance in scanning and determining the degree of severity of diabetic retinopathy using the latest machine learning algorithms. The system retrieves the fundus images of the eye and analyses them to see if the patient suffers from the problem and if yes, the level of severity is established. This easy to use platform seeks to give both patients and health care providers a fast and accurate method of detecting and coordinating the treatment of Diabetic retinopathy </w:t>
@@ -8975,7 +9377,15 @@
         <w:spacing w:line="360" w:lineRule="auto"/>
       </w:pPr>
       <w:r>
-        <w:t>According to the WHO, the number of visually impaired people worldwide is estimated to be 2.2 billion, of whom at least 1 billion have vision impairment could have been prevented or are yet to be addressed. The world faces considerable challenges in terms of eye care, including inequalities in the coverage and quality of prevention, treatment, and forestall of rehabilitation services. Early detection and diagnosis of ocular pathologies would enable forestall visual impairment. The traditional diagnosis systems are slow, time-consuming, expensive and require a certain level of expertise to use, whereas the proposed system will provide an easy-to-use, reliable, fast, and cheap alternative for the users. It will be a web-based project which will integrate image-processing techniques. Medical professionals can also benefit from the system, as it will enable them to verify the results from conventional systems. The users are required to input fundus and retinal photographs of their eyes, and the system will preprocess them, extract features, and make a diagnosis based on the available datasets.</w:t>
+        <w:t xml:space="preserve">According to the WHO, the number of visually impaired people worldwide is estimated to be 2.2 billion, of whom at least 1 billion have vision impairment could have been prevented or are yet to be addressed. The world faces considerable challenges in terms of eye care, including inequalities in the coverage and quality of prevention, treatment, and forestall of rehabilitation services. Early detection and diagnosis of ocular pathologies would enable forestall visual impairment. The traditional diagnosis systems are slow, time-consuming, </w:t>
+      </w:r>
+      <w:proofErr w:type="gramStart"/>
+      <w:r>
+        <w:t>expensive</w:t>
+      </w:r>
+      <w:proofErr w:type="gramEnd"/>
+      <w:r>
+        <w:t xml:space="preserve"> and require a certain level of expertise to use, whereas the proposed system will provide an easy-to-use, reliable, fast, and cheap alternative for the users. It will be a web-based project which will integrate image-processing techniques. Medical professionals can also benefit from the system, as it will enable them to verify the results from conventional systems. The users are required to input fundus and retinal photographs of their eyes, and the system will preprocess them, extract features, and make a diagnosis based on the available datasets.</w:t>
       </w:r>
     </w:p>
     <w:p>
@@ -9013,11 +9423,19 @@
       <w:r>
         <w:t xml:space="preserve"> </w:t>
       </w:r>
-      <w:r>
-        <w:rPr>
-          <w:b/>
-        </w:rPr>
-        <w:t>Diabeto-Vision</w:t>
+      <w:proofErr w:type="spellStart"/>
+      <w:r>
+        <w:rPr>
+          <w:b/>
+        </w:rPr>
+        <w:t>Diabeto</w:t>
+      </w:r>
+      <w:proofErr w:type="spellEnd"/>
+      <w:r>
+        <w:rPr>
+          <w:b/>
+        </w:rPr>
+        <w:t>-Vision</w:t>
       </w:r>
       <w:r>
         <w:t xml:space="preserve"> is to screening and also grading the diabetes. Some goals and objectives are given below.</w:t>
@@ -9194,13 +9612,23 @@
         </w:rPr>
         <w:t xml:space="preserve">Develop a web-based platform, </w:t>
       </w:r>
+      <w:proofErr w:type="spellStart"/>
       <w:r>
         <w:rPr>
           <w:rFonts w:eastAsia="Times New Roman" w:cs="Times New Roman"/>
           <w:bCs/>
           <w:lang w:eastAsia="en-US" w:bidi="ar-SA"/>
         </w:rPr>
-        <w:t>Diabeto Vision</w:t>
+        <w:t>Diabeto</w:t>
+      </w:r>
+      <w:proofErr w:type="spellEnd"/>
+      <w:r>
+        <w:rPr>
+          <w:rFonts w:eastAsia="Times New Roman" w:cs="Times New Roman"/>
+          <w:bCs/>
+          <w:lang w:eastAsia="en-US" w:bidi="ar-SA"/>
+        </w:rPr>
+        <w:t xml:space="preserve"> Vision</w:t>
       </w:r>
       <w:r>
         <w:rPr>
@@ -9698,26 +10126,26 @@
           <w:color w:val="000000"/>
         </w:rPr>
       </w:pPr>
-      <w:bookmarkStart w:id="2" w:name="_Toc19544199"/>
-      <w:bookmarkStart w:id="3" w:name="_Toc19544169"/>
-      <w:bookmarkStart w:id="4" w:name="_Toc113957285"/>
-      <w:bookmarkStart w:id="5" w:name="_Toc182085056"/>
+      <w:bookmarkStart w:id="1" w:name="_Toc19544199"/>
+      <w:bookmarkStart w:id="2" w:name="_Toc19544169"/>
+      <w:bookmarkStart w:id="3" w:name="_Toc113957285"/>
+      <w:bookmarkStart w:id="4" w:name="_Toc182085056"/>
       <w:r>
         <w:rPr>
           <w:color w:val="000000"/>
         </w:rPr>
         <w:t>L</w:t>
       </w:r>
+      <w:bookmarkEnd w:id="1"/>
       <w:bookmarkEnd w:id="2"/>
       <w:bookmarkEnd w:id="3"/>
+      <w:r>
+        <w:rPr>
+          <w:color w:val="000000"/>
+        </w:rPr>
+        <w:t>ITERATURE REVIEW</w:t>
+      </w:r>
       <w:bookmarkEnd w:id="4"/>
-      <w:r>
-        <w:rPr>
-          <w:color w:val="000000"/>
-        </w:rPr>
-        <w:t>ITERATURE REVIEW</w:t>
-      </w:r>
-      <w:bookmarkEnd w:id="5"/>
     </w:p>
     <w:p>
       <w:pPr>
@@ -9731,31 +10159,4060 @@
           <w:szCs w:val="32"/>
         </w:rPr>
       </w:pPr>
-    </w:p>
-    <w:p>
-      <w:pPr>
-        <w:tabs>
-          <w:tab w:val="left" w:pos="2700"/>
-        </w:tabs>
+      <w:r>
         <w:rPr>
           <w:b/>
           <w:sz w:val="32"/>
           <w:szCs w:val="32"/>
         </w:rPr>
-      </w:pPr>
+        <w:t>2.1 Introduction</w:t>
+      </w:r>
     </w:p>
     <w:p>
       <w:pPr>
         <w:tabs>
           <w:tab w:val="left" w:pos="2700"/>
         </w:tabs>
-        <w:jc w:val="center"/>
+        <w:spacing w:line="360" w:lineRule="auto"/>
+      </w:pPr>
+      <w:r>
+        <w:t>Diabetic Retinopathy (DR) is one of the leading causes of vision impairment globally, with an increasing prevalence due to the rise in diabetes cases. The detection of DR in its early stages is crucial to prevent vision loss. This report explores various CNN architectures and methodologies to automate DR detection using retinal images, enhancing accuracy, efficiency, and scalability.</w:t>
+      </w:r>
+    </w:p>
+    <w:p>
+      <w:pPr>
+        <w:tabs>
+          <w:tab w:val="left" w:pos="2700"/>
+        </w:tabs>
+        <w:spacing w:line="360" w:lineRule="auto"/>
         <w:rPr>
           <w:b/>
           <w:sz w:val="32"/>
           <w:szCs w:val="32"/>
         </w:rPr>
       </w:pPr>
+      <w:r>
+        <w:rPr>
+          <w:b/>
+          <w:sz w:val="32"/>
+          <w:szCs w:val="32"/>
+        </w:rPr>
+        <w:t>2.2 Background</w:t>
+      </w:r>
+    </w:p>
+    <w:p>
+      <w:pPr>
+        <w:tabs>
+          <w:tab w:val="left" w:pos="2700"/>
+        </w:tabs>
+        <w:spacing w:line="360" w:lineRule="auto"/>
+      </w:pPr>
+      <w:r>
+        <w:t>Traditional DR diagnosis involves manual examination of retinal fundus images by ophthalmologists. However, this process is time-consuming, prone to human error, and dependent on specialized skills. The advent of Convolutional Neural Networks (CNNs) has revolutionized image recognition tasks, offering a promising solution for automating DR detection. CNNs can identify complex patterns in retinal images, enabling early detection and classification of DR stages with higher precision and speed.</w:t>
+      </w:r>
+    </w:p>
+    <w:p>
+      <w:pPr>
+        <w:tabs>
+          <w:tab w:val="left" w:pos="2700"/>
+        </w:tabs>
+        <w:spacing w:line="360" w:lineRule="auto"/>
+        <w:rPr>
+          <w:b/>
+          <w:sz w:val="32"/>
+          <w:szCs w:val="32"/>
+        </w:rPr>
+      </w:pPr>
+      <w:r>
+        <w:rPr>
+          <w:b/>
+          <w:sz w:val="32"/>
+          <w:szCs w:val="32"/>
+        </w:rPr>
+        <w:t>2.3 Detailed Literature review</w:t>
+      </w:r>
+    </w:p>
+    <w:p>
+      <w:pPr>
+        <w:tabs>
+          <w:tab w:val="left" w:pos="2700"/>
+        </w:tabs>
+        <w:spacing w:line="360" w:lineRule="auto"/>
+        <w:rPr>
+          <w:b/>
+        </w:rPr>
+      </w:pPr>
+      <w:r>
+        <w:rPr>
+          <w:b/>
+        </w:rPr>
+        <w:t>2.3.1 Introduction</w:t>
+      </w:r>
+    </w:p>
+    <w:p>
+      <w:pPr>
+        <w:tabs>
+          <w:tab w:val="left" w:pos="2700"/>
+        </w:tabs>
+        <w:spacing w:line="360" w:lineRule="auto"/>
+      </w:pPr>
+      <w:r>
+        <w:t xml:space="preserve"> Contributions of various studies aimed at improving DR detection through advanced deep learning methods. It focuses on different CNN architectures, preprocessing techniques, datasets, and their performance metrics.</w:t>
+      </w:r>
+    </w:p>
+    <w:p>
+      <w:pPr>
+        <w:pStyle w:val="ListParagraph"/>
+        <w:numPr>
+          <w:ilvl w:val="0"/>
+          <w:numId w:val="21"/>
+        </w:numPr>
+        <w:tabs>
+          <w:tab w:val="left" w:pos="2700"/>
+        </w:tabs>
+        <w:spacing w:line="360" w:lineRule="auto"/>
+      </w:pPr>
+      <w:r>
+        <w:rPr>
+          <w:b/>
+        </w:rPr>
+        <w:t>Study 1:</w:t>
+      </w:r>
+      <w:r>
+        <w:t xml:space="preserve"> Refined ResNet18 Architecture</w:t>
+      </w:r>
+    </w:p>
+    <w:p>
+      <w:pPr>
+        <w:pStyle w:val="ListParagraph"/>
+        <w:numPr>
+          <w:ilvl w:val="0"/>
+          <w:numId w:val="20"/>
+        </w:numPr>
+        <w:tabs>
+          <w:tab w:val="left" w:pos="2700"/>
+        </w:tabs>
+        <w:spacing w:line="360" w:lineRule="auto"/>
+      </w:pPr>
+      <w:r>
+        <w:rPr>
+          <w:b/>
+        </w:rPr>
+        <w:t>Objective:</w:t>
+      </w:r>
+      <w:r>
+        <w:t xml:space="preserve"> To improve DR detection accuracy using a refined ResNet18 with Swish activation.</w:t>
+      </w:r>
+    </w:p>
+    <w:p>
+      <w:pPr>
+        <w:pStyle w:val="ListParagraph"/>
+        <w:numPr>
+          <w:ilvl w:val="0"/>
+          <w:numId w:val="20"/>
+        </w:numPr>
+        <w:tabs>
+          <w:tab w:val="left" w:pos="2700"/>
+        </w:tabs>
+        <w:spacing w:line="360" w:lineRule="auto"/>
+        <w:rPr>
+          <w:b/>
+        </w:rPr>
+      </w:pPr>
+      <w:r>
+        <w:rPr>
+          <w:b/>
+        </w:rPr>
+        <w:t>Key Features:</w:t>
+      </w:r>
+    </w:p>
+    <w:p>
+      <w:pPr>
+        <w:pStyle w:val="ListParagraph"/>
+        <w:tabs>
+          <w:tab w:val="left" w:pos="2700"/>
+        </w:tabs>
+        <w:spacing w:line="360" w:lineRule="auto"/>
+      </w:pPr>
+      <w:r>
+        <w:t>Swish activation improves gradient flow.</w:t>
+      </w:r>
+    </w:p>
+    <w:p>
+      <w:pPr>
+        <w:pStyle w:val="ListParagraph"/>
+        <w:tabs>
+          <w:tab w:val="left" w:pos="2700"/>
+        </w:tabs>
+        <w:spacing w:line="360" w:lineRule="auto"/>
+      </w:pPr>
+      <w:r>
+        <w:t>Data augmentation addresses dataset imbalances.</w:t>
+      </w:r>
+    </w:p>
+    <w:p>
+      <w:pPr>
+        <w:pStyle w:val="ListParagraph"/>
+        <w:numPr>
+          <w:ilvl w:val="0"/>
+          <w:numId w:val="20"/>
+        </w:numPr>
+        <w:tabs>
+          <w:tab w:val="left" w:pos="2700"/>
+        </w:tabs>
+        <w:spacing w:line="360" w:lineRule="auto"/>
+      </w:pPr>
+      <w:r>
+        <w:rPr>
+          <w:b/>
+        </w:rPr>
+        <w:t>Results:</w:t>
+      </w:r>
+      <w:r>
+        <w:t xml:space="preserve"> Achieved 93.51% accuracy on APTOS </w:t>
+      </w:r>
+      <w:proofErr w:type="spellStart"/>
+      <w:r>
+        <w:t>Kaggle</w:t>
+      </w:r>
+      <w:proofErr w:type="spellEnd"/>
+      <w:r>
+        <w:t xml:space="preserve"> Database, surpassing other models.</w:t>
+      </w:r>
+    </w:p>
+    <w:p>
+      <w:pPr>
+        <w:pStyle w:val="ListParagraph"/>
+        <w:numPr>
+          <w:ilvl w:val="0"/>
+          <w:numId w:val="21"/>
+        </w:numPr>
+        <w:tabs>
+          <w:tab w:val="left" w:pos="2700"/>
+        </w:tabs>
+        <w:spacing w:line="360" w:lineRule="auto"/>
+      </w:pPr>
+      <w:r>
+        <w:rPr>
+          <w:b/>
+        </w:rPr>
+        <w:t>Study 2:</w:t>
+      </w:r>
+      <w:r>
+        <w:t xml:space="preserve"> Supervised Contrastive Learning (SCL)</w:t>
+      </w:r>
+    </w:p>
+    <w:p>
+      <w:pPr>
+        <w:pStyle w:val="ListParagraph"/>
+        <w:numPr>
+          <w:ilvl w:val="0"/>
+          <w:numId w:val="20"/>
+        </w:numPr>
+        <w:tabs>
+          <w:tab w:val="left" w:pos="2700"/>
+        </w:tabs>
+        <w:spacing w:line="360" w:lineRule="auto"/>
+      </w:pPr>
+      <w:r>
+        <w:rPr>
+          <w:b/>
+        </w:rPr>
+        <w:t>Objective:</w:t>
+      </w:r>
+      <w:r>
+        <w:t xml:space="preserve"> To overcome limitations of cross-entropy loss in traditional models.</w:t>
+      </w:r>
+    </w:p>
+    <w:p>
+      <w:pPr>
+        <w:pStyle w:val="ListParagraph"/>
+        <w:numPr>
+          <w:ilvl w:val="0"/>
+          <w:numId w:val="20"/>
+        </w:numPr>
+        <w:tabs>
+          <w:tab w:val="left" w:pos="2700"/>
+        </w:tabs>
+        <w:spacing w:line="360" w:lineRule="auto"/>
+        <w:rPr>
+          <w:b/>
+        </w:rPr>
+      </w:pPr>
+      <w:r>
+        <w:rPr>
+          <w:b/>
+        </w:rPr>
+        <w:t>Key Features:</w:t>
+      </w:r>
+    </w:p>
+    <w:p>
+      <w:pPr>
+        <w:pStyle w:val="ListParagraph"/>
+        <w:tabs>
+          <w:tab w:val="left" w:pos="2700"/>
+        </w:tabs>
+        <w:spacing w:line="360" w:lineRule="auto"/>
+      </w:pPr>
+      <w:r>
+        <w:t>Preprocessing with CLAHE enhances image quality.</w:t>
+      </w:r>
+    </w:p>
+    <w:p>
+      <w:pPr>
+        <w:pStyle w:val="ListParagraph"/>
+        <w:tabs>
+          <w:tab w:val="left" w:pos="2700"/>
+        </w:tabs>
+        <w:spacing w:line="360" w:lineRule="auto"/>
+      </w:pPr>
+      <w:proofErr w:type="spellStart"/>
+      <w:r>
+        <w:t>Xception</w:t>
+      </w:r>
+      <w:proofErr w:type="spellEnd"/>
+      <w:r>
+        <w:t xml:space="preserve"> CNN used as the encoder.</w:t>
+      </w:r>
+    </w:p>
+    <w:p>
+      <w:pPr>
+        <w:pStyle w:val="ListParagraph"/>
+        <w:numPr>
+          <w:ilvl w:val="0"/>
+          <w:numId w:val="20"/>
+        </w:numPr>
+        <w:tabs>
+          <w:tab w:val="left" w:pos="2700"/>
+        </w:tabs>
+        <w:spacing w:line="360" w:lineRule="auto"/>
+      </w:pPr>
+      <w:r>
+        <w:rPr>
+          <w:b/>
+        </w:rPr>
+        <w:t>Results:</w:t>
+      </w:r>
+      <w:r>
+        <w:t xml:space="preserve"> 98.36% accuracy and 98.50% AUC for binary classification.</w:t>
+      </w:r>
+    </w:p>
+    <w:p>
+      <w:pPr>
+        <w:pStyle w:val="ListParagraph"/>
+        <w:numPr>
+          <w:ilvl w:val="0"/>
+          <w:numId w:val="21"/>
+        </w:numPr>
+        <w:tabs>
+          <w:tab w:val="left" w:pos="2700"/>
+        </w:tabs>
+        <w:spacing w:line="360" w:lineRule="auto"/>
+      </w:pPr>
+      <w:r>
+        <w:rPr>
+          <w:b/>
+        </w:rPr>
+        <w:t>Study 3:</w:t>
+      </w:r>
+      <w:r>
+        <w:t xml:space="preserve"> Very Deep </w:t>
+      </w:r>
+      <w:proofErr w:type="spellStart"/>
+      <w:r>
+        <w:t>ConvNet</w:t>
+      </w:r>
+      <w:proofErr w:type="spellEnd"/>
+      <w:r>
+        <w:t xml:space="preserve"> Architectures</w:t>
+      </w:r>
+    </w:p>
+    <w:p>
+      <w:pPr>
+        <w:pStyle w:val="ListParagraph"/>
+        <w:numPr>
+          <w:ilvl w:val="0"/>
+          <w:numId w:val="20"/>
+        </w:numPr>
+        <w:tabs>
+          <w:tab w:val="left" w:pos="2700"/>
+        </w:tabs>
+        <w:spacing w:line="360" w:lineRule="auto"/>
+      </w:pPr>
+      <w:r>
+        <w:rPr>
+          <w:b/>
+        </w:rPr>
+        <w:t>Objective:</w:t>
+      </w:r>
+      <w:r>
+        <w:t xml:space="preserve"> To investigate the impact of network depth on large-scale image recognition tasks.</w:t>
+      </w:r>
+    </w:p>
+    <w:p>
+      <w:pPr>
+        <w:pStyle w:val="ListParagraph"/>
+        <w:numPr>
+          <w:ilvl w:val="0"/>
+          <w:numId w:val="20"/>
+        </w:numPr>
+        <w:tabs>
+          <w:tab w:val="left" w:pos="2700"/>
+        </w:tabs>
+        <w:spacing w:line="360" w:lineRule="auto"/>
+        <w:rPr>
+          <w:b/>
+        </w:rPr>
+      </w:pPr>
+      <w:r>
+        <w:rPr>
+          <w:b/>
+        </w:rPr>
+        <w:t>Key Features:</w:t>
+      </w:r>
+    </w:p>
+    <w:p>
+      <w:pPr>
+        <w:pStyle w:val="ListParagraph"/>
+        <w:tabs>
+          <w:tab w:val="left" w:pos="2700"/>
+        </w:tabs>
+        <w:spacing w:line="360" w:lineRule="auto"/>
+      </w:pPr>
+      <w:r>
+        <w:t>Utilized 16–19 layers with small 3×3 filters.</w:t>
+      </w:r>
+    </w:p>
+    <w:p>
+      <w:pPr>
+        <w:pStyle w:val="ListParagraph"/>
+        <w:tabs>
+          <w:tab w:val="left" w:pos="2700"/>
+        </w:tabs>
+        <w:spacing w:line="360" w:lineRule="auto"/>
+      </w:pPr>
+      <w:r>
+        <w:t>Efficient parameter usage improved accuracy.</w:t>
+      </w:r>
+    </w:p>
+    <w:p>
+      <w:pPr>
+        <w:pStyle w:val="ListParagraph"/>
+        <w:numPr>
+          <w:ilvl w:val="0"/>
+          <w:numId w:val="20"/>
+        </w:numPr>
+        <w:tabs>
+          <w:tab w:val="left" w:pos="2700"/>
+        </w:tabs>
+        <w:spacing w:line="360" w:lineRule="auto"/>
+      </w:pPr>
+      <w:r>
+        <w:rPr>
+          <w:b/>
+        </w:rPr>
+        <w:t>Results:</w:t>
+      </w:r>
+      <w:r>
+        <w:t xml:space="preserve"> State-of-the-art performance in </w:t>
+      </w:r>
+      <w:proofErr w:type="spellStart"/>
+      <w:r>
+        <w:t>ImageNet</w:t>
+      </w:r>
+      <w:proofErr w:type="spellEnd"/>
+      <w:r>
+        <w:t xml:space="preserve"> and other datasets.</w:t>
+      </w:r>
+    </w:p>
+    <w:p>
+      <w:pPr>
+        <w:pStyle w:val="ListParagraph"/>
+        <w:numPr>
+          <w:ilvl w:val="0"/>
+          <w:numId w:val="21"/>
+        </w:numPr>
+        <w:tabs>
+          <w:tab w:val="left" w:pos="2700"/>
+        </w:tabs>
+        <w:spacing w:line="360" w:lineRule="auto"/>
+      </w:pPr>
+      <w:r>
+        <w:rPr>
+          <w:b/>
+        </w:rPr>
+        <w:t>Study 4:</w:t>
+      </w:r>
+      <w:r>
+        <w:t xml:space="preserve"> Parallel CNN and Extreme Learning Machine (ELM)</w:t>
+      </w:r>
+    </w:p>
+    <w:p>
+      <w:pPr>
+        <w:pStyle w:val="ListParagraph"/>
+        <w:numPr>
+          <w:ilvl w:val="0"/>
+          <w:numId w:val="20"/>
+        </w:numPr>
+        <w:tabs>
+          <w:tab w:val="left" w:pos="2700"/>
+        </w:tabs>
+        <w:spacing w:line="360" w:lineRule="auto"/>
+      </w:pPr>
+      <w:r>
+        <w:rPr>
+          <w:b/>
+        </w:rPr>
+        <w:t>Objective:</w:t>
+      </w:r>
+      <w:r>
+        <w:t xml:space="preserve"> To provide a robust and computationally efficient framework for DR detection.</w:t>
+      </w:r>
+    </w:p>
+    <w:p>
+      <w:pPr>
+        <w:pStyle w:val="ListParagraph"/>
+        <w:numPr>
+          <w:ilvl w:val="0"/>
+          <w:numId w:val="20"/>
+        </w:numPr>
+        <w:tabs>
+          <w:tab w:val="left" w:pos="2700"/>
+        </w:tabs>
+        <w:spacing w:line="360" w:lineRule="auto"/>
+        <w:rPr>
+          <w:b/>
+        </w:rPr>
+      </w:pPr>
+      <w:r>
+        <w:rPr>
+          <w:b/>
+        </w:rPr>
+        <w:t>Key Features:</w:t>
+      </w:r>
+    </w:p>
+    <w:p>
+      <w:pPr>
+        <w:pStyle w:val="ListParagraph"/>
+        <w:tabs>
+          <w:tab w:val="left" w:pos="2700"/>
+        </w:tabs>
+        <w:spacing w:line="360" w:lineRule="auto"/>
+      </w:pPr>
+      <w:r>
+        <w:t>CLAHE preprocessing.</w:t>
+      </w:r>
+    </w:p>
+    <w:p>
+      <w:pPr>
+        <w:pStyle w:val="ListParagraph"/>
+        <w:tabs>
+          <w:tab w:val="left" w:pos="2700"/>
+        </w:tabs>
+        <w:spacing w:line="360" w:lineRule="auto"/>
+      </w:pPr>
+      <w:r>
+        <w:t>Parallel CNN for feature extraction.</w:t>
+      </w:r>
+    </w:p>
+    <w:p>
+      <w:pPr>
+        <w:pStyle w:val="ListParagraph"/>
+        <w:tabs>
+          <w:tab w:val="left" w:pos="2700"/>
+        </w:tabs>
+        <w:spacing w:line="360" w:lineRule="auto"/>
+      </w:pPr>
+      <w:r>
+        <w:t>ELM for classification.</w:t>
+      </w:r>
+    </w:p>
+    <w:p>
+      <w:pPr>
+        <w:pStyle w:val="ListParagraph"/>
+        <w:numPr>
+          <w:ilvl w:val="0"/>
+          <w:numId w:val="20"/>
+        </w:numPr>
+        <w:tabs>
+          <w:tab w:val="left" w:pos="2700"/>
+        </w:tabs>
+        <w:spacing w:line="360" w:lineRule="auto"/>
+      </w:pPr>
+      <w:r>
+        <w:rPr>
+          <w:b/>
+        </w:rPr>
+        <w:t>Results:</w:t>
+      </w:r>
+      <w:r>
+        <w:t xml:space="preserve"> 91.78% accuracy on </w:t>
+      </w:r>
+      <w:proofErr w:type="spellStart"/>
+      <w:r>
+        <w:t>Kaggle</w:t>
+      </w:r>
+      <w:proofErr w:type="spellEnd"/>
+      <w:r>
+        <w:t xml:space="preserve"> DR </w:t>
+      </w:r>
+      <w:proofErr w:type="gramStart"/>
+      <w:r>
+        <w:t>dataset</w:t>
+      </w:r>
+      <w:proofErr w:type="gramEnd"/>
+      <w:r>
+        <w:t>, 97.27% on APTOS dataset.</w:t>
+      </w:r>
+    </w:p>
+    <w:p>
+      <w:pPr>
+        <w:pStyle w:val="ListParagraph"/>
+        <w:numPr>
+          <w:ilvl w:val="0"/>
+          <w:numId w:val="21"/>
+        </w:numPr>
+        <w:tabs>
+          <w:tab w:val="left" w:pos="2700"/>
+        </w:tabs>
+        <w:spacing w:line="360" w:lineRule="auto"/>
+      </w:pPr>
+      <w:r>
+        <w:rPr>
+          <w:b/>
+        </w:rPr>
+        <w:t>Study 5:</w:t>
+      </w:r>
+      <w:r>
+        <w:t xml:space="preserve"> </w:t>
+      </w:r>
+      <w:proofErr w:type="spellStart"/>
+      <w:r>
+        <w:t>Multifractal</w:t>
+      </w:r>
+      <w:proofErr w:type="spellEnd"/>
+      <w:r>
+        <w:t xml:space="preserve"> Geometry and SVM</w:t>
+      </w:r>
+    </w:p>
+    <w:p>
+      <w:pPr>
+        <w:pStyle w:val="ListParagraph"/>
+        <w:numPr>
+          <w:ilvl w:val="0"/>
+          <w:numId w:val="20"/>
+        </w:numPr>
+        <w:tabs>
+          <w:tab w:val="left" w:pos="2700"/>
+        </w:tabs>
+        <w:spacing w:line="360" w:lineRule="auto"/>
+      </w:pPr>
+      <w:r>
+        <w:rPr>
+          <w:b/>
+        </w:rPr>
+        <w:t>Objective:</w:t>
+      </w:r>
+      <w:r>
+        <w:t xml:space="preserve"> Early detection of DR using OCTA images.</w:t>
+      </w:r>
+    </w:p>
+    <w:p>
+      <w:pPr>
+        <w:pStyle w:val="ListParagraph"/>
+        <w:numPr>
+          <w:ilvl w:val="0"/>
+          <w:numId w:val="20"/>
+        </w:numPr>
+        <w:tabs>
+          <w:tab w:val="left" w:pos="2700"/>
+        </w:tabs>
+        <w:spacing w:line="360" w:lineRule="auto"/>
+        <w:rPr>
+          <w:b/>
+        </w:rPr>
+      </w:pPr>
+      <w:r>
+        <w:rPr>
+          <w:b/>
+        </w:rPr>
+        <w:t>Key Features:</w:t>
+      </w:r>
+    </w:p>
+    <w:p>
+      <w:pPr>
+        <w:pStyle w:val="ListParagraph"/>
+        <w:tabs>
+          <w:tab w:val="left" w:pos="2700"/>
+        </w:tabs>
+        <w:spacing w:line="360" w:lineRule="auto"/>
+      </w:pPr>
+      <w:r>
+        <w:t>Multiracial</w:t>
+      </w:r>
+      <w:r>
+        <w:t xml:space="preserve"> geometry for analyzing retinal blood vessels.</w:t>
+      </w:r>
+    </w:p>
+    <w:p>
+      <w:pPr>
+        <w:pStyle w:val="ListParagraph"/>
+        <w:tabs>
+          <w:tab w:val="left" w:pos="2700"/>
+        </w:tabs>
+        <w:spacing w:line="360" w:lineRule="auto"/>
+        <w:rPr>
+          <w:b/>
+        </w:rPr>
+      </w:pPr>
+      <w:r>
+        <w:t>SVM achieved 98.5% detection accuracy.</w:t>
+      </w:r>
+    </w:p>
+    <w:p>
+      <w:pPr>
+        <w:pStyle w:val="ListParagraph"/>
+        <w:numPr>
+          <w:ilvl w:val="0"/>
+          <w:numId w:val="21"/>
+        </w:numPr>
+        <w:tabs>
+          <w:tab w:val="left" w:pos="2700"/>
+        </w:tabs>
+        <w:spacing w:line="360" w:lineRule="auto"/>
+      </w:pPr>
+      <w:r>
+        <w:rPr>
+          <w:b/>
+        </w:rPr>
+        <w:t>Study 6:</w:t>
+      </w:r>
+      <w:r>
+        <w:t xml:space="preserve"> VGG-NIN Architecture</w:t>
+      </w:r>
+    </w:p>
+    <w:p>
+      <w:pPr>
+        <w:pStyle w:val="ListParagraph"/>
+        <w:numPr>
+          <w:ilvl w:val="0"/>
+          <w:numId w:val="20"/>
+        </w:numPr>
+        <w:tabs>
+          <w:tab w:val="left" w:pos="2700"/>
+        </w:tabs>
+        <w:spacing w:line="360" w:lineRule="auto"/>
+      </w:pPr>
+      <w:r>
+        <w:rPr>
+          <w:b/>
+        </w:rPr>
+        <w:t>Objective:</w:t>
+      </w:r>
+      <w:r>
+        <w:t xml:space="preserve"> To create an efficient model with fewer parameters for DR classification.</w:t>
+      </w:r>
+    </w:p>
+    <w:p>
+      <w:pPr>
+        <w:pStyle w:val="ListParagraph"/>
+        <w:numPr>
+          <w:ilvl w:val="0"/>
+          <w:numId w:val="20"/>
+        </w:numPr>
+        <w:tabs>
+          <w:tab w:val="left" w:pos="2700"/>
+        </w:tabs>
+        <w:spacing w:line="360" w:lineRule="auto"/>
+        <w:rPr>
+          <w:b/>
+        </w:rPr>
+      </w:pPr>
+      <w:r>
+        <w:rPr>
+          <w:b/>
+        </w:rPr>
+        <w:t>Key Features:</w:t>
+      </w:r>
+    </w:p>
+    <w:p>
+      <w:pPr>
+        <w:pStyle w:val="ListParagraph"/>
+        <w:tabs>
+          <w:tab w:val="left" w:pos="2700"/>
+        </w:tabs>
+        <w:spacing w:line="360" w:lineRule="auto"/>
+      </w:pPr>
+      <w:r>
+        <w:t xml:space="preserve">Combines VGG16, SPP, and </w:t>
+      </w:r>
+      <w:proofErr w:type="spellStart"/>
+      <w:r>
+        <w:t>NiN</w:t>
+      </w:r>
+      <w:proofErr w:type="spellEnd"/>
+      <w:r>
+        <w:t xml:space="preserve"> for flexibility and accuracy.</w:t>
+      </w:r>
+    </w:p>
+    <w:p>
+      <w:pPr>
+        <w:pStyle w:val="ListParagraph"/>
+        <w:numPr>
+          <w:ilvl w:val="0"/>
+          <w:numId w:val="20"/>
+        </w:numPr>
+        <w:tabs>
+          <w:tab w:val="left" w:pos="2700"/>
+        </w:tabs>
+        <w:spacing w:line="360" w:lineRule="auto"/>
+      </w:pPr>
+      <w:r>
+        <w:rPr>
+          <w:b/>
+        </w:rPr>
+        <w:t>Results:</w:t>
+      </w:r>
+      <w:r>
+        <w:t xml:space="preserve"> High performance with fewer computational resources on </w:t>
+      </w:r>
+      <w:proofErr w:type="spellStart"/>
+      <w:r>
+        <w:t>Kaggle</w:t>
+      </w:r>
+      <w:proofErr w:type="spellEnd"/>
+      <w:r>
+        <w:t xml:space="preserve"> </w:t>
+      </w:r>
+      <w:proofErr w:type="spellStart"/>
+      <w:r>
+        <w:t>EyePACS</w:t>
+      </w:r>
+      <w:proofErr w:type="spellEnd"/>
+      <w:r>
+        <w:t xml:space="preserve"> dataset.</w:t>
+      </w:r>
+    </w:p>
+    <w:p>
+      <w:pPr>
+        <w:tabs>
+          <w:tab w:val="left" w:pos="2700"/>
+        </w:tabs>
+        <w:spacing w:line="360" w:lineRule="auto"/>
+        <w:rPr>
+          <w:b/>
+        </w:rPr>
+      </w:pPr>
+      <w:r>
+        <w:rPr>
+          <w:b/>
+        </w:rPr>
+        <w:t>2.3.2 Conclusion</w:t>
+      </w:r>
+    </w:p>
+    <w:p>
+      <w:pPr>
+        <w:tabs>
+          <w:tab w:val="left" w:pos="2700"/>
+        </w:tabs>
+        <w:spacing w:line="360" w:lineRule="auto"/>
+      </w:pPr>
+      <w:r>
+        <w:t xml:space="preserve">The reviewed studies demonstrate significant advancements in DR detection using CNN-based approaches. Each method highlights unique strengths, such as improved accuracy, computational efficiency, and scalability. However, challenges like imbalanced datasets, </w:t>
+      </w:r>
+      <w:proofErr w:type="spellStart"/>
+      <w:r>
+        <w:t>overfitting</w:t>
+      </w:r>
+      <w:proofErr w:type="spellEnd"/>
+      <w:r>
+        <w:t>, and the need for real-time application remain.</w:t>
+      </w:r>
+    </w:p>
+    <w:p>
+      <w:pPr>
+        <w:tabs>
+          <w:tab w:val="left" w:pos="2700"/>
+        </w:tabs>
+        <w:spacing w:line="360" w:lineRule="auto"/>
+        <w:rPr>
+          <w:b/>
+          <w:sz w:val="32"/>
+          <w:szCs w:val="32"/>
+        </w:rPr>
+      </w:pPr>
+      <w:r>
+        <w:rPr>
+          <w:b/>
+          <w:sz w:val="32"/>
+          <w:szCs w:val="32"/>
+        </w:rPr>
+        <w:t>2.4 Literature Review Summary Table</w:t>
+      </w:r>
+    </w:p>
+    <w:tbl>
+      <w:tblPr>
+        <w:tblStyle w:val="TableGrid"/>
+        <w:tblW w:w="0" w:type="auto"/>
+        <w:tblLook w:val="04A0" w:firstRow="1" w:lastRow="0" w:firstColumn="1" w:lastColumn="0" w:noHBand="0" w:noVBand="1"/>
+      </w:tblPr>
+      <w:tblGrid>
+        <w:gridCol w:w="2178"/>
+        <w:gridCol w:w="2202"/>
+        <w:gridCol w:w="2197"/>
+        <w:gridCol w:w="1250"/>
+        <w:gridCol w:w="1189"/>
+      </w:tblGrid>
+      <w:tr>
+        <w:tc>
+          <w:tcPr>
+            <w:tcW w:w="2178" w:type="dxa"/>
+          </w:tcPr>
+          <w:p>
+            <w:pPr>
+              <w:tabs>
+                <w:tab w:val="left" w:pos="2700"/>
+              </w:tabs>
+              <w:spacing w:line="360" w:lineRule="auto"/>
+              <w:rPr>
+                <w:b/>
+              </w:rPr>
+            </w:pPr>
+            <w:r>
+              <w:rPr>
+                <w:b/>
+              </w:rPr>
+              <w:t>Study</w:t>
+            </w:r>
+          </w:p>
+        </w:tc>
+        <w:tc>
+          <w:tcPr>
+            <w:tcW w:w="2202" w:type="dxa"/>
+          </w:tcPr>
+          <w:p>
+            <w:pPr>
+              <w:tabs>
+                <w:tab w:val="left" w:pos="2700"/>
+              </w:tabs>
+              <w:spacing w:line="360" w:lineRule="auto"/>
+              <w:rPr>
+                <w:b/>
+              </w:rPr>
+            </w:pPr>
+            <w:r>
+              <w:rPr>
+                <w:b/>
+              </w:rPr>
+              <w:t>Techniques used</w:t>
+            </w:r>
+          </w:p>
+        </w:tc>
+        <w:tc>
+          <w:tcPr>
+            <w:tcW w:w="2197" w:type="dxa"/>
+          </w:tcPr>
+          <w:p>
+            <w:pPr>
+              <w:tabs>
+                <w:tab w:val="left" w:pos="2700"/>
+              </w:tabs>
+              <w:spacing w:line="360" w:lineRule="auto"/>
+              <w:rPr>
+                <w:b/>
+              </w:rPr>
+            </w:pPr>
+            <w:r>
+              <w:rPr>
+                <w:b/>
+              </w:rPr>
+              <w:t>Key Features</w:t>
+            </w:r>
+          </w:p>
+        </w:tc>
+        <w:tc>
+          <w:tcPr>
+            <w:tcW w:w="1250" w:type="dxa"/>
+          </w:tcPr>
+          <w:p>
+            <w:pPr>
+              <w:tabs>
+                <w:tab w:val="left" w:pos="2700"/>
+              </w:tabs>
+              <w:spacing w:line="360" w:lineRule="auto"/>
+              <w:rPr>
+                <w:b/>
+              </w:rPr>
+            </w:pPr>
+            <w:r>
+              <w:rPr>
+                <w:b/>
+              </w:rPr>
+              <w:t>Datasets</w:t>
+            </w:r>
+          </w:p>
+        </w:tc>
+        <w:tc>
+          <w:tcPr>
+            <w:tcW w:w="1189" w:type="dxa"/>
+          </w:tcPr>
+          <w:p>
+            <w:pPr>
+              <w:tabs>
+                <w:tab w:val="left" w:pos="2700"/>
+              </w:tabs>
+              <w:spacing w:line="360" w:lineRule="auto"/>
+              <w:rPr>
+                <w:b/>
+              </w:rPr>
+            </w:pPr>
+            <w:r>
+              <w:rPr>
+                <w:b/>
+              </w:rPr>
+              <w:t>Accuracy</w:t>
+            </w:r>
+          </w:p>
+        </w:tc>
+      </w:tr>
+      <w:tr>
+        <w:tc>
+          <w:tcPr>
+            <w:tcW w:w="2178" w:type="dxa"/>
+          </w:tcPr>
+          <w:p>
+            <w:pPr>
+              <w:spacing w:line="360" w:lineRule="auto"/>
+            </w:pPr>
+            <w:r>
+              <w:t>Refined ResNet18</w:t>
+            </w:r>
+          </w:p>
+        </w:tc>
+        <w:tc>
+          <w:tcPr>
+            <w:tcW w:w="2202" w:type="dxa"/>
+          </w:tcPr>
+          <w:p>
+            <w:pPr>
+              <w:spacing w:line="360" w:lineRule="auto"/>
+            </w:pPr>
+            <w:r>
+              <w:t>Swish activation, data augmentation</w:t>
+            </w:r>
+          </w:p>
+        </w:tc>
+        <w:tc>
+          <w:tcPr>
+            <w:tcW w:w="2197" w:type="dxa"/>
+          </w:tcPr>
+          <w:p>
+            <w:pPr>
+              <w:spacing w:line="360" w:lineRule="auto"/>
+            </w:pPr>
+            <w:r>
+              <w:t>Gradient flow improvement</w:t>
+            </w:r>
+          </w:p>
+        </w:tc>
+        <w:tc>
+          <w:tcPr>
+            <w:tcW w:w="1250" w:type="dxa"/>
+          </w:tcPr>
+          <w:p>
+            <w:pPr>
+              <w:spacing w:line="360" w:lineRule="auto"/>
+            </w:pPr>
+            <w:r>
+              <w:t xml:space="preserve">APTOS, </w:t>
+            </w:r>
+            <w:proofErr w:type="spellStart"/>
+            <w:r>
+              <w:t>Messidor</w:t>
+            </w:r>
+            <w:proofErr w:type="spellEnd"/>
+            <w:r>
+              <w:t xml:space="preserve">, </w:t>
+            </w:r>
+            <w:proofErr w:type="spellStart"/>
+            <w:r>
+              <w:t>EyePACS</w:t>
+            </w:r>
+            <w:proofErr w:type="spellEnd"/>
+            <w:r>
+              <w:t>, IDRID</w:t>
+            </w:r>
+          </w:p>
+        </w:tc>
+        <w:tc>
+          <w:tcPr>
+            <w:tcW w:w="1189" w:type="dxa"/>
+          </w:tcPr>
+          <w:p>
+            <w:pPr>
+              <w:spacing w:line="360" w:lineRule="auto"/>
+            </w:pPr>
+            <w:r>
+              <w:t>93.51%</w:t>
+            </w:r>
+          </w:p>
+        </w:tc>
+      </w:tr>
+      <w:tr>
+        <w:tc>
+          <w:tcPr>
+            <w:tcW w:w="2178" w:type="dxa"/>
+          </w:tcPr>
+          <w:p>
+            <w:pPr>
+              <w:spacing w:line="360" w:lineRule="auto"/>
+            </w:pPr>
+            <w:r>
+              <w:t xml:space="preserve">SCL with </w:t>
+            </w:r>
+            <w:proofErr w:type="spellStart"/>
+            <w:r>
+              <w:t>Xception</w:t>
+            </w:r>
+            <w:proofErr w:type="spellEnd"/>
+          </w:p>
+        </w:tc>
+        <w:tc>
+          <w:tcPr>
+            <w:tcW w:w="2202" w:type="dxa"/>
+          </w:tcPr>
+          <w:p>
+            <w:pPr>
+              <w:spacing w:line="360" w:lineRule="auto"/>
+            </w:pPr>
+            <w:r>
+              <w:t>CLAHE preprocessing, SCL training</w:t>
+            </w:r>
+          </w:p>
+        </w:tc>
+        <w:tc>
+          <w:tcPr>
+            <w:tcW w:w="2197" w:type="dxa"/>
+          </w:tcPr>
+          <w:p>
+            <w:pPr>
+              <w:spacing w:line="360" w:lineRule="auto"/>
+            </w:pPr>
+            <w:r>
+              <w:t>Enhanced image quality, high AUC</w:t>
+            </w:r>
+          </w:p>
+        </w:tc>
+        <w:tc>
+          <w:tcPr>
+            <w:tcW w:w="1250" w:type="dxa"/>
+          </w:tcPr>
+          <w:p>
+            <w:pPr>
+              <w:spacing w:line="360" w:lineRule="auto"/>
+            </w:pPr>
+            <w:r>
+              <w:t>APTOS, Messidor-2</w:t>
+            </w:r>
+          </w:p>
+        </w:tc>
+        <w:tc>
+          <w:tcPr>
+            <w:tcW w:w="1189" w:type="dxa"/>
+          </w:tcPr>
+          <w:p>
+            <w:pPr>
+              <w:spacing w:line="360" w:lineRule="auto"/>
+            </w:pPr>
+            <w:r>
+              <w:t>98.36%</w:t>
+            </w:r>
+          </w:p>
+        </w:tc>
+      </w:tr>
+      <w:tr>
+        <w:tc>
+          <w:tcPr>
+            <w:tcW w:w="2178" w:type="dxa"/>
+          </w:tcPr>
+          <w:p>
+            <w:pPr>
+              <w:spacing w:line="360" w:lineRule="auto"/>
+            </w:pPr>
+            <w:r>
+              <w:t>Parallel CNN + ELM</w:t>
+            </w:r>
+          </w:p>
+        </w:tc>
+        <w:tc>
+          <w:tcPr>
+            <w:tcW w:w="2202" w:type="dxa"/>
+          </w:tcPr>
+          <w:p>
+            <w:pPr>
+              <w:spacing w:line="360" w:lineRule="auto"/>
+            </w:pPr>
+            <w:r>
+              <w:t>CLAHE preprocessing, Parallel CNN, ELM</w:t>
+            </w:r>
+          </w:p>
+        </w:tc>
+        <w:tc>
+          <w:tcPr>
+            <w:tcW w:w="2197" w:type="dxa"/>
+          </w:tcPr>
+          <w:p>
+            <w:pPr>
+              <w:spacing w:line="360" w:lineRule="auto"/>
+            </w:pPr>
+            <w:r>
+              <w:t>Faster predictions</w:t>
+            </w:r>
+          </w:p>
+        </w:tc>
+        <w:tc>
+          <w:tcPr>
+            <w:tcW w:w="1250" w:type="dxa"/>
+          </w:tcPr>
+          <w:p>
+            <w:pPr>
+              <w:spacing w:line="360" w:lineRule="auto"/>
+            </w:pPr>
+            <w:proofErr w:type="spellStart"/>
+            <w:r>
+              <w:t>Kaggle</w:t>
+            </w:r>
+            <w:proofErr w:type="spellEnd"/>
+            <w:r>
+              <w:t xml:space="preserve"> DR 2015, APTOS</w:t>
+            </w:r>
+          </w:p>
+        </w:tc>
+        <w:tc>
+          <w:tcPr>
+            <w:tcW w:w="1189" w:type="dxa"/>
+          </w:tcPr>
+          <w:p>
+            <w:pPr>
+              <w:spacing w:line="360" w:lineRule="auto"/>
+            </w:pPr>
+            <w:r>
+              <w:t>91.78%-97.27%</w:t>
+            </w:r>
+          </w:p>
+        </w:tc>
+      </w:tr>
+      <w:tr>
+        <w:tc>
+          <w:tcPr>
+            <w:tcW w:w="2178" w:type="dxa"/>
+          </w:tcPr>
+          <w:p>
+            <w:pPr>
+              <w:spacing w:line="360" w:lineRule="auto"/>
+            </w:pPr>
+            <w:proofErr w:type="spellStart"/>
+            <w:r>
+              <w:t>Multifractal</w:t>
+            </w:r>
+            <w:proofErr w:type="spellEnd"/>
+            <w:r>
+              <w:t xml:space="preserve"> + SVM</w:t>
+            </w:r>
+          </w:p>
+        </w:tc>
+        <w:tc>
+          <w:tcPr>
+            <w:tcW w:w="2202" w:type="dxa"/>
+          </w:tcPr>
+          <w:p>
+            <w:pPr>
+              <w:spacing w:line="360" w:lineRule="auto"/>
+            </w:pPr>
+            <w:proofErr w:type="spellStart"/>
+            <w:r>
+              <w:t>Multifractal</w:t>
+            </w:r>
+            <w:proofErr w:type="spellEnd"/>
+            <w:r>
+              <w:t xml:space="preserve"> geometry, </w:t>
+            </w:r>
+            <w:proofErr w:type="spellStart"/>
+            <w:r>
+              <w:t>lacunarity</w:t>
+            </w:r>
+            <w:proofErr w:type="spellEnd"/>
+            <w:r>
+              <w:t>, SVM</w:t>
+            </w:r>
+          </w:p>
+        </w:tc>
+        <w:tc>
+          <w:tcPr>
+            <w:tcW w:w="2197" w:type="dxa"/>
+          </w:tcPr>
+          <w:p>
+            <w:pPr>
+              <w:spacing w:line="360" w:lineRule="auto"/>
+            </w:pPr>
+            <w:r>
+              <w:t>Early DR detection</w:t>
+            </w:r>
+          </w:p>
+        </w:tc>
+        <w:tc>
+          <w:tcPr>
+            <w:tcW w:w="1250" w:type="dxa"/>
+          </w:tcPr>
+          <w:p>
+            <w:pPr>
+              <w:spacing w:line="360" w:lineRule="auto"/>
+            </w:pPr>
+            <w:r>
+              <w:t>OCTA Dataset</w:t>
+            </w:r>
+          </w:p>
+        </w:tc>
+        <w:tc>
+          <w:tcPr>
+            <w:tcW w:w="1189" w:type="dxa"/>
+          </w:tcPr>
+          <w:p>
+            <w:pPr>
+              <w:spacing w:line="360" w:lineRule="auto"/>
+            </w:pPr>
+            <w:r>
+              <w:t>98.50%</w:t>
+            </w:r>
+          </w:p>
+        </w:tc>
+      </w:tr>
+    </w:tbl>
+    <w:p>
+      <w:pPr>
+        <w:tabs>
+          <w:tab w:val="left" w:pos="2700"/>
+        </w:tabs>
+        <w:spacing w:line="360" w:lineRule="auto"/>
+        <w:rPr>
+          <w:b/>
+          <w:sz w:val="32"/>
+          <w:szCs w:val="32"/>
+        </w:rPr>
+      </w:pPr>
+    </w:p>
+    <w:p>
+      <w:pPr>
+        <w:tabs>
+          <w:tab w:val="left" w:pos="2700"/>
+        </w:tabs>
+        <w:spacing w:line="360" w:lineRule="auto"/>
+        <w:rPr>
+          <w:b/>
+          <w:sz w:val="32"/>
+          <w:szCs w:val="32"/>
+        </w:rPr>
+      </w:pPr>
+      <w:r>
+        <w:rPr>
+          <w:b/>
+          <w:sz w:val="32"/>
+          <w:szCs w:val="32"/>
+        </w:rPr>
+        <w:t>2.5 Research Gap</w:t>
+      </w:r>
+    </w:p>
+    <w:p>
+      <w:pPr>
+        <w:tabs>
+          <w:tab w:val="left" w:pos="2700"/>
+        </w:tabs>
+        <w:spacing w:line="360" w:lineRule="auto"/>
+      </w:pPr>
+      <w:r>
+        <w:t>Despite the advancements, several gaps pe</w:t>
+      </w:r>
+      <w:r>
+        <w:t>rsist in DR detection research:</w:t>
+      </w:r>
+    </w:p>
+    <w:p>
+      <w:pPr>
+        <w:pStyle w:val="ListParagraph"/>
+        <w:numPr>
+          <w:ilvl w:val="0"/>
+          <w:numId w:val="20"/>
+        </w:numPr>
+        <w:tabs>
+          <w:tab w:val="left" w:pos="2700"/>
+        </w:tabs>
+        <w:spacing w:line="360" w:lineRule="auto"/>
+      </w:pPr>
+      <w:r>
+        <w:t>Difficulty in handling highly imbalanced datasets.</w:t>
+      </w:r>
+    </w:p>
+    <w:p>
+      <w:pPr>
+        <w:pStyle w:val="ListParagraph"/>
+        <w:numPr>
+          <w:ilvl w:val="0"/>
+          <w:numId w:val="20"/>
+        </w:numPr>
+        <w:tabs>
+          <w:tab w:val="left" w:pos="2700"/>
+        </w:tabs>
+        <w:spacing w:line="360" w:lineRule="auto"/>
+      </w:pPr>
+      <w:r>
+        <w:t>Limited real-time applications due to high computational costs.</w:t>
+      </w:r>
+    </w:p>
+    <w:p>
+      <w:pPr>
+        <w:pStyle w:val="ListParagraph"/>
+        <w:numPr>
+          <w:ilvl w:val="0"/>
+          <w:numId w:val="20"/>
+        </w:numPr>
+        <w:tabs>
+          <w:tab w:val="left" w:pos="2700"/>
+        </w:tabs>
+        <w:spacing w:line="360" w:lineRule="auto"/>
+      </w:pPr>
+      <w:r>
+        <w:t>Challenges in generalizing models across diverse datasets.</w:t>
+      </w:r>
+    </w:p>
+    <w:p>
+      <w:pPr>
+        <w:pStyle w:val="ListParagraph"/>
+        <w:numPr>
+          <w:ilvl w:val="0"/>
+          <w:numId w:val="20"/>
+        </w:numPr>
+        <w:tabs>
+          <w:tab w:val="left" w:pos="2700"/>
+        </w:tabs>
+        <w:spacing w:line="360" w:lineRule="auto"/>
+      </w:pPr>
+      <w:r>
+        <w:t>Lack of robust systems for early detection in resource-constrained settings.</w:t>
+      </w:r>
+    </w:p>
+    <w:p>
+      <w:pPr>
+        <w:tabs>
+          <w:tab w:val="left" w:pos="2700"/>
+        </w:tabs>
+        <w:spacing w:line="360" w:lineRule="auto"/>
+        <w:rPr>
+          <w:b/>
+          <w:sz w:val="32"/>
+          <w:szCs w:val="32"/>
+        </w:rPr>
+      </w:pPr>
+      <w:r>
+        <w:rPr>
+          <w:b/>
+          <w:sz w:val="32"/>
+          <w:szCs w:val="32"/>
+        </w:rPr>
+        <w:t>2.6 Problem Statement</w:t>
+      </w:r>
+    </w:p>
+    <w:p>
+      <w:pPr>
+        <w:tabs>
+          <w:tab w:val="left" w:pos="2700"/>
+        </w:tabs>
+        <w:spacing w:line="360" w:lineRule="auto"/>
+      </w:pPr>
+      <w:r>
+        <w:t>Manual diagnosis of diabetic retinopathy is inefficient, error-prone, and lacks scalability. Automated CNN-based systems address these challenges but face issues such as imbalanced datasets, computational limitations, and generalizability. This project aims to develop an efficient, accurate, and scalable CNN-based solution for DR detection, bridging these gaps and improving accessibility in diverse healthcare environments.</w:t>
+      </w:r>
+    </w:p>
+    <w:p>
+      <w:pPr>
+        <w:tabs>
+          <w:tab w:val="left" w:pos="2700"/>
+        </w:tabs>
+        <w:spacing w:line="360" w:lineRule="auto"/>
+      </w:pPr>
+    </w:p>
+    <w:p>
+      <w:pPr>
+        <w:pStyle w:val="Heading1"/>
+        <w:rPr>
+          <w:color w:val="000000"/>
+        </w:rPr>
+      </w:pPr>
+      <w:r>
+        <w:rPr>
+          <w:color w:val="000000"/>
+        </w:rPr>
+        <w:t>Chapter 3:</w:t>
+      </w:r>
+    </w:p>
+    <w:p>
+      <w:pPr>
+        <w:pStyle w:val="Heading1"/>
+        <w:jc w:val="center"/>
+        <w:rPr>
+          <w:rFonts w:asciiTheme="majorHAnsi" w:eastAsiaTheme="majorEastAsia" w:hAnsiTheme="majorHAnsi" w:cs="Mangal"/>
+          <w:b w:val="0"/>
+          <w:color w:val="2E74B5" w:themeColor="accent1" w:themeShade="BF"/>
+          <w:sz w:val="26"/>
+          <w:szCs w:val="23"/>
+        </w:rPr>
+      </w:pPr>
+      <w:bookmarkStart w:id="5" w:name="_Toc182085068"/>
+      <w:r>
+        <w:rPr>
+          <w:color w:val="000000"/>
+        </w:rPr>
+        <w:t>REQUIREMENTS AND DESIGN</w:t>
+      </w:r>
+      <w:bookmarkStart w:id="6" w:name="_Toc532812918"/>
+      <w:bookmarkStart w:id="7" w:name="_Toc113957297"/>
+      <w:bookmarkStart w:id="8" w:name="_Toc182085070"/>
+      <w:bookmarkEnd w:id="5"/>
+    </w:p>
+    <w:bookmarkEnd w:id="6"/>
+    <w:bookmarkEnd w:id="7"/>
+    <w:bookmarkEnd w:id="8"/>
+    <w:p>
+      <w:pPr>
+        <w:tabs>
+          <w:tab w:val="left" w:pos="2700"/>
+        </w:tabs>
+        <w:spacing w:line="360" w:lineRule="auto"/>
+        <w:rPr>
+          <w:b/>
+          <w:sz w:val="32"/>
+          <w:szCs w:val="32"/>
+        </w:rPr>
+      </w:pPr>
+      <w:r>
+        <w:rPr>
+          <w:b/>
+          <w:sz w:val="32"/>
+          <w:szCs w:val="32"/>
+        </w:rPr>
+        <w:t>3.1 REQUIREMENTS</w:t>
+      </w:r>
+    </w:p>
+    <w:p>
+      <w:pPr>
+        <w:tabs>
+          <w:tab w:val="left" w:pos="2700"/>
+        </w:tabs>
+        <w:spacing w:line="360" w:lineRule="auto"/>
+        <w:rPr>
+          <w:b/>
+          <w:sz w:val="32"/>
+          <w:szCs w:val="32"/>
+        </w:rPr>
+      </w:pPr>
+      <w:r>
+        <w:rPr>
+          <w:b/>
+          <w:sz w:val="32"/>
+          <w:szCs w:val="32"/>
+        </w:rPr>
+        <w:t>3.1.1 Functional Requirements</w:t>
+      </w:r>
+    </w:p>
+    <w:tbl>
+      <w:tblPr>
+        <w:tblStyle w:val="TableGrid0"/>
+        <w:tblW w:w="9134" w:type="dxa"/>
+        <w:tblInd w:w="16" w:type="dxa"/>
+        <w:tblCellMar>
+          <w:top w:w="24" w:type="dxa"/>
+          <w:left w:w="72" w:type="dxa"/>
+        </w:tblCellMar>
+        <w:tblLook w:val="04A0" w:firstRow="1" w:lastRow="0" w:firstColumn="1" w:lastColumn="0" w:noHBand="0" w:noVBand="1"/>
+      </w:tblPr>
+      <w:tblGrid>
+        <w:gridCol w:w="1157"/>
+        <w:gridCol w:w="7977"/>
+      </w:tblGrid>
+      <w:tr>
+        <w:trPr>
+          <w:trHeight w:val="451"/>
+        </w:trPr>
+        <w:tc>
+          <w:tcPr>
+            <w:tcW w:w="1157" w:type="dxa"/>
+            <w:tcBorders>
+              <w:top w:val="single" w:sz="2" w:space="0" w:color="000000"/>
+              <w:left w:val="single" w:sz="2" w:space="0" w:color="000000"/>
+              <w:bottom w:val="single" w:sz="2" w:space="0" w:color="000000"/>
+              <w:right w:val="single" w:sz="2" w:space="0" w:color="000000"/>
+            </w:tcBorders>
+          </w:tcPr>
+          <w:p>
+            <w:pPr>
+              <w:spacing w:line="360" w:lineRule="auto"/>
+            </w:pPr>
+            <w:r>
+              <w:t xml:space="preserve">ID   </w:t>
+            </w:r>
+          </w:p>
+        </w:tc>
+        <w:tc>
+          <w:tcPr>
+            <w:tcW w:w="7977" w:type="dxa"/>
+            <w:tcBorders>
+              <w:top w:val="single" w:sz="4" w:space="0" w:color="000000"/>
+              <w:left w:val="single" w:sz="2" w:space="0" w:color="000000"/>
+              <w:bottom w:val="single" w:sz="4" w:space="0" w:color="000000"/>
+              <w:right w:val="single" w:sz="4" w:space="0" w:color="000000"/>
+            </w:tcBorders>
+          </w:tcPr>
+          <w:p>
+            <w:pPr>
+              <w:spacing w:line="360" w:lineRule="auto"/>
+            </w:pPr>
+            <w:r>
+              <w:t xml:space="preserve">Requirements   </w:t>
+            </w:r>
+          </w:p>
+        </w:tc>
+      </w:tr>
+      <w:tr>
+        <w:trPr>
+          <w:trHeight w:val="452"/>
+        </w:trPr>
+        <w:tc>
+          <w:tcPr>
+            <w:tcW w:w="1157" w:type="dxa"/>
+            <w:tcBorders>
+              <w:top w:val="single" w:sz="2" w:space="0" w:color="000000"/>
+              <w:left w:val="single" w:sz="4" w:space="0" w:color="000000"/>
+              <w:bottom w:val="single" w:sz="4" w:space="0" w:color="000000"/>
+              <w:right w:val="single" w:sz="4" w:space="0" w:color="000000"/>
+            </w:tcBorders>
+          </w:tcPr>
+          <w:p>
+            <w:pPr>
+              <w:spacing w:line="360" w:lineRule="auto"/>
+            </w:pPr>
+            <w:r>
+              <w:t xml:space="preserve">FR - 1.1   </w:t>
+            </w:r>
+          </w:p>
+        </w:tc>
+        <w:tc>
+          <w:tcPr>
+            <w:tcW w:w="7977" w:type="dxa"/>
+            <w:tcBorders>
+              <w:top w:val="single" w:sz="4" w:space="0" w:color="000000"/>
+              <w:left w:val="single" w:sz="4" w:space="0" w:color="000000"/>
+              <w:bottom w:val="single" w:sz="4" w:space="0" w:color="000000"/>
+              <w:right w:val="single" w:sz="4" w:space="0" w:color="000000"/>
+            </w:tcBorders>
+          </w:tcPr>
+          <w:p>
+            <w:pPr>
+              <w:spacing w:line="360" w:lineRule="auto"/>
+            </w:pPr>
+            <w:r>
+              <w:t>Admin shall be able to log in to the system.</w:t>
+            </w:r>
+          </w:p>
+        </w:tc>
+      </w:tr>
+      <w:tr>
+        <w:trPr>
+          <w:trHeight w:val="444"/>
+        </w:trPr>
+        <w:tc>
+          <w:tcPr>
+            <w:tcW w:w="1157" w:type="dxa"/>
+            <w:tcBorders>
+              <w:top w:val="single" w:sz="4" w:space="0" w:color="000000"/>
+              <w:left w:val="single" w:sz="4" w:space="0" w:color="000000"/>
+              <w:bottom w:val="single" w:sz="4" w:space="0" w:color="000000"/>
+              <w:right w:val="single" w:sz="4" w:space="0" w:color="000000"/>
+            </w:tcBorders>
+          </w:tcPr>
+          <w:p>
+            <w:pPr>
+              <w:spacing w:line="360" w:lineRule="auto"/>
+            </w:pPr>
+            <w:r>
+              <w:t xml:space="preserve">FR - 1.2   </w:t>
+            </w:r>
+          </w:p>
+        </w:tc>
+        <w:tc>
+          <w:tcPr>
+            <w:tcW w:w="7977" w:type="dxa"/>
+            <w:tcBorders>
+              <w:top w:val="single" w:sz="4" w:space="0" w:color="000000"/>
+              <w:left w:val="single" w:sz="4" w:space="0" w:color="000000"/>
+              <w:bottom w:val="single" w:sz="4" w:space="0" w:color="000000"/>
+              <w:right w:val="single" w:sz="4" w:space="0" w:color="000000"/>
+            </w:tcBorders>
+          </w:tcPr>
+          <w:p>
+            <w:pPr>
+              <w:spacing w:line="360" w:lineRule="auto"/>
+            </w:pPr>
+            <w:r>
+              <w:t>The system shall perform real-time diabetic retinopathy detection on uploaded images.</w:t>
+            </w:r>
+          </w:p>
+        </w:tc>
+      </w:tr>
+      <w:tr>
+        <w:trPr>
+          <w:trHeight w:val="451"/>
+        </w:trPr>
+        <w:tc>
+          <w:tcPr>
+            <w:tcW w:w="1157" w:type="dxa"/>
+            <w:tcBorders>
+              <w:top w:val="single" w:sz="4" w:space="0" w:color="000000"/>
+              <w:left w:val="single" w:sz="4" w:space="0" w:color="000000"/>
+              <w:bottom w:val="single" w:sz="4" w:space="0" w:color="000000"/>
+              <w:right w:val="single" w:sz="4" w:space="0" w:color="000000"/>
+            </w:tcBorders>
+          </w:tcPr>
+          <w:p>
+            <w:pPr>
+              <w:spacing w:line="360" w:lineRule="auto"/>
+            </w:pPr>
+            <w:r>
+              <w:t xml:space="preserve">FR – 1.3   </w:t>
+            </w:r>
+          </w:p>
+        </w:tc>
+        <w:tc>
+          <w:tcPr>
+            <w:tcW w:w="7977" w:type="dxa"/>
+            <w:tcBorders>
+              <w:top w:val="single" w:sz="4" w:space="0" w:color="000000"/>
+              <w:left w:val="single" w:sz="4" w:space="0" w:color="000000"/>
+              <w:bottom w:val="single" w:sz="4" w:space="0" w:color="000000"/>
+              <w:right w:val="single" w:sz="4" w:space="0" w:color="000000"/>
+            </w:tcBorders>
+          </w:tcPr>
+          <w:p>
+            <w:pPr>
+              <w:spacing w:line="360" w:lineRule="auto"/>
+            </w:pPr>
+            <w:r>
+              <w:t xml:space="preserve">Admin shall be able to check real time detection of students in the portal.   </w:t>
+            </w:r>
+          </w:p>
+        </w:tc>
+      </w:tr>
+      <w:tr>
+        <w:trPr>
+          <w:trHeight w:val="850"/>
+        </w:trPr>
+        <w:tc>
+          <w:tcPr>
+            <w:tcW w:w="1157" w:type="dxa"/>
+            <w:tcBorders>
+              <w:top w:val="single" w:sz="4" w:space="0" w:color="000000"/>
+              <w:left w:val="single" w:sz="4" w:space="0" w:color="000000"/>
+              <w:bottom w:val="single" w:sz="4" w:space="0" w:color="000000"/>
+              <w:right w:val="single" w:sz="4" w:space="0" w:color="000000"/>
+            </w:tcBorders>
+          </w:tcPr>
+          <w:p>
+            <w:pPr>
+              <w:spacing w:line="360" w:lineRule="auto"/>
+            </w:pPr>
+            <w:r>
+              <w:t xml:space="preserve">FR – 1.4   </w:t>
+            </w:r>
+          </w:p>
+        </w:tc>
+        <w:tc>
+          <w:tcPr>
+            <w:tcW w:w="7977" w:type="dxa"/>
+            <w:tcBorders>
+              <w:top w:val="single" w:sz="4" w:space="0" w:color="000000"/>
+              <w:left w:val="single" w:sz="4" w:space="0" w:color="000000"/>
+              <w:bottom w:val="single" w:sz="4" w:space="0" w:color="000000"/>
+              <w:right w:val="single" w:sz="4" w:space="0" w:color="000000"/>
+            </w:tcBorders>
+          </w:tcPr>
+          <w:p>
+            <w:pPr>
+              <w:spacing w:line="360" w:lineRule="auto"/>
+            </w:pPr>
+            <w:r>
+              <w:t xml:space="preserve">Admin shall be able to view detailed detection results, including DR stage classification.   </w:t>
+            </w:r>
+          </w:p>
+        </w:tc>
+      </w:tr>
+      <w:tr>
+        <w:trPr>
+          <w:trHeight w:val="847"/>
+        </w:trPr>
+        <w:tc>
+          <w:tcPr>
+            <w:tcW w:w="1157" w:type="dxa"/>
+            <w:tcBorders>
+              <w:top w:val="single" w:sz="4" w:space="0" w:color="000000"/>
+              <w:left w:val="single" w:sz="4" w:space="0" w:color="000000"/>
+              <w:bottom w:val="single" w:sz="4" w:space="0" w:color="000000"/>
+              <w:right w:val="single" w:sz="4" w:space="0" w:color="000000"/>
+            </w:tcBorders>
+          </w:tcPr>
+          <w:p>
+            <w:pPr>
+              <w:spacing w:line="360" w:lineRule="auto"/>
+            </w:pPr>
+            <w:r>
+              <w:t xml:space="preserve">FR – 1.5   </w:t>
+            </w:r>
+          </w:p>
+        </w:tc>
+        <w:tc>
+          <w:tcPr>
+            <w:tcW w:w="7977" w:type="dxa"/>
+            <w:tcBorders>
+              <w:top w:val="single" w:sz="4" w:space="0" w:color="000000"/>
+              <w:left w:val="single" w:sz="4" w:space="0" w:color="000000"/>
+              <w:bottom w:val="single" w:sz="4" w:space="0" w:color="000000"/>
+              <w:right w:val="single" w:sz="4" w:space="0" w:color="000000"/>
+            </w:tcBorders>
+          </w:tcPr>
+          <w:p>
+            <w:pPr>
+              <w:spacing w:line="360" w:lineRule="auto"/>
+            </w:pPr>
+            <w:r>
+              <w:t>The system shall store patient information and diagnostic results securely in the database.</w:t>
+            </w:r>
+          </w:p>
+        </w:tc>
+      </w:tr>
+      <w:tr>
+        <w:trPr>
+          <w:trHeight w:val="847"/>
+        </w:trPr>
+        <w:tc>
+          <w:tcPr>
+            <w:tcW w:w="1157" w:type="dxa"/>
+            <w:tcBorders>
+              <w:top w:val="single" w:sz="4" w:space="0" w:color="000000"/>
+              <w:left w:val="single" w:sz="4" w:space="0" w:color="000000"/>
+              <w:bottom w:val="single" w:sz="4" w:space="0" w:color="000000"/>
+              <w:right w:val="single" w:sz="4" w:space="0" w:color="000000"/>
+            </w:tcBorders>
+          </w:tcPr>
+          <w:p>
+            <w:pPr>
+              <w:spacing w:line="360" w:lineRule="auto"/>
+            </w:pPr>
+            <w:r>
+              <w:t>FR - 1.6</w:t>
+            </w:r>
+          </w:p>
+        </w:tc>
+        <w:tc>
+          <w:tcPr>
+            <w:tcW w:w="7977" w:type="dxa"/>
+            <w:tcBorders>
+              <w:top w:val="single" w:sz="4" w:space="0" w:color="000000"/>
+              <w:left w:val="single" w:sz="4" w:space="0" w:color="000000"/>
+              <w:bottom w:val="single" w:sz="4" w:space="0" w:color="000000"/>
+              <w:right w:val="single" w:sz="4" w:space="0" w:color="000000"/>
+            </w:tcBorders>
+          </w:tcPr>
+          <w:p>
+            <w:pPr>
+              <w:spacing w:line="360" w:lineRule="auto"/>
+            </w:pPr>
+            <w:r>
+              <w:t>The system shall generate visual overlays (bounding boxes) to highlight areas of concern on images.</w:t>
+            </w:r>
+          </w:p>
+        </w:tc>
+      </w:tr>
+      <w:tr>
+        <w:trPr>
+          <w:trHeight w:val="847"/>
+        </w:trPr>
+        <w:tc>
+          <w:tcPr>
+            <w:tcW w:w="1157" w:type="dxa"/>
+            <w:tcBorders>
+              <w:top w:val="single" w:sz="4" w:space="0" w:color="000000"/>
+              <w:left w:val="single" w:sz="4" w:space="0" w:color="000000"/>
+              <w:bottom w:val="single" w:sz="4" w:space="0" w:color="000000"/>
+              <w:right w:val="single" w:sz="4" w:space="0" w:color="000000"/>
+            </w:tcBorders>
+          </w:tcPr>
+          <w:p>
+            <w:pPr>
+              <w:spacing w:line="360" w:lineRule="auto"/>
+            </w:pPr>
+            <w:r>
+              <w:t>FR – 1.7</w:t>
+            </w:r>
+          </w:p>
+        </w:tc>
+        <w:tc>
+          <w:tcPr>
+            <w:tcW w:w="7977" w:type="dxa"/>
+            <w:tcBorders>
+              <w:top w:val="single" w:sz="4" w:space="0" w:color="000000"/>
+              <w:left w:val="single" w:sz="4" w:space="0" w:color="000000"/>
+              <w:bottom w:val="single" w:sz="4" w:space="0" w:color="000000"/>
+              <w:right w:val="single" w:sz="4" w:space="0" w:color="000000"/>
+            </w:tcBorders>
+          </w:tcPr>
+          <w:p>
+            <w:pPr>
+              <w:spacing w:line="360" w:lineRule="auto"/>
+            </w:pPr>
+            <w:r>
+              <w:t>Admin shall be able to download detection reports in a structured format (e.g., PDF).</w:t>
+            </w:r>
+          </w:p>
+        </w:tc>
+      </w:tr>
+    </w:tbl>
+    <w:p>
+      <w:pPr>
+        <w:tabs>
+          <w:tab w:val="left" w:pos="2700"/>
+        </w:tabs>
+        <w:spacing w:line="360" w:lineRule="auto"/>
+        <w:rPr>
+          <w:b/>
+          <w:sz w:val="32"/>
+          <w:szCs w:val="32"/>
+        </w:rPr>
+      </w:pPr>
+    </w:p>
+    <w:p>
+      <w:pPr>
+        <w:tabs>
+          <w:tab w:val="left" w:pos="2700"/>
+        </w:tabs>
+        <w:spacing w:line="360" w:lineRule="auto"/>
+        <w:rPr>
+          <w:rFonts w:cs="Times New Roman"/>
+          <w:b/>
+          <w:sz w:val="32"/>
+          <w:szCs w:val="32"/>
+        </w:rPr>
+      </w:pPr>
+      <w:r>
+        <w:rPr>
+          <w:b/>
+          <w:sz w:val="32"/>
+          <w:szCs w:val="32"/>
+        </w:rPr>
+        <w:t>3.1.1 Non Functional Requirements:</w:t>
+      </w:r>
+    </w:p>
+    <w:p>
+      <w:pPr>
+        <w:pStyle w:val="ListParagraph"/>
+        <w:numPr>
+          <w:ilvl w:val="0"/>
+          <w:numId w:val="20"/>
+        </w:numPr>
+        <w:suppressAutoHyphens w:val="0"/>
+        <w:spacing w:line="360" w:lineRule="auto"/>
+        <w:rPr>
+          <w:rFonts w:eastAsia="Times New Roman" w:cs="Times New Roman"/>
+          <w:lang w:eastAsia="en-US" w:bidi="ar-SA"/>
+        </w:rPr>
+      </w:pPr>
+      <w:r>
+        <w:rPr>
+          <w:rFonts w:eastAsia="Times New Roman" w:cs="Times New Roman"/>
+          <w:lang w:eastAsia="en-US" w:bidi="ar-SA"/>
+        </w:rPr>
+        <w:t xml:space="preserve">The deep learning model shall utilize datasets like Aptos and </w:t>
+      </w:r>
+      <w:proofErr w:type="spellStart"/>
+      <w:r>
+        <w:rPr>
+          <w:rFonts w:eastAsia="Times New Roman" w:cs="Times New Roman"/>
+          <w:lang w:eastAsia="en-US" w:bidi="ar-SA"/>
+        </w:rPr>
+        <w:t>IDRiD</w:t>
+      </w:r>
+      <w:proofErr w:type="spellEnd"/>
+      <w:r>
+        <w:rPr>
+          <w:rFonts w:eastAsia="Times New Roman" w:cs="Times New Roman"/>
+          <w:lang w:eastAsia="en-US" w:bidi="ar-SA"/>
+        </w:rPr>
+        <w:t xml:space="preserve"> to achieve high accuracy in DR detection.</w:t>
+      </w:r>
+    </w:p>
+    <w:p>
+      <w:pPr>
+        <w:pStyle w:val="ListParagraph"/>
+        <w:numPr>
+          <w:ilvl w:val="0"/>
+          <w:numId w:val="20"/>
+        </w:numPr>
+        <w:suppressAutoHyphens w:val="0"/>
+        <w:spacing w:line="360" w:lineRule="auto"/>
+        <w:rPr>
+          <w:rFonts w:eastAsia="Times New Roman" w:cs="Times New Roman"/>
+          <w:lang w:eastAsia="en-US" w:bidi="ar-SA"/>
+        </w:rPr>
+      </w:pPr>
+      <w:r>
+        <w:rPr>
+          <w:rFonts w:eastAsia="Times New Roman" w:cs="Times New Roman"/>
+          <w:lang w:eastAsia="en-US" w:bidi="ar-SA"/>
+        </w:rPr>
+        <w:t>The system shall maintain a response time under 2 seconds for image analysis.</w:t>
+      </w:r>
+    </w:p>
+    <w:p>
+      <w:pPr>
+        <w:pStyle w:val="ListParagraph"/>
+        <w:numPr>
+          <w:ilvl w:val="0"/>
+          <w:numId w:val="20"/>
+        </w:numPr>
+        <w:suppressAutoHyphens w:val="0"/>
+        <w:spacing w:line="360" w:lineRule="auto"/>
+        <w:rPr>
+          <w:rFonts w:eastAsia="Times New Roman" w:cs="Times New Roman"/>
+          <w:lang w:eastAsia="en-US" w:bidi="ar-SA"/>
+        </w:rPr>
+      </w:pPr>
+      <w:proofErr w:type="spellStart"/>
+      <w:r>
+        <w:rPr>
+          <w:rFonts w:eastAsia="Times New Roman" w:cs="Times New Roman"/>
+          <w:lang w:eastAsia="en-US" w:bidi="ar-SA"/>
+        </w:rPr>
+        <w:t>MongoDB</w:t>
+      </w:r>
+      <w:proofErr w:type="spellEnd"/>
+      <w:r>
+        <w:rPr>
+          <w:rFonts w:eastAsia="Times New Roman" w:cs="Times New Roman"/>
+          <w:lang w:eastAsia="en-US" w:bidi="ar-SA"/>
+        </w:rPr>
+        <w:t xml:space="preserve"> shall be used to ensure efficient and secure storage of patient and image data.</w:t>
+      </w:r>
+    </w:p>
+    <w:p>
+      <w:pPr>
+        <w:pStyle w:val="ListParagraph"/>
+        <w:numPr>
+          <w:ilvl w:val="0"/>
+          <w:numId w:val="20"/>
+        </w:numPr>
+        <w:suppressAutoHyphens w:val="0"/>
+        <w:spacing w:line="360" w:lineRule="auto"/>
+        <w:rPr>
+          <w:rFonts w:eastAsia="Times New Roman" w:cs="Times New Roman"/>
+          <w:lang w:eastAsia="en-US" w:bidi="ar-SA"/>
+        </w:rPr>
+      </w:pPr>
+      <w:r>
+        <w:rPr>
+          <w:rFonts w:eastAsia="Times New Roman" w:cs="Times New Roman"/>
+          <w:lang w:eastAsia="en-US" w:bidi="ar-SA"/>
+        </w:rPr>
+        <w:t>The web interface shall be intuitive and user-friendly, enabling easy upload and result retrieval.</w:t>
+      </w:r>
+    </w:p>
+    <w:p>
+      <w:pPr>
+        <w:pStyle w:val="ListParagraph"/>
+        <w:numPr>
+          <w:ilvl w:val="0"/>
+          <w:numId w:val="20"/>
+        </w:numPr>
+        <w:tabs>
+          <w:tab w:val="left" w:pos="2700"/>
+        </w:tabs>
+        <w:spacing w:line="360" w:lineRule="auto"/>
+        <w:rPr>
+          <w:rFonts w:cs="Times New Roman"/>
+          <w:b/>
+          <w:sz w:val="32"/>
+          <w:szCs w:val="32"/>
+        </w:rPr>
+      </w:pPr>
+      <w:r>
+        <w:rPr>
+          <w:rFonts w:eastAsia="Times New Roman" w:cs="Times New Roman"/>
+          <w:lang w:eastAsia="en-US" w:bidi="ar-SA"/>
+        </w:rPr>
+        <w:t>Only authorized users (admins) shall have access to the system.</w:t>
+      </w:r>
+    </w:p>
+    <w:p>
+      <w:pPr>
+        <w:pStyle w:val="BodyText"/>
+        <w:spacing w:line="360" w:lineRule="auto"/>
+        <w:jc w:val="both"/>
+        <w:rPr>
+          <w:b/>
+          <w:color w:val="000000"/>
+          <w:sz w:val="28"/>
+          <w:szCs w:val="28"/>
+        </w:rPr>
+      </w:pPr>
+    </w:p>
+    <w:p>
+      <w:pPr>
+        <w:pStyle w:val="BodyText"/>
+        <w:spacing w:line="360" w:lineRule="auto"/>
+        <w:jc w:val="both"/>
+        <w:rPr>
+          <w:b/>
+          <w:color w:val="000000"/>
+          <w:sz w:val="28"/>
+          <w:szCs w:val="28"/>
+        </w:rPr>
+      </w:pPr>
+    </w:p>
+    <w:p>
+      <w:pPr>
+        <w:pStyle w:val="BodyText"/>
+        <w:spacing w:line="360" w:lineRule="auto"/>
+        <w:jc w:val="both"/>
+        <w:rPr>
+          <w:b/>
+          <w:color w:val="000000"/>
+          <w:sz w:val="28"/>
+          <w:szCs w:val="28"/>
+        </w:rPr>
+      </w:pPr>
+      <w:r>
+        <w:rPr>
+          <w:b/>
+          <w:color w:val="000000"/>
+          <w:sz w:val="28"/>
+          <w:szCs w:val="28"/>
+        </w:rPr>
+        <w:t xml:space="preserve">3.1.3 Hardware and Software </w:t>
+      </w:r>
+      <w:proofErr w:type="spellStart"/>
+      <w:r>
+        <w:rPr>
+          <w:b/>
+          <w:color w:val="000000"/>
+          <w:sz w:val="28"/>
+          <w:szCs w:val="28"/>
+        </w:rPr>
+        <w:t>Requiremnets</w:t>
+      </w:r>
+      <w:proofErr w:type="spellEnd"/>
+      <w:r>
+        <w:rPr>
+          <w:b/>
+          <w:color w:val="000000"/>
+          <w:sz w:val="28"/>
+          <w:szCs w:val="28"/>
+        </w:rPr>
+        <w:t>:</w:t>
+      </w:r>
+    </w:p>
+    <w:p>
+      <w:pPr>
+        <w:pStyle w:val="BodyText"/>
+        <w:spacing w:line="360" w:lineRule="auto"/>
+        <w:jc w:val="both"/>
+      </w:pPr>
+      <w:r>
+        <w:rPr>
+          <w:color w:val="000000"/>
+        </w:rPr>
+        <w:t>Training our model required high end systems for smooth processing.</w:t>
+      </w:r>
+    </w:p>
+    <w:p>
+      <w:pPr>
+        <w:pStyle w:val="BodyText"/>
+        <w:numPr>
+          <w:ilvl w:val="3"/>
+          <w:numId w:val="30"/>
+        </w:numPr>
+        <w:spacing w:line="360" w:lineRule="auto"/>
+        <w:jc w:val="both"/>
+        <w:rPr>
+          <w:rStyle w:val="Strong"/>
+          <w:b w:val="0"/>
+        </w:rPr>
+      </w:pPr>
+      <w:r>
+        <w:rPr>
+          <w:rStyle w:val="Strong"/>
+          <w:color w:val="000000"/>
+        </w:rPr>
+        <w:t>Hardware Requirements:</w:t>
+      </w:r>
+    </w:p>
+    <w:p>
+      <w:pPr>
+        <w:pStyle w:val="ListParagraph"/>
+        <w:numPr>
+          <w:ilvl w:val="0"/>
+          <w:numId w:val="32"/>
+        </w:numPr>
+        <w:suppressAutoHyphens w:val="0"/>
+        <w:spacing w:after="230" w:line="360" w:lineRule="auto"/>
+        <w:jc w:val="both"/>
+      </w:pPr>
+      <w:bookmarkStart w:id="9" w:name="_Hlk181796839"/>
+      <w:r>
+        <w:rPr>
+          <w:b/>
+        </w:rPr>
+        <w:t xml:space="preserve">GPU: </w:t>
+      </w:r>
+      <w:bookmarkStart w:id="10" w:name="_Hlk181797273"/>
+      <w:r>
+        <w:t xml:space="preserve">The group will be leveraging the </w:t>
+      </w:r>
+      <w:proofErr w:type="spellStart"/>
+      <w:r>
+        <w:rPr>
+          <w:b/>
+        </w:rPr>
+        <w:t>Nvidia</w:t>
+      </w:r>
+      <w:proofErr w:type="spellEnd"/>
+      <w:r>
+        <w:rPr>
+          <w:b/>
+        </w:rPr>
+        <w:t xml:space="preserve"> GeForce RTX 3050</w:t>
+      </w:r>
+      <w:r>
+        <w:t xml:space="preserve"> GPU for </w:t>
+      </w:r>
+      <w:bookmarkEnd w:id="10"/>
+      <w:r>
+        <w:t xml:space="preserve">fast training of deep learning model for detection of student’s behavior’s    </w:t>
+      </w:r>
+    </w:p>
+    <w:p>
+      <w:pPr>
+        <w:pStyle w:val="ListParagraph"/>
+        <w:numPr>
+          <w:ilvl w:val="3"/>
+          <w:numId w:val="31"/>
+        </w:numPr>
+        <w:suppressAutoHyphens w:val="0"/>
+        <w:spacing w:after="8" w:line="360" w:lineRule="auto"/>
+        <w:jc w:val="both"/>
+      </w:pPr>
+      <w:r>
+        <w:rPr>
+          <w:b/>
+        </w:rPr>
+        <w:t xml:space="preserve">Web Cam: </w:t>
+      </w:r>
+      <w:r>
+        <w:t xml:space="preserve">Web cam will be used in this project for real time detection of student's behaviors in the physical setting.   </w:t>
+      </w:r>
+    </w:p>
+    <w:p>
+      <w:pPr>
+        <w:pStyle w:val="ListParagraph"/>
+        <w:numPr>
+          <w:ilvl w:val="3"/>
+          <w:numId w:val="31"/>
+        </w:numPr>
+        <w:suppressAutoHyphens w:val="0"/>
+        <w:spacing w:after="271" w:line="360" w:lineRule="auto"/>
+        <w:jc w:val="both"/>
+      </w:pPr>
+      <w:r>
+        <w:rPr>
+          <w:b/>
+        </w:rPr>
+        <w:t xml:space="preserve">Camera: </w:t>
+      </w:r>
+      <w:r>
+        <w:t>Camera technology will be used especially</w:t>
+      </w:r>
+      <w:r>
+        <w:rPr>
+          <w:b/>
+        </w:rPr>
+        <w:t xml:space="preserve"> DSLR </w:t>
+      </w:r>
+      <w:r>
+        <w:t xml:space="preserve">for creating </w:t>
+      </w:r>
+      <w:proofErr w:type="gramStart"/>
+      <w:r>
+        <w:t>and  generating</w:t>
+      </w:r>
+      <w:proofErr w:type="gramEnd"/>
+      <w:r>
+        <w:t xml:space="preserve"> the custom dataset of images which contain student’s performing cheating and not cheating behaviors</w:t>
+      </w:r>
+      <w:bookmarkEnd w:id="9"/>
+      <w:r>
+        <w:t xml:space="preserve">.   </w:t>
+      </w:r>
+    </w:p>
+    <w:p>
+      <w:pPr>
+        <w:suppressAutoHyphens w:val="0"/>
+        <w:spacing w:after="271" w:line="360" w:lineRule="auto"/>
+        <w:jc w:val="both"/>
+      </w:pPr>
+    </w:p>
+    <w:p>
+      <w:pPr>
+        <w:pStyle w:val="ListParagraph"/>
+        <w:numPr>
+          <w:ilvl w:val="3"/>
+          <w:numId w:val="30"/>
+        </w:numPr>
+        <w:tabs>
+          <w:tab w:val="left" w:pos="2700"/>
+        </w:tabs>
+        <w:spacing w:line="360" w:lineRule="auto"/>
+        <w:rPr>
+          <w:rFonts w:cs="Times New Roman"/>
+          <w:b/>
+        </w:rPr>
+      </w:pPr>
+      <w:r>
+        <w:rPr>
+          <w:rFonts w:cs="Times New Roman"/>
+          <w:b/>
+        </w:rPr>
+        <w:t>Software requirements:</w:t>
+      </w:r>
+    </w:p>
+    <w:p>
+      <w:pPr>
+        <w:tabs>
+          <w:tab w:val="left" w:pos="2700"/>
+        </w:tabs>
+        <w:spacing w:line="360" w:lineRule="auto"/>
+        <w:rPr>
+          <w:rFonts w:cs="Times New Roman"/>
+        </w:rPr>
+      </w:pPr>
+      <w:r>
+        <w:rPr>
+          <w:rFonts w:cs="Times New Roman"/>
+        </w:rPr>
+        <w:t>The complete system will be built by using the following tech stack:</w:t>
+      </w:r>
+    </w:p>
+    <w:p>
+      <w:pPr>
+        <w:pStyle w:val="ListParagraph"/>
+        <w:numPr>
+          <w:ilvl w:val="3"/>
+          <w:numId w:val="31"/>
+        </w:numPr>
+        <w:suppressAutoHyphens w:val="0"/>
+        <w:spacing w:line="360" w:lineRule="auto"/>
+        <w:rPr>
+          <w:rFonts w:eastAsia="Times New Roman" w:cs="Times New Roman"/>
+          <w:lang w:eastAsia="en-US" w:bidi="ar-SA"/>
+        </w:rPr>
+      </w:pPr>
+      <w:r>
+        <w:rPr>
+          <w:rFonts w:eastAsia="Times New Roman" w:cs="Times New Roman"/>
+          <w:b/>
+          <w:bCs/>
+          <w:lang w:eastAsia="en-US" w:bidi="ar-SA"/>
+        </w:rPr>
+        <w:t>Programming Language</w:t>
+      </w:r>
+      <w:r>
+        <w:rPr>
+          <w:rFonts w:eastAsia="Times New Roman" w:cs="Times New Roman"/>
+          <w:lang w:eastAsia="en-US" w:bidi="ar-SA"/>
+        </w:rPr>
+        <w:t>: Python (for model development and backend APIs).</w:t>
+      </w:r>
+    </w:p>
+    <w:p>
+      <w:pPr>
+        <w:pStyle w:val="ListParagraph"/>
+        <w:numPr>
+          <w:ilvl w:val="3"/>
+          <w:numId w:val="31"/>
+        </w:numPr>
+        <w:suppressAutoHyphens w:val="0"/>
+        <w:spacing w:line="360" w:lineRule="auto"/>
+        <w:rPr>
+          <w:rFonts w:eastAsia="Times New Roman" w:cs="Times New Roman"/>
+          <w:lang w:eastAsia="en-US" w:bidi="ar-SA"/>
+        </w:rPr>
+      </w:pPr>
+      <w:r>
+        <w:rPr>
+          <w:rFonts w:eastAsia="Times New Roman" w:cs="Times New Roman"/>
+          <w:b/>
+          <w:bCs/>
+          <w:lang w:eastAsia="en-US" w:bidi="ar-SA"/>
+        </w:rPr>
+        <w:t>Frameworks</w:t>
+      </w:r>
+      <w:r>
+        <w:rPr>
+          <w:rFonts w:eastAsia="Times New Roman" w:cs="Times New Roman"/>
+          <w:lang w:eastAsia="en-US" w:bidi="ar-SA"/>
+        </w:rPr>
+        <w:t xml:space="preserve">: </w:t>
+      </w:r>
+      <w:proofErr w:type="spellStart"/>
+      <w:r>
+        <w:rPr>
+          <w:rFonts w:eastAsia="Times New Roman" w:cs="Times New Roman"/>
+          <w:lang w:eastAsia="en-US" w:bidi="ar-SA"/>
+        </w:rPr>
+        <w:t>TensorFlow</w:t>
+      </w:r>
+      <w:proofErr w:type="spellEnd"/>
+      <w:r>
+        <w:rPr>
+          <w:rFonts w:eastAsia="Times New Roman" w:cs="Times New Roman"/>
+          <w:lang w:eastAsia="en-US" w:bidi="ar-SA"/>
+        </w:rPr>
+        <w:t>/</w:t>
+      </w:r>
+      <w:proofErr w:type="spellStart"/>
+      <w:r>
+        <w:rPr>
+          <w:rFonts w:eastAsia="Times New Roman" w:cs="Times New Roman"/>
+          <w:lang w:eastAsia="en-US" w:bidi="ar-SA"/>
+        </w:rPr>
+        <w:t>Keras</w:t>
+      </w:r>
+      <w:proofErr w:type="spellEnd"/>
+      <w:r>
+        <w:rPr>
+          <w:rFonts w:eastAsia="Times New Roman" w:cs="Times New Roman"/>
+          <w:lang w:eastAsia="en-US" w:bidi="ar-SA"/>
+        </w:rPr>
+        <w:t xml:space="preserve"> for deep learning model development.</w:t>
+      </w:r>
+    </w:p>
+    <w:p>
+      <w:pPr>
+        <w:pStyle w:val="ListParagraph"/>
+        <w:numPr>
+          <w:ilvl w:val="3"/>
+          <w:numId w:val="31"/>
+        </w:numPr>
+        <w:suppressAutoHyphens w:val="0"/>
+        <w:spacing w:line="360" w:lineRule="auto"/>
+        <w:rPr>
+          <w:rFonts w:eastAsia="Times New Roman" w:cs="Times New Roman"/>
+          <w:lang w:eastAsia="en-US" w:bidi="ar-SA"/>
+        </w:rPr>
+      </w:pPr>
+      <w:r>
+        <w:rPr>
+          <w:rFonts w:eastAsia="Times New Roman" w:cs="Times New Roman"/>
+          <w:b/>
+          <w:bCs/>
+          <w:lang w:eastAsia="en-US" w:bidi="ar-SA"/>
+        </w:rPr>
+        <w:t>Libraries</w:t>
+      </w:r>
+      <w:r>
+        <w:rPr>
+          <w:rFonts w:eastAsia="Times New Roman" w:cs="Times New Roman"/>
+          <w:lang w:eastAsia="en-US" w:bidi="ar-SA"/>
+        </w:rPr>
+        <w:t xml:space="preserve">: </w:t>
+      </w:r>
+      <w:proofErr w:type="spellStart"/>
+      <w:r>
+        <w:rPr>
+          <w:rFonts w:eastAsia="Times New Roman" w:cs="Times New Roman"/>
+          <w:lang w:eastAsia="en-US" w:bidi="ar-SA"/>
+        </w:rPr>
+        <w:t>OpenCV</w:t>
+      </w:r>
+      <w:proofErr w:type="spellEnd"/>
+      <w:r>
+        <w:rPr>
+          <w:rFonts w:eastAsia="Times New Roman" w:cs="Times New Roman"/>
+          <w:lang w:eastAsia="en-US" w:bidi="ar-SA"/>
+        </w:rPr>
+        <w:t xml:space="preserve"> for image processing; </w:t>
+      </w:r>
+      <w:proofErr w:type="spellStart"/>
+      <w:r>
+        <w:rPr>
+          <w:rFonts w:eastAsia="Times New Roman" w:cs="Times New Roman"/>
+          <w:lang w:eastAsia="en-US" w:bidi="ar-SA"/>
+        </w:rPr>
+        <w:t>Scikit</w:t>
+      </w:r>
+      <w:proofErr w:type="spellEnd"/>
+      <w:r>
+        <w:rPr>
+          <w:rFonts w:eastAsia="Times New Roman" w:cs="Times New Roman"/>
+          <w:lang w:eastAsia="en-US" w:bidi="ar-SA"/>
+        </w:rPr>
+        <w:t>-learn for evaluation metrics.</w:t>
+      </w:r>
+    </w:p>
+    <w:p>
+      <w:pPr>
+        <w:pStyle w:val="ListParagraph"/>
+        <w:numPr>
+          <w:ilvl w:val="0"/>
+          <w:numId w:val="33"/>
+        </w:numPr>
+        <w:suppressAutoHyphens w:val="0"/>
+        <w:spacing w:line="360" w:lineRule="auto"/>
+        <w:rPr>
+          <w:rFonts w:eastAsia="Times New Roman" w:cs="Times New Roman"/>
+          <w:lang w:eastAsia="en-US" w:bidi="ar-SA"/>
+        </w:rPr>
+      </w:pPr>
+      <w:r>
+        <w:rPr>
+          <w:rFonts w:eastAsia="Times New Roman" w:cs="Times New Roman"/>
+          <w:b/>
+          <w:bCs/>
+          <w:lang w:eastAsia="en-US" w:bidi="ar-SA"/>
+        </w:rPr>
+        <w:t xml:space="preserve">Web </w:t>
+      </w:r>
+      <w:proofErr w:type="spellStart"/>
+      <w:r>
+        <w:rPr>
+          <w:rFonts w:eastAsia="Times New Roman" w:cs="Times New Roman"/>
+          <w:b/>
+          <w:bCs/>
+          <w:lang w:eastAsia="en-US" w:bidi="ar-SA"/>
+        </w:rPr>
+        <w:t>Technologies</w:t>
+      </w:r>
+      <w:proofErr w:type="gramStart"/>
+      <w:r>
+        <w:rPr>
+          <w:rFonts w:eastAsia="Times New Roman" w:cs="Times New Roman"/>
+          <w:lang w:eastAsia="en-US" w:bidi="ar-SA"/>
+        </w:rPr>
+        <w:t>:HTML</w:t>
+      </w:r>
+      <w:proofErr w:type="spellEnd"/>
+      <w:proofErr w:type="gramEnd"/>
+      <w:r>
+        <w:rPr>
+          <w:rFonts w:eastAsia="Times New Roman" w:cs="Times New Roman"/>
+          <w:lang w:eastAsia="en-US" w:bidi="ar-SA"/>
+        </w:rPr>
+        <w:t>, CSS, and Java</w:t>
+      </w:r>
+      <w:r>
+        <w:rPr>
+          <w:rFonts w:eastAsia="Times New Roman" w:cs="Times New Roman"/>
+          <w:lang w:eastAsia="en-US" w:bidi="ar-SA"/>
+        </w:rPr>
+        <w:t xml:space="preserve">Script for frontend </w:t>
+      </w:r>
+      <w:proofErr w:type="spellStart"/>
+      <w:r>
+        <w:rPr>
+          <w:rFonts w:eastAsia="Times New Roman" w:cs="Times New Roman"/>
+          <w:lang w:eastAsia="en-US" w:bidi="ar-SA"/>
+        </w:rPr>
+        <w:t>development,</w:t>
+      </w:r>
+      <w:r>
+        <w:rPr>
+          <w:rFonts w:eastAsia="Times New Roman" w:cs="Times New Roman"/>
+          <w:lang w:eastAsia="en-US" w:bidi="ar-SA"/>
+        </w:rPr>
+        <w:t>Flask</w:t>
+      </w:r>
+      <w:proofErr w:type="spellEnd"/>
+      <w:r>
+        <w:rPr>
+          <w:rFonts w:eastAsia="Times New Roman" w:cs="Times New Roman"/>
+          <w:lang w:eastAsia="en-US" w:bidi="ar-SA"/>
+        </w:rPr>
+        <w:t>/</w:t>
+      </w:r>
+      <w:proofErr w:type="spellStart"/>
+      <w:r>
+        <w:rPr>
+          <w:rFonts w:eastAsia="Times New Roman" w:cs="Times New Roman"/>
+          <w:lang w:eastAsia="en-US" w:bidi="ar-SA"/>
+        </w:rPr>
+        <w:t>Django</w:t>
+      </w:r>
+      <w:proofErr w:type="spellEnd"/>
+      <w:r>
+        <w:rPr>
+          <w:rFonts w:eastAsia="Times New Roman" w:cs="Times New Roman"/>
+          <w:lang w:eastAsia="en-US" w:bidi="ar-SA"/>
+        </w:rPr>
+        <w:t xml:space="preserve"> for backend integration.</w:t>
+      </w:r>
+    </w:p>
+    <w:p>
+      <w:pPr>
+        <w:pStyle w:val="ListParagraph"/>
+        <w:numPr>
+          <w:ilvl w:val="0"/>
+          <w:numId w:val="33"/>
+        </w:numPr>
+        <w:suppressAutoHyphens w:val="0"/>
+        <w:spacing w:line="360" w:lineRule="auto"/>
+        <w:rPr>
+          <w:rFonts w:eastAsia="Times New Roman" w:cs="Times New Roman"/>
+          <w:lang w:eastAsia="en-US" w:bidi="ar-SA"/>
+        </w:rPr>
+      </w:pPr>
+      <w:r>
+        <w:rPr>
+          <w:rFonts w:eastAsia="Times New Roman" w:cs="Times New Roman"/>
+          <w:b/>
+          <w:bCs/>
+          <w:lang w:eastAsia="en-US" w:bidi="ar-SA"/>
+        </w:rPr>
+        <w:t>Database</w:t>
+      </w:r>
+      <w:r>
+        <w:rPr>
+          <w:rFonts w:eastAsia="Times New Roman" w:cs="Times New Roman"/>
+          <w:lang w:eastAsia="en-US" w:bidi="ar-SA"/>
+        </w:rPr>
+        <w:t xml:space="preserve">: </w:t>
+      </w:r>
+      <w:proofErr w:type="spellStart"/>
+      <w:r>
+        <w:rPr>
+          <w:rFonts w:eastAsia="Times New Roman" w:cs="Times New Roman"/>
+          <w:lang w:eastAsia="en-US" w:bidi="ar-SA"/>
+        </w:rPr>
+        <w:t>MongoDB</w:t>
+      </w:r>
+      <w:proofErr w:type="spellEnd"/>
+      <w:r>
+        <w:rPr>
+          <w:rFonts w:eastAsia="Times New Roman" w:cs="Times New Roman"/>
+          <w:lang w:eastAsia="en-US" w:bidi="ar-SA"/>
+        </w:rPr>
+        <w:t xml:space="preserve"> for storing patient data and results.</w:t>
+      </w:r>
+    </w:p>
+    <w:p>
+      <w:pPr>
+        <w:pStyle w:val="ListParagraph"/>
+        <w:numPr>
+          <w:ilvl w:val="0"/>
+          <w:numId w:val="33"/>
+        </w:numPr>
+        <w:tabs>
+          <w:tab w:val="left" w:pos="2700"/>
+        </w:tabs>
+        <w:spacing w:line="360" w:lineRule="auto"/>
+        <w:rPr>
+          <w:rFonts w:cs="Times New Roman"/>
+        </w:rPr>
+      </w:pPr>
+      <w:r>
+        <w:rPr>
+          <w:rFonts w:eastAsia="Times New Roman" w:cs="Times New Roman"/>
+          <w:b/>
+          <w:bCs/>
+          <w:lang w:eastAsia="en-US" w:bidi="ar-SA"/>
+        </w:rPr>
+        <w:t>Development Environment</w:t>
+      </w:r>
+      <w:r>
+        <w:rPr>
+          <w:rFonts w:eastAsia="Times New Roman" w:cs="Times New Roman"/>
+          <w:lang w:eastAsia="en-US" w:bidi="ar-SA"/>
+        </w:rPr>
+        <w:t xml:space="preserve">: Google </w:t>
+      </w:r>
+      <w:proofErr w:type="spellStart"/>
+      <w:r>
+        <w:rPr>
+          <w:rFonts w:eastAsia="Times New Roman" w:cs="Times New Roman"/>
+          <w:lang w:eastAsia="en-US" w:bidi="ar-SA"/>
+        </w:rPr>
+        <w:t>Colab</w:t>
+      </w:r>
+      <w:proofErr w:type="spellEnd"/>
+      <w:r>
+        <w:rPr>
+          <w:rFonts w:eastAsia="Times New Roman" w:cs="Times New Roman"/>
+          <w:lang w:eastAsia="en-US" w:bidi="ar-SA"/>
+        </w:rPr>
+        <w:t xml:space="preserve"> and </w:t>
+      </w:r>
+      <w:proofErr w:type="spellStart"/>
+      <w:r>
+        <w:rPr>
+          <w:rFonts w:eastAsia="Times New Roman" w:cs="Times New Roman"/>
+          <w:lang w:eastAsia="en-US" w:bidi="ar-SA"/>
+        </w:rPr>
+        <w:t>Jupyter</w:t>
+      </w:r>
+      <w:proofErr w:type="spellEnd"/>
+      <w:r>
+        <w:rPr>
+          <w:rFonts w:eastAsia="Times New Roman" w:cs="Times New Roman"/>
+          <w:lang w:eastAsia="en-US" w:bidi="ar-SA"/>
+        </w:rPr>
+        <w:t xml:space="preserve"> Notebooks for model training and experimentation.</w:t>
+      </w:r>
+    </w:p>
+    <w:p>
+      <w:pPr>
+        <w:tabs>
+          <w:tab w:val="left" w:pos="2700"/>
+        </w:tabs>
+        <w:spacing w:line="360" w:lineRule="auto"/>
+        <w:rPr>
+          <w:rFonts w:cs="Times New Roman"/>
+        </w:rPr>
+      </w:pPr>
+    </w:p>
+    <w:p>
+      <w:pPr>
+        <w:tabs>
+          <w:tab w:val="left" w:pos="2700"/>
+        </w:tabs>
+        <w:spacing w:line="360" w:lineRule="auto"/>
+        <w:jc w:val="both"/>
+        <w:rPr>
+          <w:rFonts w:cs="Times New Roman"/>
+          <w:b/>
+          <w:sz w:val="28"/>
+          <w:szCs w:val="28"/>
+        </w:rPr>
+      </w:pPr>
+      <w:r>
+        <w:rPr>
+          <w:rFonts w:cs="Times New Roman"/>
+          <w:b/>
+          <w:sz w:val="28"/>
+          <w:szCs w:val="28"/>
+        </w:rPr>
+        <w:t>3.2 PROPOSED METHODOLOGY:</w:t>
+      </w:r>
+    </w:p>
+    <w:p>
+      <w:pPr>
+        <w:tabs>
+          <w:tab w:val="left" w:pos="2700"/>
+        </w:tabs>
+        <w:spacing w:line="360" w:lineRule="auto"/>
+      </w:pPr>
+      <w:r>
+        <w:t>The Diabetic Retinopathy Detection System is a machine learning-based solution that uses a trained deep learning model to identify the presence and stage of diabetic retinopathy from retinal images. The system is accessible via a web application, making it user-friendly and scalable.</w:t>
+      </w:r>
+    </w:p>
+    <w:p>
+      <w:pPr>
+        <w:tabs>
+          <w:tab w:val="left" w:pos="2700"/>
+        </w:tabs>
+        <w:spacing w:line="360" w:lineRule="auto"/>
+        <w:rPr>
+          <w:b/>
+        </w:rPr>
+      </w:pPr>
+      <w:r>
+        <w:rPr>
+          <w:b/>
+        </w:rPr>
+        <w:t>3.2.1 Dataset:</w:t>
+      </w:r>
+    </w:p>
+    <w:p>
+      <w:pPr>
+        <w:numPr>
+          <w:ilvl w:val="0"/>
+          <w:numId w:val="35"/>
+        </w:numPr>
+        <w:suppressAutoHyphens w:val="0"/>
+        <w:spacing w:before="100" w:beforeAutospacing="1" w:after="100" w:afterAutospacing="1" w:line="360" w:lineRule="auto"/>
+      </w:pPr>
+      <w:r>
+        <w:rPr>
+          <w:rStyle w:val="Strong"/>
+        </w:rPr>
+        <w:t>Datasets Used</w:t>
+      </w:r>
+      <w:r>
+        <w:t xml:space="preserve">: Aptos and </w:t>
+      </w:r>
+      <w:proofErr w:type="spellStart"/>
+      <w:r>
+        <w:t>IDRiD</w:t>
+      </w:r>
+      <w:proofErr w:type="spellEnd"/>
+      <w:r>
+        <w:t xml:space="preserve"> datasets containing labeled retinal images with DR stages.</w:t>
+      </w:r>
+    </w:p>
+    <w:p>
+      <w:pPr>
+        <w:numPr>
+          <w:ilvl w:val="0"/>
+          <w:numId w:val="35"/>
+        </w:numPr>
+        <w:suppressAutoHyphens w:val="0"/>
+        <w:spacing w:before="100" w:beforeAutospacing="1" w:after="100" w:afterAutospacing="1" w:line="360" w:lineRule="auto"/>
+      </w:pPr>
+      <w:r>
+        <w:rPr>
+          <w:rStyle w:val="Strong"/>
+        </w:rPr>
+        <w:t>Dataset Preprocessing</w:t>
+      </w:r>
+      <w:r>
+        <w:t>: Images are resized, normalized, and augmented to enhance model robustness.</w:t>
+      </w:r>
+    </w:p>
+    <w:p>
+      <w:pPr>
+        <w:suppressAutoHyphens w:val="0"/>
+        <w:spacing w:before="100" w:beforeAutospacing="1" w:after="100" w:afterAutospacing="1" w:line="360" w:lineRule="auto"/>
+        <w:rPr>
+          <w:b/>
+        </w:rPr>
+      </w:pPr>
+      <w:r>
+        <w:rPr>
+          <w:b/>
+        </w:rPr>
+        <w:t>3.2.2 Model Development:</w:t>
+      </w:r>
+    </w:p>
+    <w:p>
+      <w:pPr>
+        <w:numPr>
+          <w:ilvl w:val="0"/>
+          <w:numId w:val="36"/>
+        </w:numPr>
+        <w:suppressAutoHyphens w:val="0"/>
+        <w:spacing w:before="100" w:beforeAutospacing="1" w:after="100" w:afterAutospacing="1" w:line="360" w:lineRule="auto"/>
+      </w:pPr>
+      <w:r>
+        <w:t xml:space="preserve">A CNN-based architecture (e.g., </w:t>
+      </w:r>
+      <w:proofErr w:type="spellStart"/>
+      <w:r>
+        <w:t>EfficientNet</w:t>
+      </w:r>
+      <w:proofErr w:type="spellEnd"/>
+      <w:r>
+        <w:t xml:space="preserve"> or </w:t>
+      </w:r>
+      <w:proofErr w:type="spellStart"/>
+      <w:r>
+        <w:t>ResNet</w:t>
+      </w:r>
+      <w:proofErr w:type="spellEnd"/>
+      <w:r>
+        <w:t>) is employed for classification and segmentation tasks.</w:t>
+      </w:r>
+    </w:p>
+    <w:p>
+      <w:pPr>
+        <w:numPr>
+          <w:ilvl w:val="0"/>
+          <w:numId w:val="36"/>
+        </w:numPr>
+        <w:suppressAutoHyphens w:val="0"/>
+        <w:spacing w:before="100" w:beforeAutospacing="1" w:after="100" w:afterAutospacing="1" w:line="360" w:lineRule="auto"/>
+      </w:pPr>
+      <w:r>
+        <w:t xml:space="preserve">Transfer learning techniques are applied to fine-tune a </w:t>
+      </w:r>
+      <w:proofErr w:type="spellStart"/>
+      <w:r>
+        <w:t>pretrained</w:t>
+      </w:r>
+      <w:proofErr w:type="spellEnd"/>
+      <w:r>
+        <w:t xml:space="preserve"> model.</w:t>
+      </w:r>
+    </w:p>
+    <w:p>
+      <w:pPr>
+        <w:numPr>
+          <w:ilvl w:val="0"/>
+          <w:numId w:val="36"/>
+        </w:numPr>
+        <w:suppressAutoHyphens w:val="0"/>
+        <w:spacing w:before="100" w:beforeAutospacing="1" w:after="100" w:afterAutospacing="1" w:line="360" w:lineRule="auto"/>
+      </w:pPr>
+      <w:proofErr w:type="spellStart"/>
+      <w:r>
+        <w:t>Hyperparameters</w:t>
+      </w:r>
+      <w:proofErr w:type="spellEnd"/>
+      <w:r>
+        <w:t xml:space="preserve"> like learning rate, batch size, and optimizer are optimized for better performance.</w:t>
+      </w:r>
+    </w:p>
+    <w:p>
+      <w:pPr>
+        <w:suppressAutoHyphens w:val="0"/>
+        <w:spacing w:before="100" w:beforeAutospacing="1" w:after="100" w:afterAutospacing="1" w:line="360" w:lineRule="auto"/>
+        <w:rPr>
+          <w:b/>
+        </w:rPr>
+      </w:pPr>
+      <w:r>
+        <w:rPr>
+          <w:b/>
+        </w:rPr>
+        <w:t>3.2.3 Web Integration:</w:t>
+      </w:r>
+    </w:p>
+    <w:p>
+      <w:pPr>
+        <w:numPr>
+          <w:ilvl w:val="0"/>
+          <w:numId w:val="37"/>
+        </w:numPr>
+        <w:suppressAutoHyphens w:val="0"/>
+        <w:spacing w:before="100" w:beforeAutospacing="1" w:after="100" w:afterAutospacing="1" w:line="360" w:lineRule="auto"/>
+      </w:pPr>
+      <w:r>
+        <w:t>The trained model is integrated into a Flask/</w:t>
+      </w:r>
+      <w:proofErr w:type="spellStart"/>
+      <w:r>
+        <w:t>Django</w:t>
+      </w:r>
+      <w:proofErr w:type="spellEnd"/>
+      <w:r>
+        <w:t xml:space="preserve"> backend.</w:t>
+      </w:r>
+    </w:p>
+    <w:p>
+      <w:pPr>
+        <w:numPr>
+          <w:ilvl w:val="0"/>
+          <w:numId w:val="37"/>
+        </w:numPr>
+        <w:suppressAutoHyphens w:val="0"/>
+        <w:spacing w:before="100" w:beforeAutospacing="1" w:after="100" w:afterAutospacing="1" w:line="360" w:lineRule="auto"/>
+      </w:pPr>
+      <w:r>
+        <w:t>The web app provides an interface for image upload and displays detection results visually with bounding boxes and confidence scores.</w:t>
+      </w:r>
+    </w:p>
+    <w:p>
+      <w:pPr>
+        <w:suppressAutoHyphens w:val="0"/>
+        <w:spacing w:before="100" w:beforeAutospacing="1" w:after="100" w:afterAutospacing="1" w:line="360" w:lineRule="auto"/>
+        <w:rPr>
+          <w:b/>
+        </w:rPr>
+      </w:pPr>
+      <w:r>
+        <w:rPr>
+          <w:b/>
+        </w:rPr>
+        <w:t>3.2.4 Database Management:</w:t>
+      </w:r>
+    </w:p>
+    <w:p>
+      <w:pPr>
+        <w:numPr>
+          <w:ilvl w:val="0"/>
+          <w:numId w:val="38"/>
+        </w:numPr>
+        <w:suppressAutoHyphens w:val="0"/>
+        <w:spacing w:before="100" w:beforeAutospacing="1" w:after="100" w:afterAutospacing="1" w:line="360" w:lineRule="auto"/>
+      </w:pPr>
+      <w:proofErr w:type="spellStart"/>
+      <w:r>
+        <w:t>MongoDB</w:t>
+      </w:r>
+      <w:proofErr w:type="spellEnd"/>
+      <w:r>
+        <w:t xml:space="preserve"> stores patient data, uploaded images, and results securely.</w:t>
+      </w:r>
+    </w:p>
+    <w:p>
+      <w:pPr>
+        <w:numPr>
+          <w:ilvl w:val="0"/>
+          <w:numId w:val="38"/>
+        </w:numPr>
+        <w:suppressAutoHyphens w:val="0"/>
+        <w:spacing w:before="100" w:beforeAutospacing="1" w:after="100" w:afterAutospacing="1" w:line="360" w:lineRule="auto"/>
+      </w:pPr>
+      <w:r>
+        <w:t xml:space="preserve">Each record </w:t>
+      </w:r>
+      <w:r>
+        <w:t>includes metadata like</w:t>
+      </w:r>
+      <w:r>
+        <w:t xml:space="preserve"> user ID, and diagnosis results.</w:t>
+      </w:r>
+    </w:p>
+    <w:p>
+      <w:pPr>
+        <w:tabs>
+          <w:tab w:val="left" w:pos="2700"/>
+        </w:tabs>
+        <w:spacing w:line="360" w:lineRule="auto"/>
+        <w:rPr>
+          <w:rFonts w:cs="Times New Roman"/>
+        </w:rPr>
+      </w:pPr>
+    </w:p>
+    <w:p>
+      <w:pPr>
+        <w:pStyle w:val="ListParagraph"/>
+        <w:numPr>
+          <w:ilvl w:val="1"/>
+          <w:numId w:val="39"/>
+        </w:numPr>
+        <w:tabs>
+          <w:tab w:val="left" w:pos="2700"/>
+        </w:tabs>
+        <w:spacing w:line="360" w:lineRule="auto"/>
+        <w:rPr>
+          <w:rFonts w:cs="Times New Roman"/>
+          <w:b/>
+        </w:rPr>
+      </w:pPr>
+      <w:r>
+        <w:rPr>
+          <w:rFonts w:cs="Times New Roman"/>
+          <w:b/>
+        </w:rPr>
+        <w:t>System Architecture:</w:t>
+      </w:r>
+    </w:p>
+    <w:p>
+      <w:pPr>
+        <w:tabs>
+          <w:tab w:val="left" w:pos="2700"/>
+        </w:tabs>
+        <w:spacing w:line="360" w:lineRule="auto"/>
+        <w:rPr>
+          <w:rFonts w:cs="Times New Roman"/>
+          <w:b/>
+        </w:rPr>
+      </w:pPr>
+    </w:p>
+    <w:p>
+      <w:pPr>
+        <w:pStyle w:val="ListParagraph"/>
+        <w:numPr>
+          <w:ilvl w:val="1"/>
+          <w:numId w:val="39"/>
+        </w:numPr>
+        <w:tabs>
+          <w:tab w:val="left" w:pos="2700"/>
+        </w:tabs>
+        <w:spacing w:line="360" w:lineRule="auto"/>
+        <w:rPr>
+          <w:rFonts w:cs="Times New Roman"/>
+          <w:b/>
+        </w:rPr>
+      </w:pPr>
+      <w:r>
+        <w:rPr>
+          <w:rFonts w:cs="Times New Roman"/>
+          <w:b/>
+        </w:rPr>
+        <w:t>Use Cases:</w:t>
+      </w:r>
+    </w:p>
+    <w:p>
+      <w:pPr>
+        <w:pStyle w:val="ListParagraph"/>
+        <w:rPr>
+          <w:rFonts w:cs="Times New Roman"/>
+          <w:b/>
+        </w:rPr>
+      </w:pPr>
+    </w:p>
+    <w:p>
+      <w:pPr>
+        <w:tabs>
+          <w:tab w:val="left" w:pos="2700"/>
+        </w:tabs>
+        <w:spacing w:line="360" w:lineRule="auto"/>
+        <w:rPr>
+          <w:rFonts w:cs="Times New Roman"/>
+          <w:b/>
+        </w:rPr>
+      </w:pPr>
+    </w:p>
+    <w:p>
+      <w:pPr>
+        <w:pStyle w:val="ListParagraph"/>
+        <w:numPr>
+          <w:ilvl w:val="2"/>
+          <w:numId w:val="39"/>
+        </w:numPr>
+        <w:tabs>
+          <w:tab w:val="left" w:pos="2700"/>
+        </w:tabs>
+        <w:spacing w:line="360" w:lineRule="auto"/>
+        <w:rPr>
+          <w:rFonts w:cs="Times New Roman"/>
+          <w:b/>
+        </w:rPr>
+      </w:pPr>
+      <w:r>
+        <w:rPr>
+          <w:rFonts w:cs="Times New Roman"/>
+          <w:b/>
+        </w:rPr>
+        <w:t>Login</w:t>
+      </w:r>
+    </w:p>
+    <w:tbl>
+      <w:tblPr>
+        <w:tblStyle w:val="TableGrid"/>
+        <w:tblW w:w="0" w:type="auto"/>
+        <w:tblInd w:w="-5" w:type="dxa"/>
+        <w:tblLook w:val="04A0" w:firstRow="1" w:lastRow="0" w:firstColumn="1" w:lastColumn="0" w:noHBand="0" w:noVBand="1"/>
+      </w:tblPr>
+      <w:tblGrid>
+        <w:gridCol w:w="2340"/>
+        <w:gridCol w:w="6676"/>
+      </w:tblGrid>
+      <w:tr>
+        <w:tc>
+          <w:tcPr>
+            <w:tcW w:w="2340" w:type="dxa"/>
+          </w:tcPr>
+          <w:p>
+            <w:pPr>
+              <w:tabs>
+                <w:tab w:val="left" w:pos="2700"/>
+              </w:tabs>
+              <w:spacing w:line="360" w:lineRule="auto"/>
+              <w:rPr>
+                <w:rFonts w:cs="Times New Roman"/>
+                <w:b/>
+              </w:rPr>
+            </w:pPr>
+            <w:r>
+              <w:rPr>
+                <w:rFonts w:cs="Times New Roman"/>
+                <w:b/>
+              </w:rPr>
+              <w:t>Name</w:t>
+            </w:r>
+          </w:p>
+        </w:tc>
+        <w:tc>
+          <w:tcPr>
+            <w:tcW w:w="6676" w:type="dxa"/>
+          </w:tcPr>
+          <w:p>
+            <w:pPr>
+              <w:tabs>
+                <w:tab w:val="left" w:pos="2700"/>
+              </w:tabs>
+              <w:spacing w:line="360" w:lineRule="auto"/>
+              <w:rPr>
+                <w:rFonts w:cs="Times New Roman"/>
+                <w:b/>
+              </w:rPr>
+            </w:pPr>
+            <w:r>
+              <w:rPr>
+                <w:rFonts w:cs="Times New Roman"/>
+                <w:b/>
+              </w:rPr>
+              <w:t>Login</w:t>
+            </w:r>
+          </w:p>
+        </w:tc>
+      </w:tr>
+      <w:tr>
+        <w:tc>
+          <w:tcPr>
+            <w:tcW w:w="2340" w:type="dxa"/>
+          </w:tcPr>
+          <w:p>
+            <w:pPr>
+              <w:tabs>
+                <w:tab w:val="left" w:pos="2700"/>
+              </w:tabs>
+              <w:spacing w:line="360" w:lineRule="auto"/>
+              <w:rPr>
+                <w:rFonts w:cs="Times New Roman"/>
+                <w:b/>
+              </w:rPr>
+            </w:pPr>
+            <w:r>
+              <w:rPr>
+                <w:rFonts w:cs="Times New Roman"/>
+                <w:b/>
+              </w:rPr>
+              <w:t>Actors</w:t>
+            </w:r>
+          </w:p>
+        </w:tc>
+        <w:tc>
+          <w:tcPr>
+            <w:tcW w:w="6676" w:type="dxa"/>
+          </w:tcPr>
+          <w:p>
+            <w:pPr>
+              <w:tabs>
+                <w:tab w:val="left" w:pos="2700"/>
+              </w:tabs>
+              <w:spacing w:line="360" w:lineRule="auto"/>
+              <w:rPr>
+                <w:rFonts w:cs="Times New Roman"/>
+              </w:rPr>
+            </w:pPr>
+            <w:r>
+              <w:rPr>
+                <w:rFonts w:cs="Times New Roman"/>
+              </w:rPr>
+              <w:t>Admin</w:t>
+            </w:r>
+          </w:p>
+        </w:tc>
+      </w:tr>
+      <w:tr>
+        <w:tc>
+          <w:tcPr>
+            <w:tcW w:w="2340" w:type="dxa"/>
+          </w:tcPr>
+          <w:p>
+            <w:pPr>
+              <w:tabs>
+                <w:tab w:val="left" w:pos="2700"/>
+              </w:tabs>
+              <w:spacing w:line="360" w:lineRule="auto"/>
+              <w:rPr>
+                <w:rFonts w:cs="Times New Roman"/>
+                <w:b/>
+              </w:rPr>
+            </w:pPr>
+            <w:r>
+              <w:rPr>
+                <w:rFonts w:cs="Times New Roman"/>
+                <w:b/>
+              </w:rPr>
+              <w:t>Summary</w:t>
+            </w:r>
+          </w:p>
+        </w:tc>
+        <w:tc>
+          <w:tcPr>
+            <w:tcW w:w="6676" w:type="dxa"/>
+          </w:tcPr>
+          <w:p>
+            <w:pPr>
+              <w:tabs>
+                <w:tab w:val="left" w:pos="2700"/>
+              </w:tabs>
+              <w:spacing w:line="360" w:lineRule="auto"/>
+              <w:rPr>
+                <w:rFonts w:cs="Times New Roman"/>
+              </w:rPr>
+            </w:pPr>
+            <w:r>
+              <w:t>Admin logs into the system using valid credentials to access the dashboard</w:t>
+            </w:r>
+          </w:p>
+        </w:tc>
+      </w:tr>
+      <w:tr>
+        <w:tc>
+          <w:tcPr>
+            <w:tcW w:w="2340" w:type="dxa"/>
+          </w:tcPr>
+          <w:p>
+            <w:pPr>
+              <w:tabs>
+                <w:tab w:val="left" w:pos="2700"/>
+              </w:tabs>
+              <w:spacing w:line="360" w:lineRule="auto"/>
+              <w:rPr>
+                <w:rFonts w:cs="Times New Roman"/>
+                <w:b/>
+              </w:rPr>
+            </w:pPr>
+            <w:r>
+              <w:rPr>
+                <w:rFonts w:cs="Times New Roman"/>
+                <w:b/>
+              </w:rPr>
+              <w:t>Pre-Conditions</w:t>
+            </w:r>
+          </w:p>
+        </w:tc>
+        <w:tc>
+          <w:tcPr>
+            <w:tcW w:w="6676" w:type="dxa"/>
+          </w:tcPr>
+          <w:p>
+            <w:pPr>
+              <w:tabs>
+                <w:tab w:val="left" w:pos="2700"/>
+              </w:tabs>
+              <w:spacing w:line="360" w:lineRule="auto"/>
+              <w:rPr>
+                <w:rFonts w:cs="Times New Roman"/>
+              </w:rPr>
+            </w:pPr>
+            <w:r>
+              <w:t>The admin credentials must be saved in the database</w:t>
+            </w:r>
+          </w:p>
+        </w:tc>
+      </w:tr>
+      <w:tr>
+        <w:tc>
+          <w:tcPr>
+            <w:tcW w:w="2340" w:type="dxa"/>
+          </w:tcPr>
+          <w:p>
+            <w:pPr>
+              <w:tabs>
+                <w:tab w:val="left" w:pos="2700"/>
+              </w:tabs>
+              <w:spacing w:line="360" w:lineRule="auto"/>
+              <w:rPr>
+                <w:rFonts w:cs="Times New Roman"/>
+                <w:b/>
+              </w:rPr>
+            </w:pPr>
+            <w:r>
+              <w:rPr>
+                <w:rFonts w:cs="Times New Roman"/>
+                <w:b/>
+              </w:rPr>
+              <w:t>Post-Conditions</w:t>
+            </w:r>
+          </w:p>
+        </w:tc>
+        <w:tc>
+          <w:tcPr>
+            <w:tcW w:w="6676" w:type="dxa"/>
+          </w:tcPr>
+          <w:p>
+            <w:pPr>
+              <w:tabs>
+                <w:tab w:val="left" w:pos="2700"/>
+              </w:tabs>
+              <w:spacing w:line="360" w:lineRule="auto"/>
+              <w:rPr>
+                <w:rFonts w:cs="Times New Roman"/>
+              </w:rPr>
+            </w:pPr>
+            <w:r>
+              <w:t>The admin is redirected to the dashboard after successful login.</w:t>
+            </w:r>
+          </w:p>
+        </w:tc>
+      </w:tr>
+      <w:tr>
+        <w:tc>
+          <w:tcPr>
+            <w:tcW w:w="2340" w:type="dxa"/>
+          </w:tcPr>
+          <w:p>
+            <w:pPr>
+              <w:tabs>
+                <w:tab w:val="left" w:pos="2700"/>
+              </w:tabs>
+              <w:spacing w:line="360" w:lineRule="auto"/>
+              <w:rPr>
+                <w:rFonts w:cs="Times New Roman"/>
+                <w:b/>
+              </w:rPr>
+            </w:pPr>
+            <w:r>
+              <w:rPr>
+                <w:rFonts w:cs="Times New Roman"/>
+                <w:b/>
+              </w:rPr>
+              <w:t>Basic flow</w:t>
+            </w:r>
+          </w:p>
+        </w:tc>
+        <w:tc>
+          <w:tcPr>
+            <w:tcW w:w="6676" w:type="dxa"/>
+          </w:tcPr>
+          <w:p>
+            <w:pPr>
+              <w:tabs>
+                <w:tab w:val="left" w:pos="2700"/>
+              </w:tabs>
+              <w:spacing w:line="360" w:lineRule="auto"/>
+              <w:rPr>
+                <w:rFonts w:cs="Times New Roman"/>
+              </w:rPr>
+            </w:pPr>
+          </w:p>
+        </w:tc>
+      </w:tr>
+      <w:tr>
+        <w:tc>
+          <w:tcPr>
+            <w:tcW w:w="2340" w:type="dxa"/>
+          </w:tcPr>
+          <w:p>
+            <w:pPr>
+              <w:pStyle w:val="ListParagraph"/>
+              <w:numPr>
+                <w:ilvl w:val="0"/>
+                <w:numId w:val="40"/>
+              </w:numPr>
+              <w:tabs>
+                <w:tab w:val="left" w:pos="2700"/>
+              </w:tabs>
+              <w:spacing w:line="360" w:lineRule="auto"/>
+              <w:rPr>
+                <w:rFonts w:cs="Times New Roman"/>
+              </w:rPr>
+            </w:pPr>
+            <w:r>
+              <w:rPr>
+                <w:rFonts w:cs="Times New Roman"/>
+              </w:rPr>
+              <w:t>Admin opens the login page</w:t>
+            </w:r>
+          </w:p>
+        </w:tc>
+        <w:tc>
+          <w:tcPr>
+            <w:tcW w:w="6676" w:type="dxa"/>
+          </w:tcPr>
+          <w:p>
+            <w:pPr>
+              <w:pStyle w:val="ListParagraph"/>
+              <w:numPr>
+                <w:ilvl w:val="0"/>
+                <w:numId w:val="40"/>
+              </w:numPr>
+              <w:tabs>
+                <w:tab w:val="left" w:pos="2700"/>
+              </w:tabs>
+              <w:spacing w:line="360" w:lineRule="auto"/>
+              <w:rPr>
+                <w:rFonts w:cs="Times New Roman"/>
+              </w:rPr>
+            </w:pPr>
+            <w:r>
+              <w:rPr>
+                <w:rFonts w:cs="Times New Roman"/>
+              </w:rPr>
+              <w:t>The system displays a form for email and password</w:t>
+            </w:r>
+          </w:p>
+        </w:tc>
+      </w:tr>
+      <w:tr>
+        <w:tc>
+          <w:tcPr>
+            <w:tcW w:w="2340" w:type="dxa"/>
+          </w:tcPr>
+          <w:p>
+            <w:pPr>
+              <w:pStyle w:val="ListParagraph"/>
+              <w:numPr>
+                <w:ilvl w:val="0"/>
+                <w:numId w:val="40"/>
+              </w:numPr>
+              <w:tabs>
+                <w:tab w:val="left" w:pos="2700"/>
+              </w:tabs>
+              <w:spacing w:line="360" w:lineRule="auto"/>
+              <w:rPr>
+                <w:rFonts w:cs="Times New Roman"/>
+              </w:rPr>
+            </w:pPr>
+            <w:r>
+              <w:rPr>
+                <w:rFonts w:cs="Times New Roman"/>
+              </w:rPr>
+              <w:t>Admin enters valid credentials</w:t>
+            </w:r>
+          </w:p>
+        </w:tc>
+        <w:tc>
+          <w:tcPr>
+            <w:tcW w:w="6676" w:type="dxa"/>
+          </w:tcPr>
+          <w:p>
+            <w:pPr>
+              <w:pStyle w:val="ListParagraph"/>
+              <w:numPr>
+                <w:ilvl w:val="0"/>
+                <w:numId w:val="40"/>
+              </w:numPr>
+              <w:tabs>
+                <w:tab w:val="left" w:pos="2700"/>
+              </w:tabs>
+              <w:spacing w:line="360" w:lineRule="auto"/>
+              <w:rPr>
+                <w:rFonts w:cs="Times New Roman"/>
+              </w:rPr>
+            </w:pPr>
+            <w:r>
+              <w:rPr>
+                <w:rFonts w:cs="Times New Roman"/>
+              </w:rPr>
+              <w:t xml:space="preserve">The system verifies and redirects to the </w:t>
+            </w:r>
+            <w:proofErr w:type="spellStart"/>
+            <w:r>
+              <w:rPr>
+                <w:rFonts w:cs="Times New Roman"/>
+              </w:rPr>
+              <w:t>the</w:t>
+            </w:r>
+            <w:proofErr w:type="spellEnd"/>
+            <w:r>
+              <w:rPr>
+                <w:rFonts w:cs="Times New Roman"/>
+              </w:rPr>
+              <w:t xml:space="preserve"> dashboard.</w:t>
+            </w:r>
+          </w:p>
+        </w:tc>
+      </w:tr>
+      <w:tr>
+        <w:tc>
+          <w:tcPr>
+            <w:tcW w:w="2340" w:type="dxa"/>
+          </w:tcPr>
+          <w:p>
+            <w:pPr>
+              <w:pStyle w:val="ListParagraph"/>
+              <w:tabs>
+                <w:tab w:val="left" w:pos="2700"/>
+              </w:tabs>
+              <w:spacing w:line="360" w:lineRule="auto"/>
+              <w:rPr>
+                <w:rFonts w:cs="Times New Roman"/>
+                <w:b/>
+              </w:rPr>
+            </w:pPr>
+            <w:r>
+              <w:rPr>
+                <w:rFonts w:cs="Times New Roman"/>
+                <w:b/>
+              </w:rPr>
+              <w:t>Alternative flow</w:t>
+            </w:r>
+          </w:p>
+        </w:tc>
+        <w:tc>
+          <w:tcPr>
+            <w:tcW w:w="6676" w:type="dxa"/>
+          </w:tcPr>
+          <w:p>
+            <w:pPr>
+              <w:pStyle w:val="ListParagraph"/>
+              <w:tabs>
+                <w:tab w:val="left" w:pos="2700"/>
+              </w:tabs>
+              <w:spacing w:line="360" w:lineRule="auto"/>
+              <w:rPr>
+                <w:rFonts w:cs="Times New Roman"/>
+              </w:rPr>
+            </w:pPr>
+          </w:p>
+        </w:tc>
+      </w:tr>
+      <w:tr>
+        <w:tc>
+          <w:tcPr>
+            <w:tcW w:w="2340" w:type="dxa"/>
+          </w:tcPr>
+          <w:p>
+            <w:pPr>
+              <w:pStyle w:val="ListParagraph"/>
+              <w:tabs>
+                <w:tab w:val="left" w:pos="2700"/>
+              </w:tabs>
+              <w:spacing w:line="360" w:lineRule="auto"/>
+              <w:rPr>
+                <w:rFonts w:cs="Times New Roman"/>
+              </w:rPr>
+            </w:pPr>
+            <w:r>
+              <w:t>3A. Admin enters invalid credentials.</w:t>
+            </w:r>
+          </w:p>
+        </w:tc>
+        <w:tc>
+          <w:tcPr>
+            <w:tcW w:w="6676" w:type="dxa"/>
+          </w:tcPr>
+          <w:p>
+            <w:pPr>
+              <w:pStyle w:val="ListParagraph"/>
+              <w:tabs>
+                <w:tab w:val="left" w:pos="2700"/>
+              </w:tabs>
+              <w:spacing w:line="360" w:lineRule="auto"/>
+              <w:rPr>
+                <w:rFonts w:cs="Times New Roman"/>
+              </w:rPr>
+            </w:pPr>
+            <w:r>
+              <w:t>4A. The system displays an error message: "Invalid email or password."</w:t>
+            </w:r>
+          </w:p>
+        </w:tc>
+      </w:tr>
+    </w:tbl>
+    <w:p>
+      <w:pPr>
+        <w:tabs>
+          <w:tab w:val="left" w:pos="2700"/>
+        </w:tabs>
+        <w:spacing w:line="360" w:lineRule="auto"/>
+        <w:rPr>
+          <w:rFonts w:cs="Times New Roman"/>
+        </w:rPr>
+      </w:pPr>
+    </w:p>
+    <w:p>
+      <w:pPr>
+        <w:pStyle w:val="ListParagraph"/>
+        <w:numPr>
+          <w:ilvl w:val="2"/>
+          <w:numId w:val="39"/>
+        </w:numPr>
+        <w:tabs>
+          <w:tab w:val="left" w:pos="2700"/>
+        </w:tabs>
+        <w:spacing w:line="360" w:lineRule="auto"/>
+        <w:rPr>
+          <w:rFonts w:cs="Times New Roman"/>
+          <w:b/>
+        </w:rPr>
+      </w:pPr>
+      <w:r>
+        <w:rPr>
+          <w:rFonts w:cs="Times New Roman"/>
+          <w:b/>
+        </w:rPr>
+        <w:t>Upload retinal image for detection:</w:t>
+      </w:r>
+    </w:p>
+    <w:tbl>
+      <w:tblPr>
+        <w:tblStyle w:val="TableGrid"/>
+        <w:tblW w:w="9539" w:type="dxa"/>
+        <w:tblLook w:val="04A0" w:firstRow="1" w:lastRow="0" w:firstColumn="1" w:lastColumn="0" w:noHBand="0" w:noVBand="1"/>
+      </w:tblPr>
+      <w:tblGrid>
+        <w:gridCol w:w="3327"/>
+        <w:gridCol w:w="6212"/>
+      </w:tblGrid>
+      <w:tr>
+        <w:trPr>
+          <w:trHeight w:val="407"/>
+        </w:trPr>
+        <w:tc>
+          <w:tcPr>
+            <w:tcW w:w="3327" w:type="dxa"/>
+          </w:tcPr>
+          <w:p>
+            <w:pPr>
+              <w:rPr>
+                <w:b/>
+              </w:rPr>
+            </w:pPr>
+            <w:r>
+              <w:rPr>
+                <w:b/>
+              </w:rPr>
+              <w:t>Name</w:t>
+            </w:r>
+          </w:p>
+        </w:tc>
+        <w:tc>
+          <w:tcPr>
+            <w:tcW w:w="6212" w:type="dxa"/>
+          </w:tcPr>
+          <w:p>
+            <w:pPr>
+              <w:rPr>
+                <w:b/>
+              </w:rPr>
+            </w:pPr>
+            <w:r>
+              <w:rPr>
+                <w:b/>
+              </w:rPr>
+              <w:t>Upload Retinal Image</w:t>
+            </w:r>
+          </w:p>
+        </w:tc>
+      </w:tr>
+      <w:tr>
+        <w:trPr>
+          <w:trHeight w:val="407"/>
+        </w:trPr>
+        <w:tc>
+          <w:tcPr>
+            <w:tcW w:w="3327" w:type="dxa"/>
+          </w:tcPr>
+          <w:p>
+            <w:pPr>
+              <w:rPr>
+                <w:b/>
+              </w:rPr>
+            </w:pPr>
+            <w:r>
+              <w:rPr>
+                <w:b/>
+              </w:rPr>
+              <w:t>Actors</w:t>
+            </w:r>
+          </w:p>
+        </w:tc>
+        <w:tc>
+          <w:tcPr>
+            <w:tcW w:w="6212" w:type="dxa"/>
+          </w:tcPr>
+          <w:p>
+            <w:r>
+              <w:t>Admin</w:t>
+            </w:r>
+          </w:p>
+        </w:tc>
+      </w:tr>
+      <w:tr>
+        <w:trPr>
+          <w:trHeight w:val="407"/>
+        </w:trPr>
+        <w:tc>
+          <w:tcPr>
+            <w:tcW w:w="3327" w:type="dxa"/>
+          </w:tcPr>
+          <w:p>
+            <w:pPr>
+              <w:rPr>
+                <w:b/>
+              </w:rPr>
+            </w:pPr>
+            <w:r>
+              <w:rPr>
+                <w:b/>
+              </w:rPr>
+              <w:t>Summary</w:t>
+            </w:r>
+          </w:p>
+        </w:tc>
+        <w:tc>
+          <w:tcPr>
+            <w:tcW w:w="6212" w:type="dxa"/>
+          </w:tcPr>
+          <w:p>
+            <w:r>
+              <w:t>Admin uploads a retinal image to perform DR detection.</w:t>
+            </w:r>
+          </w:p>
+        </w:tc>
+      </w:tr>
+      <w:tr>
+        <w:trPr>
+          <w:trHeight w:val="407"/>
+        </w:trPr>
+        <w:tc>
+          <w:tcPr>
+            <w:tcW w:w="3327" w:type="dxa"/>
+          </w:tcPr>
+          <w:p>
+            <w:pPr>
+              <w:rPr>
+                <w:b/>
+              </w:rPr>
+            </w:pPr>
+            <w:r>
+              <w:rPr>
+                <w:b/>
+              </w:rPr>
+              <w:t>Pre-Conditions</w:t>
+            </w:r>
+          </w:p>
+        </w:tc>
+        <w:tc>
+          <w:tcPr>
+            <w:tcW w:w="6212" w:type="dxa"/>
+          </w:tcPr>
+          <w:p>
+            <w:r>
+              <w:t>Admin must be logged in.</w:t>
+            </w:r>
+          </w:p>
+        </w:tc>
+      </w:tr>
+      <w:tr>
+        <w:trPr>
+          <w:trHeight w:val="407"/>
+        </w:trPr>
+        <w:tc>
+          <w:tcPr>
+            <w:tcW w:w="3327" w:type="dxa"/>
+          </w:tcPr>
+          <w:p>
+            <w:pPr>
+              <w:rPr>
+                <w:b/>
+              </w:rPr>
+            </w:pPr>
+            <w:r>
+              <w:rPr>
+                <w:b/>
+              </w:rPr>
+              <w:t>Post-Conditions</w:t>
+            </w:r>
+          </w:p>
+        </w:tc>
+        <w:tc>
+          <w:tcPr>
+            <w:tcW w:w="6212" w:type="dxa"/>
+          </w:tcPr>
+          <w:p>
+            <w:r>
+              <w:t>The uploaded image is analyzed, and results are displayed.</w:t>
+            </w:r>
+          </w:p>
+        </w:tc>
+      </w:tr>
+      <w:tr>
+        <w:trPr>
+          <w:trHeight w:val="596"/>
+        </w:trPr>
+        <w:tc>
+          <w:tcPr>
+            <w:tcW w:w="3327" w:type="dxa"/>
+          </w:tcPr>
+          <w:p>
+            <w:pPr>
+              <w:rPr>
+                <w:b/>
+              </w:rPr>
+            </w:pPr>
+            <w:r>
+              <w:rPr>
+                <w:b/>
+              </w:rPr>
+              <w:t>Basic Flow</w:t>
+            </w:r>
+          </w:p>
+        </w:tc>
+        <w:tc>
+          <w:tcPr>
+            <w:tcW w:w="6212" w:type="dxa"/>
+          </w:tcPr>
+          <w:p/>
+        </w:tc>
+      </w:tr>
+      <w:tr>
+        <w:trPr>
+          <w:trHeight w:val="838"/>
+        </w:trPr>
+        <w:tc>
+          <w:tcPr>
+            <w:tcW w:w="3327" w:type="dxa"/>
+          </w:tcPr>
+          <w:p>
+            <w:r>
+              <w:t>1. Admin navigates to the upload page.</w:t>
+            </w:r>
+          </w:p>
+        </w:tc>
+        <w:tc>
+          <w:tcPr>
+            <w:tcW w:w="6212" w:type="dxa"/>
+          </w:tcPr>
+          <w:p>
+            <w:r>
+              <w:t>2. The system displays an upload form.</w:t>
+            </w:r>
+          </w:p>
+        </w:tc>
+      </w:tr>
+      <w:tr>
+        <w:trPr>
+          <w:trHeight w:val="815"/>
+        </w:trPr>
+        <w:tc>
+          <w:tcPr>
+            <w:tcW w:w="3327" w:type="dxa"/>
+          </w:tcPr>
+          <w:p>
+            <w:r>
+              <w:t>3. Admin selects and uploads an image.</w:t>
+            </w:r>
+          </w:p>
+        </w:tc>
+        <w:tc>
+          <w:tcPr>
+            <w:tcW w:w="6212" w:type="dxa"/>
+          </w:tcPr>
+          <w:p>
+            <w:r>
+              <w:t>4. The system processes the image and displays results on the dashboard.</w:t>
+            </w:r>
+          </w:p>
+        </w:tc>
+      </w:tr>
+      <w:tr>
+        <w:trPr>
+          <w:trHeight w:val="407"/>
+        </w:trPr>
+        <w:tc>
+          <w:tcPr>
+            <w:tcW w:w="3327" w:type="dxa"/>
+          </w:tcPr>
+          <w:p>
+            <w:pPr>
+              <w:rPr>
+                <w:b/>
+              </w:rPr>
+            </w:pPr>
+            <w:r>
+              <w:rPr>
+                <w:b/>
+              </w:rPr>
+              <w:t>Alternative Flow</w:t>
+            </w:r>
+          </w:p>
+        </w:tc>
+        <w:tc>
+          <w:tcPr>
+            <w:tcW w:w="6212" w:type="dxa"/>
+          </w:tcPr>
+          <w:p/>
+        </w:tc>
+      </w:tr>
+      <w:tr>
+        <w:trPr>
+          <w:trHeight w:val="815"/>
+        </w:trPr>
+        <w:tc>
+          <w:tcPr>
+            <w:tcW w:w="3327" w:type="dxa"/>
+          </w:tcPr>
+          <w:p>
+            <w:r>
+              <w:t>3A. Admin uploads an unsupported file.</w:t>
+            </w:r>
+          </w:p>
+        </w:tc>
+        <w:tc>
+          <w:tcPr>
+            <w:tcW w:w="6212" w:type="dxa"/>
+          </w:tcPr>
+          <w:p>
+            <w:r>
+              <w:t>4A. The system displays an error message: "Invalid file format."</w:t>
+            </w:r>
+          </w:p>
+        </w:tc>
+      </w:tr>
+    </w:tbl>
+    <w:p>
+      <w:pPr>
+        <w:tabs>
+          <w:tab w:val="left" w:pos="2700"/>
+        </w:tabs>
+        <w:spacing w:line="360" w:lineRule="auto"/>
+        <w:rPr>
+          <w:rFonts w:cs="Times New Roman"/>
+          <w:b/>
+        </w:rPr>
+      </w:pPr>
+    </w:p>
+    <w:p>
+      <w:pPr>
+        <w:pStyle w:val="ListParagraph"/>
+        <w:numPr>
+          <w:ilvl w:val="1"/>
+          <w:numId w:val="39"/>
+        </w:numPr>
+        <w:tabs>
+          <w:tab w:val="left" w:pos="2700"/>
+        </w:tabs>
+        <w:spacing w:line="360" w:lineRule="auto"/>
+        <w:rPr>
+          <w:rFonts w:cs="Times New Roman"/>
+          <w:b/>
+        </w:rPr>
+      </w:pPr>
+      <w:r>
+        <w:rPr>
+          <w:rFonts w:cs="Times New Roman"/>
+          <w:b/>
+        </w:rPr>
+        <w:t>Database design</w:t>
+      </w:r>
+    </w:p>
+    <w:p>
+      <w:pPr>
+        <w:tabs>
+          <w:tab w:val="left" w:pos="2700"/>
+        </w:tabs>
+        <w:spacing w:line="360" w:lineRule="auto"/>
+        <w:rPr>
+          <w:rFonts w:cs="Times New Roman"/>
+          <w:b/>
+        </w:rPr>
+      </w:pPr>
+      <w:bookmarkStart w:id="11" w:name="_GoBack"/>
+      <w:bookmarkEnd w:id="11"/>
+    </w:p>
+    <w:p>
+      <w:pPr>
+        <w:pStyle w:val="ListParagraph"/>
+        <w:numPr>
+          <w:ilvl w:val="1"/>
+          <w:numId w:val="39"/>
+        </w:numPr>
+        <w:tabs>
+          <w:tab w:val="left" w:pos="2700"/>
+        </w:tabs>
+        <w:spacing w:line="360" w:lineRule="auto"/>
+        <w:rPr>
+          <w:rFonts w:cs="Times New Roman"/>
+          <w:b/>
+        </w:rPr>
+      </w:pPr>
+      <w:r>
+        <w:rPr>
+          <w:rFonts w:cs="Times New Roman"/>
+          <w:b/>
+        </w:rPr>
+        <w:t>Class diagram</w:t>
+      </w:r>
     </w:p>
     <w:sectPr>
       <w:footerReference w:type="first" r:id="rId13"/>
@@ -9828,9 +14285,11 @@
       <w:pStyle w:val="Footer"/>
       <w:jc w:val="center"/>
     </w:pPr>
+    <w:proofErr w:type="gramStart"/>
     <w:r>
       <w:t>vii</w:t>
     </w:r>
+    <w:proofErr w:type="gramEnd"/>
   </w:p>
 </w:ftr>
 </file>
@@ -9894,6 +14353,232 @@
 <file path=word/numbering.xml><?xml version="1.0" encoding="utf-8"?>
 <w:numbering xmlns:wpc="http://schemas.microsoft.com/office/word/2010/wordprocessingCanvas" xmlns:mc="http://schemas.openxmlformats.org/markup-compatibility/2006" xmlns:o="urn:schemas-microsoft-com:office:office" xmlns:r="http://schemas.openxmlformats.org/officeDocument/2006/relationships" xmlns:m="http://schemas.openxmlformats.org/officeDocument/2006/math" xmlns:v="urn:schemas-microsoft-com:vml" xmlns:wp14="http://schemas.microsoft.com/office/word/2010/wordprocessingDrawing" xmlns:wp="http://schemas.openxmlformats.org/drawingml/2006/wordprocessingDrawing" xmlns:w10="urn:schemas-microsoft-com:office:word" xmlns:w="http://schemas.openxmlformats.org/wordprocessingml/2006/main" xmlns:w14="http://schemas.microsoft.com/office/word/2010/wordml" xmlns:w15="http://schemas.microsoft.com/office/word/2012/wordml" xmlns:wpg="http://schemas.microsoft.com/office/word/2010/wordprocessingGroup" xmlns:wpi="http://schemas.microsoft.com/office/word/2010/wordprocessingInk" xmlns:wne="http://schemas.microsoft.com/office/word/2006/wordml" xmlns:wps="http://schemas.microsoft.com/office/word/2010/wordprocessingShape" mc:Ignorable="w14 w15 wp14">
   <w:abstractNum w:abstractNumId="0">
+    <w:nsid w:val="0478194F"/>
+    <w:multiLevelType w:val="hybridMultilevel"/>
+    <w:tmpl w:val="5EA2C1BC"/>
+    <w:lvl w:ilvl="0" w:tplc="04090001">
+      <w:start w:val="1"/>
+      <w:numFmt w:val="bullet"/>
+      <w:lvlText w:val=""/>
+      <w:lvlJc w:val="left"/>
+      <w:pPr>
+        <w:ind w:left="720" w:hanging="360"/>
+      </w:pPr>
+      <w:rPr>
+        <w:rFonts w:ascii="Symbol" w:hAnsi="Symbol" w:hint="default"/>
+      </w:rPr>
+    </w:lvl>
+    <w:lvl w:ilvl="1" w:tplc="04090003" w:tentative="1">
+      <w:start w:val="1"/>
+      <w:numFmt w:val="bullet"/>
+      <w:lvlText w:val="o"/>
+      <w:lvlJc w:val="left"/>
+      <w:pPr>
+        <w:ind w:left="1440" w:hanging="360"/>
+      </w:pPr>
+      <w:rPr>
+        <w:rFonts w:ascii="Courier New" w:hAnsi="Courier New" w:cs="Courier New" w:hint="default"/>
+      </w:rPr>
+    </w:lvl>
+    <w:lvl w:ilvl="2" w:tplc="04090005" w:tentative="1">
+      <w:start w:val="1"/>
+      <w:numFmt w:val="bullet"/>
+      <w:lvlText w:val=""/>
+      <w:lvlJc w:val="left"/>
+      <w:pPr>
+        <w:ind w:left="2160" w:hanging="360"/>
+      </w:pPr>
+      <w:rPr>
+        <w:rFonts w:ascii="Wingdings" w:hAnsi="Wingdings" w:hint="default"/>
+      </w:rPr>
+    </w:lvl>
+    <w:lvl w:ilvl="3" w:tplc="04090001" w:tentative="1">
+      <w:start w:val="1"/>
+      <w:numFmt w:val="bullet"/>
+      <w:lvlText w:val=""/>
+      <w:lvlJc w:val="left"/>
+      <w:pPr>
+        <w:ind w:left="2880" w:hanging="360"/>
+      </w:pPr>
+      <w:rPr>
+        <w:rFonts w:ascii="Symbol" w:hAnsi="Symbol" w:hint="default"/>
+      </w:rPr>
+    </w:lvl>
+    <w:lvl w:ilvl="4" w:tplc="04090003" w:tentative="1">
+      <w:start w:val="1"/>
+      <w:numFmt w:val="bullet"/>
+      <w:lvlText w:val="o"/>
+      <w:lvlJc w:val="left"/>
+      <w:pPr>
+        <w:ind w:left="3600" w:hanging="360"/>
+      </w:pPr>
+      <w:rPr>
+        <w:rFonts w:ascii="Courier New" w:hAnsi="Courier New" w:cs="Courier New" w:hint="default"/>
+      </w:rPr>
+    </w:lvl>
+    <w:lvl w:ilvl="5" w:tplc="04090005" w:tentative="1">
+      <w:start w:val="1"/>
+      <w:numFmt w:val="bullet"/>
+      <w:lvlText w:val=""/>
+      <w:lvlJc w:val="left"/>
+      <w:pPr>
+        <w:ind w:left="4320" w:hanging="360"/>
+      </w:pPr>
+      <w:rPr>
+        <w:rFonts w:ascii="Wingdings" w:hAnsi="Wingdings" w:hint="default"/>
+      </w:rPr>
+    </w:lvl>
+    <w:lvl w:ilvl="6" w:tplc="04090001" w:tentative="1">
+      <w:start w:val="1"/>
+      <w:numFmt w:val="bullet"/>
+      <w:lvlText w:val=""/>
+      <w:lvlJc w:val="left"/>
+      <w:pPr>
+        <w:ind w:left="5040" w:hanging="360"/>
+      </w:pPr>
+      <w:rPr>
+        <w:rFonts w:ascii="Symbol" w:hAnsi="Symbol" w:hint="default"/>
+      </w:rPr>
+    </w:lvl>
+    <w:lvl w:ilvl="7" w:tplc="04090003" w:tentative="1">
+      <w:start w:val="1"/>
+      <w:numFmt w:val="bullet"/>
+      <w:lvlText w:val="o"/>
+      <w:lvlJc w:val="left"/>
+      <w:pPr>
+        <w:ind w:left="5760" w:hanging="360"/>
+      </w:pPr>
+      <w:rPr>
+        <w:rFonts w:ascii="Courier New" w:hAnsi="Courier New" w:cs="Courier New" w:hint="default"/>
+      </w:rPr>
+    </w:lvl>
+    <w:lvl w:ilvl="8" w:tplc="04090005" w:tentative="1">
+      <w:start w:val="1"/>
+      <w:numFmt w:val="bullet"/>
+      <w:lvlText w:val=""/>
+      <w:lvlJc w:val="left"/>
+      <w:pPr>
+        <w:ind w:left="6480" w:hanging="360"/>
+      </w:pPr>
+      <w:rPr>
+        <w:rFonts w:ascii="Wingdings" w:hAnsi="Wingdings" w:hint="default"/>
+      </w:rPr>
+    </w:lvl>
+  </w:abstractNum>
+  <w:abstractNum w:abstractNumId="1">
+    <w:nsid w:val="072D6BEA"/>
+    <w:multiLevelType w:val="multilevel"/>
+    <w:tmpl w:val="87428EC4"/>
+    <w:lvl w:ilvl="0">
+      <w:start w:val="3"/>
+      <w:numFmt w:val="decimal"/>
+      <w:lvlText w:val="%1"/>
+      <w:lvlJc w:val="left"/>
+      <w:pPr>
+        <w:ind w:left="360" w:hanging="360"/>
+      </w:pPr>
+      <w:rPr>
+        <w:rFonts w:hint="default"/>
+      </w:rPr>
+    </w:lvl>
+    <w:lvl w:ilvl="1">
+      <w:start w:val="3"/>
+      <w:numFmt w:val="decimal"/>
+      <w:lvlText w:val="%1.%2"/>
+      <w:lvlJc w:val="left"/>
+      <w:pPr>
+        <w:ind w:left="360" w:hanging="360"/>
+      </w:pPr>
+      <w:rPr>
+        <w:rFonts w:hint="default"/>
+      </w:rPr>
+    </w:lvl>
+    <w:lvl w:ilvl="2">
+      <w:start w:val="1"/>
+      <w:numFmt w:val="decimal"/>
+      <w:lvlText w:val="%1.%2.%3"/>
+      <w:lvlJc w:val="left"/>
+      <w:pPr>
+        <w:ind w:left="720" w:hanging="720"/>
+      </w:pPr>
+      <w:rPr>
+        <w:rFonts w:hint="default"/>
+      </w:rPr>
+    </w:lvl>
+    <w:lvl w:ilvl="3">
+      <w:start w:val="1"/>
+      <w:numFmt w:val="decimal"/>
+      <w:lvlText w:val="%1.%2.%3.%4"/>
+      <w:lvlJc w:val="left"/>
+      <w:pPr>
+        <w:ind w:left="720" w:hanging="720"/>
+      </w:pPr>
+      <w:rPr>
+        <w:rFonts w:hint="default"/>
+      </w:rPr>
+    </w:lvl>
+    <w:lvl w:ilvl="4">
+      <w:start w:val="1"/>
+      <w:numFmt w:val="decimal"/>
+      <w:lvlText w:val="%1.%2.%3.%4.%5"/>
+      <w:lvlJc w:val="left"/>
+      <w:pPr>
+        <w:ind w:left="1080" w:hanging="1080"/>
+      </w:pPr>
+      <w:rPr>
+        <w:rFonts w:hint="default"/>
+      </w:rPr>
+    </w:lvl>
+    <w:lvl w:ilvl="5">
+      <w:start w:val="1"/>
+      <w:numFmt w:val="decimal"/>
+      <w:lvlText w:val="%1.%2.%3.%4.%5.%6"/>
+      <w:lvlJc w:val="left"/>
+      <w:pPr>
+        <w:ind w:left="1080" w:hanging="1080"/>
+      </w:pPr>
+      <w:rPr>
+        <w:rFonts w:hint="default"/>
+      </w:rPr>
+    </w:lvl>
+    <w:lvl w:ilvl="6">
+      <w:start w:val="1"/>
+      <w:numFmt w:val="decimal"/>
+      <w:lvlText w:val="%1.%2.%3.%4.%5.%6.%7"/>
+      <w:lvlJc w:val="left"/>
+      <w:pPr>
+        <w:ind w:left="1440" w:hanging="1440"/>
+      </w:pPr>
+      <w:rPr>
+        <w:rFonts w:hint="default"/>
+      </w:rPr>
+    </w:lvl>
+    <w:lvl w:ilvl="7">
+      <w:start w:val="1"/>
+      <w:numFmt w:val="decimal"/>
+      <w:lvlText w:val="%1.%2.%3.%4.%5.%6.%7.%8"/>
+      <w:lvlJc w:val="left"/>
+      <w:pPr>
+        <w:ind w:left="1440" w:hanging="1440"/>
+      </w:pPr>
+      <w:rPr>
+        <w:rFonts w:hint="default"/>
+      </w:rPr>
+    </w:lvl>
+    <w:lvl w:ilvl="8">
+      <w:start w:val="1"/>
+      <w:numFmt w:val="decimal"/>
+      <w:lvlText w:val="%1.%2.%3.%4.%5.%6.%7.%8.%9"/>
+      <w:lvlJc w:val="left"/>
+      <w:pPr>
+        <w:ind w:left="1800" w:hanging="1800"/>
+      </w:pPr>
+      <w:rPr>
+        <w:rFonts w:hint="default"/>
+      </w:rPr>
+    </w:lvl>
+  </w:abstractNum>
+  <w:abstractNum w:abstractNumId="2">
     <w:nsid w:val="07672C34"/>
     <w:multiLevelType w:val="hybridMultilevel"/>
     <w:tmpl w:val="EA8E021C"/>
@@ -10006,7 +14691,233 @@
       </w:rPr>
     </w:lvl>
   </w:abstractNum>
-  <w:abstractNum w:abstractNumId="1">
+  <w:abstractNum w:abstractNumId="3">
+    <w:nsid w:val="078C3186"/>
+    <w:multiLevelType w:val="hybridMultilevel"/>
+    <w:tmpl w:val="3A3A4F4E"/>
+    <w:lvl w:ilvl="0" w:tplc="0409000F">
+      <w:start w:val="1"/>
+      <w:numFmt w:val="decimal"/>
+      <w:lvlText w:val="%1."/>
+      <w:lvlJc w:val="left"/>
+      <w:pPr>
+        <w:ind w:left="720" w:hanging="360"/>
+      </w:pPr>
+      <w:rPr>
+        <w:rFonts w:hint="default"/>
+      </w:rPr>
+    </w:lvl>
+    <w:lvl w:ilvl="1" w:tplc="04090003" w:tentative="1">
+      <w:start w:val="1"/>
+      <w:numFmt w:val="bullet"/>
+      <w:lvlText w:val="o"/>
+      <w:lvlJc w:val="left"/>
+      <w:pPr>
+        <w:ind w:left="1440" w:hanging="360"/>
+      </w:pPr>
+      <w:rPr>
+        <w:rFonts w:ascii="Courier New" w:hAnsi="Courier New" w:cs="Courier New" w:hint="default"/>
+      </w:rPr>
+    </w:lvl>
+    <w:lvl w:ilvl="2" w:tplc="04090005" w:tentative="1">
+      <w:start w:val="1"/>
+      <w:numFmt w:val="bullet"/>
+      <w:lvlText w:val=""/>
+      <w:lvlJc w:val="left"/>
+      <w:pPr>
+        <w:ind w:left="2160" w:hanging="360"/>
+      </w:pPr>
+      <w:rPr>
+        <w:rFonts w:ascii="Wingdings" w:hAnsi="Wingdings" w:hint="default"/>
+      </w:rPr>
+    </w:lvl>
+    <w:lvl w:ilvl="3" w:tplc="04090001" w:tentative="1">
+      <w:start w:val="1"/>
+      <w:numFmt w:val="bullet"/>
+      <w:lvlText w:val=""/>
+      <w:lvlJc w:val="left"/>
+      <w:pPr>
+        <w:ind w:left="2880" w:hanging="360"/>
+      </w:pPr>
+      <w:rPr>
+        <w:rFonts w:ascii="Symbol" w:hAnsi="Symbol" w:hint="default"/>
+      </w:rPr>
+    </w:lvl>
+    <w:lvl w:ilvl="4" w:tplc="04090003" w:tentative="1">
+      <w:start w:val="1"/>
+      <w:numFmt w:val="bullet"/>
+      <w:lvlText w:val="o"/>
+      <w:lvlJc w:val="left"/>
+      <w:pPr>
+        <w:ind w:left="3600" w:hanging="360"/>
+      </w:pPr>
+      <w:rPr>
+        <w:rFonts w:ascii="Courier New" w:hAnsi="Courier New" w:cs="Courier New" w:hint="default"/>
+      </w:rPr>
+    </w:lvl>
+    <w:lvl w:ilvl="5" w:tplc="04090005" w:tentative="1">
+      <w:start w:val="1"/>
+      <w:numFmt w:val="bullet"/>
+      <w:lvlText w:val=""/>
+      <w:lvlJc w:val="left"/>
+      <w:pPr>
+        <w:ind w:left="4320" w:hanging="360"/>
+      </w:pPr>
+      <w:rPr>
+        <w:rFonts w:ascii="Wingdings" w:hAnsi="Wingdings" w:hint="default"/>
+      </w:rPr>
+    </w:lvl>
+    <w:lvl w:ilvl="6" w:tplc="04090001" w:tentative="1">
+      <w:start w:val="1"/>
+      <w:numFmt w:val="bullet"/>
+      <w:lvlText w:val=""/>
+      <w:lvlJc w:val="left"/>
+      <w:pPr>
+        <w:ind w:left="5040" w:hanging="360"/>
+      </w:pPr>
+      <w:rPr>
+        <w:rFonts w:ascii="Symbol" w:hAnsi="Symbol" w:hint="default"/>
+      </w:rPr>
+    </w:lvl>
+    <w:lvl w:ilvl="7" w:tplc="04090003" w:tentative="1">
+      <w:start w:val="1"/>
+      <w:numFmt w:val="bullet"/>
+      <w:lvlText w:val="o"/>
+      <w:lvlJc w:val="left"/>
+      <w:pPr>
+        <w:ind w:left="5760" w:hanging="360"/>
+      </w:pPr>
+      <w:rPr>
+        <w:rFonts w:ascii="Courier New" w:hAnsi="Courier New" w:cs="Courier New" w:hint="default"/>
+      </w:rPr>
+    </w:lvl>
+    <w:lvl w:ilvl="8" w:tplc="04090005" w:tentative="1">
+      <w:start w:val="1"/>
+      <w:numFmt w:val="bullet"/>
+      <w:lvlText w:val=""/>
+      <w:lvlJc w:val="left"/>
+      <w:pPr>
+        <w:ind w:left="6480" w:hanging="360"/>
+      </w:pPr>
+      <w:rPr>
+        <w:rFonts w:ascii="Wingdings" w:hAnsi="Wingdings" w:hint="default"/>
+      </w:rPr>
+    </w:lvl>
+  </w:abstractNum>
+  <w:abstractNum w:abstractNumId="4">
+    <w:nsid w:val="09AD5255"/>
+    <w:multiLevelType w:val="hybridMultilevel"/>
+    <w:tmpl w:val="8D7A1530"/>
+    <w:lvl w:ilvl="0" w:tplc="0409000F">
+      <w:start w:val="1"/>
+      <w:numFmt w:val="decimal"/>
+      <w:lvlText w:val="%1."/>
+      <w:lvlJc w:val="left"/>
+      <w:pPr>
+        <w:ind w:left="720" w:hanging="360"/>
+      </w:pPr>
+      <w:rPr>
+        <w:rFonts w:hint="default"/>
+      </w:rPr>
+    </w:lvl>
+    <w:lvl w:ilvl="1" w:tplc="04090003" w:tentative="1">
+      <w:start w:val="1"/>
+      <w:numFmt w:val="bullet"/>
+      <w:lvlText w:val="o"/>
+      <w:lvlJc w:val="left"/>
+      <w:pPr>
+        <w:ind w:left="1440" w:hanging="360"/>
+      </w:pPr>
+      <w:rPr>
+        <w:rFonts w:ascii="Courier New" w:hAnsi="Courier New" w:cs="Courier New" w:hint="default"/>
+      </w:rPr>
+    </w:lvl>
+    <w:lvl w:ilvl="2" w:tplc="04090005" w:tentative="1">
+      <w:start w:val="1"/>
+      <w:numFmt w:val="bullet"/>
+      <w:lvlText w:val=""/>
+      <w:lvlJc w:val="left"/>
+      <w:pPr>
+        <w:ind w:left="2160" w:hanging="360"/>
+      </w:pPr>
+      <w:rPr>
+        <w:rFonts w:ascii="Wingdings" w:hAnsi="Wingdings" w:hint="default"/>
+      </w:rPr>
+    </w:lvl>
+    <w:lvl w:ilvl="3" w:tplc="04090001" w:tentative="1">
+      <w:start w:val="1"/>
+      <w:numFmt w:val="bullet"/>
+      <w:lvlText w:val=""/>
+      <w:lvlJc w:val="left"/>
+      <w:pPr>
+        <w:ind w:left="2880" w:hanging="360"/>
+      </w:pPr>
+      <w:rPr>
+        <w:rFonts w:ascii="Symbol" w:hAnsi="Symbol" w:hint="default"/>
+      </w:rPr>
+    </w:lvl>
+    <w:lvl w:ilvl="4" w:tplc="04090003" w:tentative="1">
+      <w:start w:val="1"/>
+      <w:numFmt w:val="bullet"/>
+      <w:lvlText w:val="o"/>
+      <w:lvlJc w:val="left"/>
+      <w:pPr>
+        <w:ind w:left="3600" w:hanging="360"/>
+      </w:pPr>
+      <w:rPr>
+        <w:rFonts w:ascii="Courier New" w:hAnsi="Courier New" w:cs="Courier New" w:hint="default"/>
+      </w:rPr>
+    </w:lvl>
+    <w:lvl w:ilvl="5" w:tplc="04090005" w:tentative="1">
+      <w:start w:val="1"/>
+      <w:numFmt w:val="bullet"/>
+      <w:lvlText w:val=""/>
+      <w:lvlJc w:val="left"/>
+      <w:pPr>
+        <w:ind w:left="4320" w:hanging="360"/>
+      </w:pPr>
+      <w:rPr>
+        <w:rFonts w:ascii="Wingdings" w:hAnsi="Wingdings" w:hint="default"/>
+      </w:rPr>
+    </w:lvl>
+    <w:lvl w:ilvl="6" w:tplc="04090001" w:tentative="1">
+      <w:start w:val="1"/>
+      <w:numFmt w:val="bullet"/>
+      <w:lvlText w:val=""/>
+      <w:lvlJc w:val="left"/>
+      <w:pPr>
+        <w:ind w:left="5040" w:hanging="360"/>
+      </w:pPr>
+      <w:rPr>
+        <w:rFonts w:ascii="Symbol" w:hAnsi="Symbol" w:hint="default"/>
+      </w:rPr>
+    </w:lvl>
+    <w:lvl w:ilvl="7" w:tplc="04090003" w:tentative="1">
+      <w:start w:val="1"/>
+      <w:numFmt w:val="bullet"/>
+      <w:lvlText w:val="o"/>
+      <w:lvlJc w:val="left"/>
+      <w:pPr>
+        <w:ind w:left="5760" w:hanging="360"/>
+      </w:pPr>
+      <w:rPr>
+        <w:rFonts w:ascii="Courier New" w:hAnsi="Courier New" w:cs="Courier New" w:hint="default"/>
+      </w:rPr>
+    </w:lvl>
+    <w:lvl w:ilvl="8" w:tplc="04090005" w:tentative="1">
+      <w:start w:val="1"/>
+      <w:numFmt w:val="bullet"/>
+      <w:lvlText w:val=""/>
+      <w:lvlJc w:val="left"/>
+      <w:pPr>
+        <w:ind w:left="6480" w:hanging="360"/>
+      </w:pPr>
+      <w:rPr>
+        <w:rFonts w:ascii="Wingdings" w:hAnsi="Wingdings" w:hint="default"/>
+      </w:rPr>
+    </w:lvl>
+  </w:abstractNum>
+  <w:abstractNum w:abstractNumId="5">
     <w:nsid w:val="0AEA7259"/>
     <w:multiLevelType w:val="multilevel"/>
     <w:tmpl w:val="2E26EEE4"/>
@@ -10155,7 +15066,393 @@
       </w:rPr>
     </w:lvl>
   </w:abstractNum>
-  <w:abstractNum w:abstractNumId="2">
+  <w:abstractNum w:abstractNumId="6">
+    <w:nsid w:val="0B6C63A1"/>
+    <w:multiLevelType w:val="multilevel"/>
+    <w:tmpl w:val="DB9ECF3A"/>
+    <w:lvl w:ilvl="0">
+      <w:start w:val="1"/>
+      <w:numFmt w:val="bullet"/>
+      <w:lvlText w:val=""/>
+      <w:lvlJc w:val="left"/>
+      <w:pPr>
+        <w:tabs>
+          <w:tab w:val="num" w:pos="720"/>
+        </w:tabs>
+        <w:ind w:left="720" w:hanging="360"/>
+      </w:pPr>
+      <w:rPr>
+        <w:rFonts w:ascii="Symbol" w:hAnsi="Symbol" w:hint="default"/>
+        <w:sz w:val="20"/>
+      </w:rPr>
+    </w:lvl>
+    <w:lvl w:ilvl="1" w:tentative="1">
+      <w:start w:val="1"/>
+      <w:numFmt w:val="bullet"/>
+      <w:lvlText w:val="o"/>
+      <w:lvlJc w:val="left"/>
+      <w:pPr>
+        <w:tabs>
+          <w:tab w:val="num" w:pos="1440"/>
+        </w:tabs>
+        <w:ind w:left="1440" w:hanging="360"/>
+      </w:pPr>
+      <w:rPr>
+        <w:rFonts w:ascii="Courier New" w:hAnsi="Courier New" w:hint="default"/>
+        <w:sz w:val="20"/>
+      </w:rPr>
+    </w:lvl>
+    <w:lvl w:ilvl="2" w:tentative="1">
+      <w:start w:val="1"/>
+      <w:numFmt w:val="bullet"/>
+      <w:lvlText w:val=""/>
+      <w:lvlJc w:val="left"/>
+      <w:pPr>
+        <w:tabs>
+          <w:tab w:val="num" w:pos="2160"/>
+        </w:tabs>
+        <w:ind w:left="2160" w:hanging="360"/>
+      </w:pPr>
+      <w:rPr>
+        <w:rFonts w:ascii="Wingdings" w:hAnsi="Wingdings" w:hint="default"/>
+        <w:sz w:val="20"/>
+      </w:rPr>
+    </w:lvl>
+    <w:lvl w:ilvl="3" w:tentative="1">
+      <w:start w:val="1"/>
+      <w:numFmt w:val="bullet"/>
+      <w:lvlText w:val=""/>
+      <w:lvlJc w:val="left"/>
+      <w:pPr>
+        <w:tabs>
+          <w:tab w:val="num" w:pos="2880"/>
+        </w:tabs>
+        <w:ind w:left="2880" w:hanging="360"/>
+      </w:pPr>
+      <w:rPr>
+        <w:rFonts w:ascii="Wingdings" w:hAnsi="Wingdings" w:hint="default"/>
+        <w:sz w:val="20"/>
+      </w:rPr>
+    </w:lvl>
+    <w:lvl w:ilvl="4" w:tentative="1">
+      <w:start w:val="1"/>
+      <w:numFmt w:val="bullet"/>
+      <w:lvlText w:val=""/>
+      <w:lvlJc w:val="left"/>
+      <w:pPr>
+        <w:tabs>
+          <w:tab w:val="num" w:pos="3600"/>
+        </w:tabs>
+        <w:ind w:left="3600" w:hanging="360"/>
+      </w:pPr>
+      <w:rPr>
+        <w:rFonts w:ascii="Wingdings" w:hAnsi="Wingdings" w:hint="default"/>
+        <w:sz w:val="20"/>
+      </w:rPr>
+    </w:lvl>
+    <w:lvl w:ilvl="5" w:tentative="1">
+      <w:start w:val="1"/>
+      <w:numFmt w:val="bullet"/>
+      <w:lvlText w:val=""/>
+      <w:lvlJc w:val="left"/>
+      <w:pPr>
+        <w:tabs>
+          <w:tab w:val="num" w:pos="4320"/>
+        </w:tabs>
+        <w:ind w:left="4320" w:hanging="360"/>
+      </w:pPr>
+      <w:rPr>
+        <w:rFonts w:ascii="Wingdings" w:hAnsi="Wingdings" w:hint="default"/>
+        <w:sz w:val="20"/>
+      </w:rPr>
+    </w:lvl>
+    <w:lvl w:ilvl="6" w:tentative="1">
+      <w:start w:val="1"/>
+      <w:numFmt w:val="bullet"/>
+      <w:lvlText w:val=""/>
+      <w:lvlJc w:val="left"/>
+      <w:pPr>
+        <w:tabs>
+          <w:tab w:val="num" w:pos="5040"/>
+        </w:tabs>
+        <w:ind w:left="5040" w:hanging="360"/>
+      </w:pPr>
+      <w:rPr>
+        <w:rFonts w:ascii="Wingdings" w:hAnsi="Wingdings" w:hint="default"/>
+        <w:sz w:val="20"/>
+      </w:rPr>
+    </w:lvl>
+    <w:lvl w:ilvl="7" w:tentative="1">
+      <w:start w:val="1"/>
+      <w:numFmt w:val="bullet"/>
+      <w:lvlText w:val=""/>
+      <w:lvlJc w:val="left"/>
+      <w:pPr>
+        <w:tabs>
+          <w:tab w:val="num" w:pos="5760"/>
+        </w:tabs>
+        <w:ind w:left="5760" w:hanging="360"/>
+      </w:pPr>
+      <w:rPr>
+        <w:rFonts w:ascii="Wingdings" w:hAnsi="Wingdings" w:hint="default"/>
+        <w:sz w:val="20"/>
+      </w:rPr>
+    </w:lvl>
+    <w:lvl w:ilvl="8" w:tentative="1">
+      <w:start w:val="1"/>
+      <w:numFmt w:val="bullet"/>
+      <w:lvlText w:val=""/>
+      <w:lvlJc w:val="left"/>
+      <w:pPr>
+        <w:tabs>
+          <w:tab w:val="num" w:pos="6480"/>
+        </w:tabs>
+        <w:ind w:left="6480" w:hanging="360"/>
+      </w:pPr>
+      <w:rPr>
+        <w:rFonts w:ascii="Wingdings" w:hAnsi="Wingdings" w:hint="default"/>
+        <w:sz w:val="20"/>
+      </w:rPr>
+    </w:lvl>
+  </w:abstractNum>
+  <w:abstractNum w:abstractNumId="7">
+    <w:nsid w:val="0BD636E8"/>
+    <w:multiLevelType w:val="hybridMultilevel"/>
+    <w:tmpl w:val="CB32F4A2"/>
+    <w:lvl w:ilvl="0" w:tplc="A5961414">
+      <w:start w:val="1"/>
+      <w:numFmt w:val="bullet"/>
+      <w:lvlText w:val="•"/>
+      <w:lvlJc w:val="left"/>
+      <w:pPr>
+        <w:ind w:left="0"/>
+      </w:pPr>
+      <w:rPr>
+        <w:rFonts w:ascii="Arial" w:eastAsia="Arial" w:hAnsi="Arial" w:cs="Arial"/>
+        <w:b w:val="0"/>
+        <w:i w:val="0"/>
+        <w:strike w:val="0"/>
+        <w:dstrike w:val="0"/>
+        <w:color w:val="000000"/>
+        <w:sz w:val="24"/>
+        <w:szCs w:val="24"/>
+        <w:u w:val="none" w:color="000000"/>
+        <w:bdr w:val="none" w:sz="0" w:space="0" w:color="auto"/>
+        <w:shd w:val="clear" w:color="auto" w:fill="auto"/>
+        <w:vertAlign w:val="baseline"/>
+      </w:rPr>
+    </w:lvl>
+    <w:lvl w:ilvl="1" w:tplc="04090003">
+      <w:start w:val="1"/>
+      <w:numFmt w:val="bullet"/>
+      <w:lvlText w:val="o"/>
+      <w:lvlJc w:val="left"/>
+      <w:pPr>
+        <w:ind w:left="-721" w:hanging="360"/>
+      </w:pPr>
+      <w:rPr>
+        <w:rFonts w:ascii="Courier New" w:hAnsi="Courier New" w:cs="Courier New" w:hint="default"/>
+      </w:rPr>
+    </w:lvl>
+    <w:lvl w:ilvl="2" w:tplc="04090005">
+      <w:start w:val="1"/>
+      <w:numFmt w:val="bullet"/>
+      <w:lvlText w:val=""/>
+      <w:lvlJc w:val="left"/>
+      <w:pPr>
+        <w:ind w:left="-1" w:hanging="360"/>
+      </w:pPr>
+      <w:rPr>
+        <w:rFonts w:ascii="Wingdings" w:hAnsi="Wingdings" w:hint="default"/>
+      </w:rPr>
+    </w:lvl>
+    <w:lvl w:ilvl="3" w:tplc="04090001">
+      <w:start w:val="1"/>
+      <w:numFmt w:val="bullet"/>
+      <w:lvlText w:val=""/>
+      <w:lvlJc w:val="left"/>
+      <w:pPr>
+        <w:ind w:left="719" w:hanging="360"/>
+      </w:pPr>
+      <w:rPr>
+        <w:rFonts w:ascii="Symbol" w:hAnsi="Symbol" w:hint="default"/>
+      </w:rPr>
+    </w:lvl>
+    <w:lvl w:ilvl="4" w:tplc="04090003" w:tentative="1">
+      <w:start w:val="1"/>
+      <w:numFmt w:val="bullet"/>
+      <w:lvlText w:val="o"/>
+      <w:lvlJc w:val="left"/>
+      <w:pPr>
+        <w:ind w:left="1439" w:hanging="360"/>
+      </w:pPr>
+      <w:rPr>
+        <w:rFonts w:ascii="Courier New" w:hAnsi="Courier New" w:cs="Courier New" w:hint="default"/>
+      </w:rPr>
+    </w:lvl>
+    <w:lvl w:ilvl="5" w:tplc="04090005" w:tentative="1">
+      <w:start w:val="1"/>
+      <w:numFmt w:val="bullet"/>
+      <w:lvlText w:val=""/>
+      <w:lvlJc w:val="left"/>
+      <w:pPr>
+        <w:ind w:left="2159" w:hanging="360"/>
+      </w:pPr>
+      <w:rPr>
+        <w:rFonts w:ascii="Wingdings" w:hAnsi="Wingdings" w:hint="default"/>
+      </w:rPr>
+    </w:lvl>
+    <w:lvl w:ilvl="6" w:tplc="04090001" w:tentative="1">
+      <w:start w:val="1"/>
+      <w:numFmt w:val="bullet"/>
+      <w:lvlText w:val=""/>
+      <w:lvlJc w:val="left"/>
+      <w:pPr>
+        <w:ind w:left="2879" w:hanging="360"/>
+      </w:pPr>
+      <w:rPr>
+        <w:rFonts w:ascii="Symbol" w:hAnsi="Symbol" w:hint="default"/>
+      </w:rPr>
+    </w:lvl>
+    <w:lvl w:ilvl="7" w:tplc="04090003" w:tentative="1">
+      <w:start w:val="1"/>
+      <w:numFmt w:val="bullet"/>
+      <w:lvlText w:val="o"/>
+      <w:lvlJc w:val="left"/>
+      <w:pPr>
+        <w:ind w:left="3599" w:hanging="360"/>
+      </w:pPr>
+      <w:rPr>
+        <w:rFonts w:ascii="Courier New" w:hAnsi="Courier New" w:cs="Courier New" w:hint="default"/>
+      </w:rPr>
+    </w:lvl>
+    <w:lvl w:ilvl="8" w:tplc="04090005" w:tentative="1">
+      <w:start w:val="1"/>
+      <w:numFmt w:val="bullet"/>
+      <w:lvlText w:val=""/>
+      <w:lvlJc w:val="left"/>
+      <w:pPr>
+        <w:ind w:left="4319" w:hanging="360"/>
+      </w:pPr>
+      <w:rPr>
+        <w:rFonts w:ascii="Wingdings" w:hAnsi="Wingdings" w:hint="default"/>
+      </w:rPr>
+    </w:lvl>
+  </w:abstractNum>
+  <w:abstractNum w:abstractNumId="8">
+    <w:nsid w:val="182742E9"/>
+    <w:multiLevelType w:val="hybridMultilevel"/>
+    <w:tmpl w:val="6DA00A58"/>
+    <w:lvl w:ilvl="0" w:tplc="04090001">
+      <w:start w:val="1"/>
+      <w:numFmt w:val="bullet"/>
+      <w:lvlText w:val=""/>
+      <w:lvlJc w:val="left"/>
+      <w:pPr>
+        <w:ind w:left="720" w:hanging="360"/>
+      </w:pPr>
+      <w:rPr>
+        <w:rFonts w:ascii="Symbol" w:hAnsi="Symbol" w:hint="default"/>
+      </w:rPr>
+    </w:lvl>
+    <w:lvl w:ilvl="1" w:tplc="04090003" w:tentative="1">
+      <w:start w:val="1"/>
+      <w:numFmt w:val="bullet"/>
+      <w:lvlText w:val="o"/>
+      <w:lvlJc w:val="left"/>
+      <w:pPr>
+        <w:ind w:left="1440" w:hanging="360"/>
+      </w:pPr>
+      <w:rPr>
+        <w:rFonts w:ascii="Courier New" w:hAnsi="Courier New" w:cs="Courier New" w:hint="default"/>
+      </w:rPr>
+    </w:lvl>
+    <w:lvl w:ilvl="2" w:tplc="04090005" w:tentative="1">
+      <w:start w:val="1"/>
+      <w:numFmt w:val="bullet"/>
+      <w:lvlText w:val=""/>
+      <w:lvlJc w:val="left"/>
+      <w:pPr>
+        <w:ind w:left="2160" w:hanging="360"/>
+      </w:pPr>
+      <w:rPr>
+        <w:rFonts w:ascii="Wingdings" w:hAnsi="Wingdings" w:hint="default"/>
+      </w:rPr>
+    </w:lvl>
+    <w:lvl w:ilvl="3" w:tplc="04090001" w:tentative="1">
+      <w:start w:val="1"/>
+      <w:numFmt w:val="bullet"/>
+      <w:lvlText w:val=""/>
+      <w:lvlJc w:val="left"/>
+      <w:pPr>
+        <w:ind w:left="2880" w:hanging="360"/>
+      </w:pPr>
+      <w:rPr>
+        <w:rFonts w:ascii="Symbol" w:hAnsi="Symbol" w:hint="default"/>
+      </w:rPr>
+    </w:lvl>
+    <w:lvl w:ilvl="4" w:tplc="04090003" w:tentative="1">
+      <w:start w:val="1"/>
+      <w:numFmt w:val="bullet"/>
+      <w:lvlText w:val="o"/>
+      <w:lvlJc w:val="left"/>
+      <w:pPr>
+        <w:ind w:left="3600" w:hanging="360"/>
+      </w:pPr>
+      <w:rPr>
+        <w:rFonts w:ascii="Courier New" w:hAnsi="Courier New" w:cs="Courier New" w:hint="default"/>
+      </w:rPr>
+    </w:lvl>
+    <w:lvl w:ilvl="5" w:tplc="04090005" w:tentative="1">
+      <w:start w:val="1"/>
+      <w:numFmt w:val="bullet"/>
+      <w:lvlText w:val=""/>
+      <w:lvlJc w:val="left"/>
+      <w:pPr>
+        <w:ind w:left="4320" w:hanging="360"/>
+      </w:pPr>
+      <w:rPr>
+        <w:rFonts w:ascii="Wingdings" w:hAnsi="Wingdings" w:hint="default"/>
+      </w:rPr>
+    </w:lvl>
+    <w:lvl w:ilvl="6" w:tplc="04090001" w:tentative="1">
+      <w:start w:val="1"/>
+      <w:numFmt w:val="bullet"/>
+      <w:lvlText w:val=""/>
+      <w:lvlJc w:val="left"/>
+      <w:pPr>
+        <w:ind w:left="5040" w:hanging="360"/>
+      </w:pPr>
+      <w:rPr>
+        <w:rFonts w:ascii="Symbol" w:hAnsi="Symbol" w:hint="default"/>
+      </w:rPr>
+    </w:lvl>
+    <w:lvl w:ilvl="7" w:tplc="04090003" w:tentative="1">
+      <w:start w:val="1"/>
+      <w:numFmt w:val="bullet"/>
+      <w:lvlText w:val="o"/>
+      <w:lvlJc w:val="left"/>
+      <w:pPr>
+        <w:ind w:left="5760" w:hanging="360"/>
+      </w:pPr>
+      <w:rPr>
+        <w:rFonts w:ascii="Courier New" w:hAnsi="Courier New" w:cs="Courier New" w:hint="default"/>
+      </w:rPr>
+    </w:lvl>
+    <w:lvl w:ilvl="8" w:tplc="04090005" w:tentative="1">
+      <w:start w:val="1"/>
+      <w:numFmt w:val="bullet"/>
+      <w:lvlText w:val=""/>
+      <w:lvlJc w:val="left"/>
+      <w:pPr>
+        <w:ind w:left="6480" w:hanging="360"/>
+      </w:pPr>
+      <w:rPr>
+        <w:rFonts w:ascii="Wingdings" w:hAnsi="Wingdings" w:hint="default"/>
+      </w:rPr>
+    </w:lvl>
+  </w:abstractNum>
+  <w:abstractNum w:abstractNumId="9">
     <w:nsid w:val="1F677A6B"/>
     <w:multiLevelType w:val="multilevel"/>
     <w:tmpl w:val="687CCF0C"/>
@@ -10268,7 +15565,279 @@
       </w:rPr>
     </w:lvl>
   </w:abstractNum>
-  <w:abstractNum w:abstractNumId="3">
+  <w:abstractNum w:abstractNumId="10">
+    <w:nsid w:val="21810E16"/>
+    <w:multiLevelType w:val="multilevel"/>
+    <w:tmpl w:val="10421718"/>
+    <w:lvl w:ilvl="0">
+      <w:start w:val="1"/>
+      <w:numFmt w:val="bullet"/>
+      <w:lvlText w:val=""/>
+      <w:lvlJc w:val="left"/>
+      <w:pPr>
+        <w:tabs>
+          <w:tab w:val="num" w:pos="720"/>
+        </w:tabs>
+        <w:ind w:left="720" w:hanging="360"/>
+      </w:pPr>
+      <w:rPr>
+        <w:rFonts w:ascii="Symbol" w:hAnsi="Symbol" w:hint="default"/>
+        <w:sz w:val="20"/>
+      </w:rPr>
+    </w:lvl>
+    <w:lvl w:ilvl="1" w:tentative="1">
+      <w:start w:val="1"/>
+      <w:numFmt w:val="bullet"/>
+      <w:lvlText w:val="o"/>
+      <w:lvlJc w:val="left"/>
+      <w:pPr>
+        <w:tabs>
+          <w:tab w:val="num" w:pos="1440"/>
+        </w:tabs>
+        <w:ind w:left="1440" w:hanging="360"/>
+      </w:pPr>
+      <w:rPr>
+        <w:rFonts w:ascii="Courier New" w:hAnsi="Courier New" w:hint="default"/>
+        <w:sz w:val="20"/>
+      </w:rPr>
+    </w:lvl>
+    <w:lvl w:ilvl="2" w:tentative="1">
+      <w:start w:val="1"/>
+      <w:numFmt w:val="bullet"/>
+      <w:lvlText w:val=""/>
+      <w:lvlJc w:val="left"/>
+      <w:pPr>
+        <w:tabs>
+          <w:tab w:val="num" w:pos="2160"/>
+        </w:tabs>
+        <w:ind w:left="2160" w:hanging="360"/>
+      </w:pPr>
+      <w:rPr>
+        <w:rFonts w:ascii="Wingdings" w:hAnsi="Wingdings" w:hint="default"/>
+        <w:sz w:val="20"/>
+      </w:rPr>
+    </w:lvl>
+    <w:lvl w:ilvl="3" w:tentative="1">
+      <w:start w:val="1"/>
+      <w:numFmt w:val="bullet"/>
+      <w:lvlText w:val=""/>
+      <w:lvlJc w:val="left"/>
+      <w:pPr>
+        <w:tabs>
+          <w:tab w:val="num" w:pos="2880"/>
+        </w:tabs>
+        <w:ind w:left="2880" w:hanging="360"/>
+      </w:pPr>
+      <w:rPr>
+        <w:rFonts w:ascii="Wingdings" w:hAnsi="Wingdings" w:hint="default"/>
+        <w:sz w:val="20"/>
+      </w:rPr>
+    </w:lvl>
+    <w:lvl w:ilvl="4" w:tentative="1">
+      <w:start w:val="1"/>
+      <w:numFmt w:val="bullet"/>
+      <w:lvlText w:val=""/>
+      <w:lvlJc w:val="left"/>
+      <w:pPr>
+        <w:tabs>
+          <w:tab w:val="num" w:pos="3600"/>
+        </w:tabs>
+        <w:ind w:left="3600" w:hanging="360"/>
+      </w:pPr>
+      <w:rPr>
+        <w:rFonts w:ascii="Wingdings" w:hAnsi="Wingdings" w:hint="default"/>
+        <w:sz w:val="20"/>
+      </w:rPr>
+    </w:lvl>
+    <w:lvl w:ilvl="5" w:tentative="1">
+      <w:start w:val="1"/>
+      <w:numFmt w:val="bullet"/>
+      <w:lvlText w:val=""/>
+      <w:lvlJc w:val="left"/>
+      <w:pPr>
+        <w:tabs>
+          <w:tab w:val="num" w:pos="4320"/>
+        </w:tabs>
+        <w:ind w:left="4320" w:hanging="360"/>
+      </w:pPr>
+      <w:rPr>
+        <w:rFonts w:ascii="Wingdings" w:hAnsi="Wingdings" w:hint="default"/>
+        <w:sz w:val="20"/>
+      </w:rPr>
+    </w:lvl>
+    <w:lvl w:ilvl="6" w:tentative="1">
+      <w:start w:val="1"/>
+      <w:numFmt w:val="bullet"/>
+      <w:lvlText w:val=""/>
+      <w:lvlJc w:val="left"/>
+      <w:pPr>
+        <w:tabs>
+          <w:tab w:val="num" w:pos="5040"/>
+        </w:tabs>
+        <w:ind w:left="5040" w:hanging="360"/>
+      </w:pPr>
+      <w:rPr>
+        <w:rFonts w:ascii="Wingdings" w:hAnsi="Wingdings" w:hint="default"/>
+        <w:sz w:val="20"/>
+      </w:rPr>
+    </w:lvl>
+    <w:lvl w:ilvl="7" w:tentative="1">
+      <w:start w:val="1"/>
+      <w:numFmt w:val="bullet"/>
+      <w:lvlText w:val=""/>
+      <w:lvlJc w:val="left"/>
+      <w:pPr>
+        <w:tabs>
+          <w:tab w:val="num" w:pos="5760"/>
+        </w:tabs>
+        <w:ind w:left="5760" w:hanging="360"/>
+      </w:pPr>
+      <w:rPr>
+        <w:rFonts w:ascii="Wingdings" w:hAnsi="Wingdings" w:hint="default"/>
+        <w:sz w:val="20"/>
+      </w:rPr>
+    </w:lvl>
+    <w:lvl w:ilvl="8" w:tentative="1">
+      <w:start w:val="1"/>
+      <w:numFmt w:val="bullet"/>
+      <w:lvlText w:val=""/>
+      <w:lvlJc w:val="left"/>
+      <w:pPr>
+        <w:tabs>
+          <w:tab w:val="num" w:pos="6480"/>
+        </w:tabs>
+        <w:ind w:left="6480" w:hanging="360"/>
+      </w:pPr>
+      <w:rPr>
+        <w:rFonts w:ascii="Wingdings" w:hAnsi="Wingdings" w:hint="default"/>
+        <w:sz w:val="20"/>
+      </w:rPr>
+    </w:lvl>
+  </w:abstractNum>
+  <w:abstractNum w:abstractNumId="11">
+    <w:nsid w:val="28E91E98"/>
+    <w:multiLevelType w:val="multilevel"/>
+    <w:tmpl w:val="213ECA44"/>
+    <w:lvl w:ilvl="0">
+      <w:start w:val="3"/>
+      <w:numFmt w:val="decimal"/>
+      <w:lvlText w:val="%1"/>
+      <w:lvlJc w:val="left"/>
+      <w:pPr>
+        <w:ind w:left="660" w:hanging="660"/>
+      </w:pPr>
+      <w:rPr>
+        <w:rFonts w:hint="default"/>
+        <w:color w:val="000000"/>
+      </w:rPr>
+    </w:lvl>
+    <w:lvl w:ilvl="1">
+      <w:start w:val="1"/>
+      <w:numFmt w:val="decimal"/>
+      <w:lvlText w:val="%1.%2"/>
+      <w:lvlJc w:val="left"/>
+      <w:pPr>
+        <w:ind w:left="660" w:hanging="660"/>
+      </w:pPr>
+      <w:rPr>
+        <w:rFonts w:hint="default"/>
+        <w:color w:val="000000"/>
+      </w:rPr>
+    </w:lvl>
+    <w:lvl w:ilvl="2">
+      <w:start w:val="3"/>
+      <w:numFmt w:val="decimal"/>
+      <w:lvlText w:val="%1.%2.%3"/>
+      <w:lvlJc w:val="left"/>
+      <w:pPr>
+        <w:ind w:left="720" w:hanging="720"/>
+      </w:pPr>
+      <w:rPr>
+        <w:rFonts w:hint="default"/>
+        <w:color w:val="000000"/>
+      </w:rPr>
+    </w:lvl>
+    <w:lvl w:ilvl="3">
+      <w:start w:val="1"/>
+      <w:numFmt w:val="decimal"/>
+      <w:lvlText w:val="%1.%2.%3.%4"/>
+      <w:lvlJc w:val="left"/>
+      <w:pPr>
+        <w:ind w:left="720" w:hanging="720"/>
+      </w:pPr>
+      <w:rPr>
+        <w:rFonts w:hint="default"/>
+        <w:b/>
+        <w:color w:val="000000"/>
+      </w:rPr>
+    </w:lvl>
+    <w:lvl w:ilvl="4">
+      <w:start w:val="1"/>
+      <w:numFmt w:val="decimal"/>
+      <w:lvlText w:val="%1.%2.%3.%4.%5"/>
+      <w:lvlJc w:val="left"/>
+      <w:pPr>
+        <w:ind w:left="1080" w:hanging="1080"/>
+      </w:pPr>
+      <w:rPr>
+        <w:rFonts w:hint="default"/>
+        <w:color w:val="000000"/>
+      </w:rPr>
+    </w:lvl>
+    <w:lvl w:ilvl="5">
+      <w:start w:val="1"/>
+      <w:numFmt w:val="decimal"/>
+      <w:lvlText w:val="%1.%2.%3.%4.%5.%6"/>
+      <w:lvlJc w:val="left"/>
+      <w:pPr>
+        <w:ind w:left="1080" w:hanging="1080"/>
+      </w:pPr>
+      <w:rPr>
+        <w:rFonts w:hint="default"/>
+        <w:color w:val="000000"/>
+      </w:rPr>
+    </w:lvl>
+    <w:lvl w:ilvl="6">
+      <w:start w:val="1"/>
+      <w:numFmt w:val="decimal"/>
+      <w:lvlText w:val="%1.%2.%3.%4.%5.%6.%7"/>
+      <w:lvlJc w:val="left"/>
+      <w:pPr>
+        <w:ind w:left="1440" w:hanging="1440"/>
+      </w:pPr>
+      <w:rPr>
+        <w:rFonts w:hint="default"/>
+        <w:color w:val="000000"/>
+      </w:rPr>
+    </w:lvl>
+    <w:lvl w:ilvl="7">
+      <w:start w:val="1"/>
+      <w:numFmt w:val="decimal"/>
+      <w:lvlText w:val="%1.%2.%3.%4.%5.%6.%7.%8"/>
+      <w:lvlJc w:val="left"/>
+      <w:pPr>
+        <w:ind w:left="1440" w:hanging="1440"/>
+      </w:pPr>
+      <w:rPr>
+        <w:rFonts w:hint="default"/>
+        <w:color w:val="000000"/>
+      </w:rPr>
+    </w:lvl>
+    <w:lvl w:ilvl="8">
+      <w:start w:val="1"/>
+      <w:numFmt w:val="decimal"/>
+      <w:lvlText w:val="%1.%2.%3.%4.%5.%6.%7.%8.%9"/>
+      <w:lvlJc w:val="left"/>
+      <w:pPr>
+        <w:ind w:left="1800" w:hanging="1800"/>
+      </w:pPr>
+      <w:rPr>
+        <w:rFonts w:hint="default"/>
+        <w:color w:val="000000"/>
+      </w:rPr>
+    </w:lvl>
+  </w:abstractNum>
+  <w:abstractNum w:abstractNumId="12">
     <w:nsid w:val="291A75B1"/>
     <w:multiLevelType w:val="multilevel"/>
     <w:tmpl w:val="A6D26A04"/>
@@ -10417,7 +15986,7 @@
       </w:rPr>
     </w:lvl>
   </w:abstractNum>
-  <w:abstractNum w:abstractNumId="4">
+  <w:abstractNum w:abstractNumId="13">
     <w:nsid w:val="2BB16B08"/>
     <w:multiLevelType w:val="hybridMultilevel"/>
     <w:tmpl w:val="BF362C2C"/>
@@ -10530,7 +16099,121 @@
       </w:rPr>
     </w:lvl>
   </w:abstractNum>
-  <w:abstractNum w:abstractNumId="5">
+  <w:abstractNum w:abstractNumId="14">
+    <w:nsid w:val="2D001334"/>
+    <w:multiLevelType w:val="hybridMultilevel"/>
+    <w:tmpl w:val="41C817E8"/>
+    <w:lvl w:ilvl="0" w:tplc="6F7ECAB2">
+      <w:start w:val="1"/>
+      <w:numFmt w:val="decimal"/>
+      <w:lvlText w:val="%1."/>
+      <w:lvlJc w:val="left"/>
+      <w:pPr>
+        <w:ind w:left="720" w:hanging="360"/>
+      </w:pPr>
+      <w:rPr>
+        <w:rFonts w:hint="default"/>
+        <w:b/>
+      </w:rPr>
+    </w:lvl>
+    <w:lvl w:ilvl="1" w:tplc="04090003" w:tentative="1">
+      <w:start w:val="1"/>
+      <w:numFmt w:val="bullet"/>
+      <w:lvlText w:val="o"/>
+      <w:lvlJc w:val="left"/>
+      <w:pPr>
+        <w:ind w:left="1440" w:hanging="360"/>
+      </w:pPr>
+      <w:rPr>
+        <w:rFonts w:ascii="Courier New" w:hAnsi="Courier New" w:cs="Courier New" w:hint="default"/>
+      </w:rPr>
+    </w:lvl>
+    <w:lvl w:ilvl="2" w:tplc="04090005" w:tentative="1">
+      <w:start w:val="1"/>
+      <w:numFmt w:val="bullet"/>
+      <w:lvlText w:val=""/>
+      <w:lvlJc w:val="left"/>
+      <w:pPr>
+        <w:ind w:left="2160" w:hanging="360"/>
+      </w:pPr>
+      <w:rPr>
+        <w:rFonts w:ascii="Wingdings" w:hAnsi="Wingdings" w:hint="default"/>
+      </w:rPr>
+    </w:lvl>
+    <w:lvl w:ilvl="3" w:tplc="04090001" w:tentative="1">
+      <w:start w:val="1"/>
+      <w:numFmt w:val="bullet"/>
+      <w:lvlText w:val=""/>
+      <w:lvlJc w:val="left"/>
+      <w:pPr>
+        <w:ind w:left="2880" w:hanging="360"/>
+      </w:pPr>
+      <w:rPr>
+        <w:rFonts w:ascii="Symbol" w:hAnsi="Symbol" w:hint="default"/>
+      </w:rPr>
+    </w:lvl>
+    <w:lvl w:ilvl="4" w:tplc="04090003" w:tentative="1">
+      <w:start w:val="1"/>
+      <w:numFmt w:val="bullet"/>
+      <w:lvlText w:val="o"/>
+      <w:lvlJc w:val="left"/>
+      <w:pPr>
+        <w:ind w:left="3600" w:hanging="360"/>
+      </w:pPr>
+      <w:rPr>
+        <w:rFonts w:ascii="Courier New" w:hAnsi="Courier New" w:cs="Courier New" w:hint="default"/>
+      </w:rPr>
+    </w:lvl>
+    <w:lvl w:ilvl="5" w:tplc="04090005" w:tentative="1">
+      <w:start w:val="1"/>
+      <w:numFmt w:val="bullet"/>
+      <w:lvlText w:val=""/>
+      <w:lvlJc w:val="left"/>
+      <w:pPr>
+        <w:ind w:left="4320" w:hanging="360"/>
+      </w:pPr>
+      <w:rPr>
+        <w:rFonts w:ascii="Wingdings" w:hAnsi="Wingdings" w:hint="default"/>
+      </w:rPr>
+    </w:lvl>
+    <w:lvl w:ilvl="6" w:tplc="04090001" w:tentative="1">
+      <w:start w:val="1"/>
+      <w:numFmt w:val="bullet"/>
+      <w:lvlText w:val=""/>
+      <w:lvlJc w:val="left"/>
+      <w:pPr>
+        <w:ind w:left="5040" w:hanging="360"/>
+      </w:pPr>
+      <w:rPr>
+        <w:rFonts w:ascii="Symbol" w:hAnsi="Symbol" w:hint="default"/>
+      </w:rPr>
+    </w:lvl>
+    <w:lvl w:ilvl="7" w:tplc="04090003" w:tentative="1">
+      <w:start w:val="1"/>
+      <w:numFmt w:val="bullet"/>
+      <w:lvlText w:val="o"/>
+      <w:lvlJc w:val="left"/>
+      <w:pPr>
+        <w:ind w:left="5760" w:hanging="360"/>
+      </w:pPr>
+      <w:rPr>
+        <w:rFonts w:ascii="Courier New" w:hAnsi="Courier New" w:cs="Courier New" w:hint="default"/>
+      </w:rPr>
+    </w:lvl>
+    <w:lvl w:ilvl="8" w:tplc="04090005" w:tentative="1">
+      <w:start w:val="1"/>
+      <w:numFmt w:val="bullet"/>
+      <w:lvlText w:val=""/>
+      <w:lvlJc w:val="left"/>
+      <w:pPr>
+        <w:ind w:left="6480" w:hanging="360"/>
+      </w:pPr>
+      <w:rPr>
+        <w:rFonts w:ascii="Wingdings" w:hAnsi="Wingdings" w:hint="default"/>
+      </w:rPr>
+    </w:lvl>
+  </w:abstractNum>
+  <w:abstractNum w:abstractNumId="15">
     <w:nsid w:val="2E9C507F"/>
     <w:multiLevelType w:val="multilevel"/>
     <w:tmpl w:val="A4942D5E"/>
@@ -10679,7 +16362,7 @@
       </w:rPr>
     </w:lvl>
   </w:abstractNum>
-  <w:abstractNum w:abstractNumId="6">
+  <w:abstractNum w:abstractNumId="16">
     <w:nsid w:val="301D7A7E"/>
     <w:multiLevelType w:val="multilevel"/>
     <w:tmpl w:val="F56248B8"/>
@@ -10828,7 +16511,246 @@
       </w:rPr>
     </w:lvl>
   </w:abstractNum>
-  <w:abstractNum w:abstractNumId="7">
+  <w:abstractNum w:abstractNumId="17">
+    <w:nsid w:val="303F2ABC"/>
+    <w:multiLevelType w:val="hybridMultilevel"/>
+    <w:tmpl w:val="A12243DE"/>
+    <w:lvl w:ilvl="0" w:tplc="32A2F6EE">
+      <w:start w:val="1"/>
+      <w:numFmt w:val="decimal"/>
+      <w:lvlText w:val="%1."/>
+      <w:lvlJc w:val="left"/>
+      <w:pPr>
+        <w:ind w:left="720" w:hanging="360"/>
+      </w:pPr>
+      <w:rPr>
+        <w:rFonts w:hint="default"/>
+        <w:b/>
+      </w:rPr>
+    </w:lvl>
+    <w:lvl w:ilvl="1" w:tplc="04090019" w:tentative="1">
+      <w:start w:val="1"/>
+      <w:numFmt w:val="lowerLetter"/>
+      <w:lvlText w:val="%2."/>
+      <w:lvlJc w:val="left"/>
+      <w:pPr>
+        <w:ind w:left="1440" w:hanging="360"/>
+      </w:pPr>
+    </w:lvl>
+    <w:lvl w:ilvl="2" w:tplc="0409001B" w:tentative="1">
+      <w:start w:val="1"/>
+      <w:numFmt w:val="lowerRoman"/>
+      <w:lvlText w:val="%3."/>
+      <w:lvlJc w:val="right"/>
+      <w:pPr>
+        <w:ind w:left="2160" w:hanging="180"/>
+      </w:pPr>
+    </w:lvl>
+    <w:lvl w:ilvl="3" w:tplc="0409000F" w:tentative="1">
+      <w:start w:val="1"/>
+      <w:numFmt w:val="decimal"/>
+      <w:lvlText w:val="%4."/>
+      <w:lvlJc w:val="left"/>
+      <w:pPr>
+        <w:ind w:left="2880" w:hanging="360"/>
+      </w:pPr>
+    </w:lvl>
+    <w:lvl w:ilvl="4" w:tplc="04090019" w:tentative="1">
+      <w:start w:val="1"/>
+      <w:numFmt w:val="lowerLetter"/>
+      <w:lvlText w:val="%5."/>
+      <w:lvlJc w:val="left"/>
+      <w:pPr>
+        <w:ind w:left="3600" w:hanging="360"/>
+      </w:pPr>
+    </w:lvl>
+    <w:lvl w:ilvl="5" w:tplc="0409001B" w:tentative="1">
+      <w:start w:val="1"/>
+      <w:numFmt w:val="lowerRoman"/>
+      <w:lvlText w:val="%6."/>
+      <w:lvlJc w:val="right"/>
+      <w:pPr>
+        <w:ind w:left="4320" w:hanging="180"/>
+      </w:pPr>
+    </w:lvl>
+    <w:lvl w:ilvl="6" w:tplc="0409000F" w:tentative="1">
+      <w:start w:val="1"/>
+      <w:numFmt w:val="decimal"/>
+      <w:lvlText w:val="%7."/>
+      <w:lvlJc w:val="left"/>
+      <w:pPr>
+        <w:ind w:left="5040" w:hanging="360"/>
+      </w:pPr>
+    </w:lvl>
+    <w:lvl w:ilvl="7" w:tplc="04090019" w:tentative="1">
+      <w:start w:val="1"/>
+      <w:numFmt w:val="lowerLetter"/>
+      <w:lvlText w:val="%8."/>
+      <w:lvlJc w:val="left"/>
+      <w:pPr>
+        <w:ind w:left="5760" w:hanging="360"/>
+      </w:pPr>
+    </w:lvl>
+    <w:lvl w:ilvl="8" w:tplc="0409001B" w:tentative="1">
+      <w:start w:val="1"/>
+      <w:numFmt w:val="lowerRoman"/>
+      <w:lvlText w:val="%9."/>
+      <w:lvlJc w:val="right"/>
+      <w:pPr>
+        <w:ind w:left="6480" w:hanging="180"/>
+      </w:pPr>
+    </w:lvl>
+  </w:abstractNum>
+  <w:abstractNum w:abstractNumId="18">
+    <w:nsid w:val="3A534825"/>
+    <w:multiLevelType w:val="multilevel"/>
+    <w:tmpl w:val="CAD6EA44"/>
+    <w:lvl w:ilvl="0">
+      <w:start w:val="1"/>
+      <w:numFmt w:val="bullet"/>
+      <w:lvlText w:val=""/>
+      <w:lvlJc w:val="left"/>
+      <w:pPr>
+        <w:tabs>
+          <w:tab w:val="num" w:pos="720"/>
+        </w:tabs>
+        <w:ind w:left="720" w:hanging="360"/>
+      </w:pPr>
+      <w:rPr>
+        <w:rFonts w:ascii="Symbol" w:hAnsi="Symbol" w:hint="default"/>
+        <w:sz w:val="20"/>
+      </w:rPr>
+    </w:lvl>
+    <w:lvl w:ilvl="1" w:tentative="1">
+      <w:start w:val="1"/>
+      <w:numFmt w:val="bullet"/>
+      <w:lvlText w:val="o"/>
+      <w:lvlJc w:val="left"/>
+      <w:pPr>
+        <w:tabs>
+          <w:tab w:val="num" w:pos="1440"/>
+        </w:tabs>
+        <w:ind w:left="1440" w:hanging="360"/>
+      </w:pPr>
+      <w:rPr>
+        <w:rFonts w:ascii="Courier New" w:hAnsi="Courier New" w:hint="default"/>
+        <w:sz w:val="20"/>
+      </w:rPr>
+    </w:lvl>
+    <w:lvl w:ilvl="2" w:tentative="1">
+      <w:start w:val="1"/>
+      <w:numFmt w:val="bullet"/>
+      <w:lvlText w:val=""/>
+      <w:lvlJc w:val="left"/>
+      <w:pPr>
+        <w:tabs>
+          <w:tab w:val="num" w:pos="2160"/>
+        </w:tabs>
+        <w:ind w:left="2160" w:hanging="360"/>
+      </w:pPr>
+      <w:rPr>
+        <w:rFonts w:ascii="Wingdings" w:hAnsi="Wingdings" w:hint="default"/>
+        <w:sz w:val="20"/>
+      </w:rPr>
+    </w:lvl>
+    <w:lvl w:ilvl="3" w:tentative="1">
+      <w:start w:val="1"/>
+      <w:numFmt w:val="bullet"/>
+      <w:lvlText w:val=""/>
+      <w:lvlJc w:val="left"/>
+      <w:pPr>
+        <w:tabs>
+          <w:tab w:val="num" w:pos="2880"/>
+        </w:tabs>
+        <w:ind w:left="2880" w:hanging="360"/>
+      </w:pPr>
+      <w:rPr>
+        <w:rFonts w:ascii="Wingdings" w:hAnsi="Wingdings" w:hint="default"/>
+        <w:sz w:val="20"/>
+      </w:rPr>
+    </w:lvl>
+    <w:lvl w:ilvl="4" w:tentative="1">
+      <w:start w:val="1"/>
+      <w:numFmt w:val="bullet"/>
+      <w:lvlText w:val=""/>
+      <w:lvlJc w:val="left"/>
+      <w:pPr>
+        <w:tabs>
+          <w:tab w:val="num" w:pos="3600"/>
+        </w:tabs>
+        <w:ind w:left="3600" w:hanging="360"/>
+      </w:pPr>
+      <w:rPr>
+        <w:rFonts w:ascii="Wingdings" w:hAnsi="Wingdings" w:hint="default"/>
+        <w:sz w:val="20"/>
+      </w:rPr>
+    </w:lvl>
+    <w:lvl w:ilvl="5" w:tentative="1">
+      <w:start w:val="1"/>
+      <w:numFmt w:val="bullet"/>
+      <w:lvlText w:val=""/>
+      <w:lvlJc w:val="left"/>
+      <w:pPr>
+        <w:tabs>
+          <w:tab w:val="num" w:pos="4320"/>
+        </w:tabs>
+        <w:ind w:left="4320" w:hanging="360"/>
+      </w:pPr>
+      <w:rPr>
+        <w:rFonts w:ascii="Wingdings" w:hAnsi="Wingdings" w:hint="default"/>
+        <w:sz w:val="20"/>
+      </w:rPr>
+    </w:lvl>
+    <w:lvl w:ilvl="6" w:tentative="1">
+      <w:start w:val="1"/>
+      <w:numFmt w:val="bullet"/>
+      <w:lvlText w:val=""/>
+      <w:lvlJc w:val="left"/>
+      <w:pPr>
+        <w:tabs>
+          <w:tab w:val="num" w:pos="5040"/>
+        </w:tabs>
+        <w:ind w:left="5040" w:hanging="360"/>
+      </w:pPr>
+      <w:rPr>
+        <w:rFonts w:ascii="Wingdings" w:hAnsi="Wingdings" w:hint="default"/>
+        <w:sz w:val="20"/>
+      </w:rPr>
+    </w:lvl>
+    <w:lvl w:ilvl="7" w:tentative="1">
+      <w:start w:val="1"/>
+      <w:numFmt w:val="bullet"/>
+      <w:lvlText w:val=""/>
+      <w:lvlJc w:val="left"/>
+      <w:pPr>
+        <w:tabs>
+          <w:tab w:val="num" w:pos="5760"/>
+        </w:tabs>
+        <w:ind w:left="5760" w:hanging="360"/>
+      </w:pPr>
+      <w:rPr>
+        <w:rFonts w:ascii="Wingdings" w:hAnsi="Wingdings" w:hint="default"/>
+        <w:sz w:val="20"/>
+      </w:rPr>
+    </w:lvl>
+    <w:lvl w:ilvl="8" w:tentative="1">
+      <w:start w:val="1"/>
+      <w:numFmt w:val="bullet"/>
+      <w:lvlText w:val=""/>
+      <w:lvlJc w:val="left"/>
+      <w:pPr>
+        <w:tabs>
+          <w:tab w:val="num" w:pos="6480"/>
+        </w:tabs>
+        <w:ind w:left="6480" w:hanging="360"/>
+      </w:pPr>
+      <w:rPr>
+        <w:rFonts w:ascii="Wingdings" w:hAnsi="Wingdings" w:hint="default"/>
+        <w:sz w:val="20"/>
+      </w:rPr>
+    </w:lvl>
+  </w:abstractNum>
+  <w:abstractNum w:abstractNumId="19">
     <w:nsid w:val="3C5B3882"/>
     <w:multiLevelType w:val="hybridMultilevel"/>
     <w:tmpl w:val="3266CA7A"/>
@@ -10941,7 +16863,506 @@
       </w:rPr>
     </w:lvl>
   </w:abstractNum>
-  <w:abstractNum w:abstractNumId="8">
+  <w:abstractNum w:abstractNumId="20">
+    <w:nsid w:val="41E37133"/>
+    <w:multiLevelType w:val="multilevel"/>
+    <w:tmpl w:val="0F5694EC"/>
+    <w:lvl w:ilvl="0">
+      <w:start w:val="1"/>
+      <w:numFmt w:val="bullet"/>
+      <w:lvlText w:val=""/>
+      <w:lvlJc w:val="left"/>
+      <w:pPr>
+        <w:tabs>
+          <w:tab w:val="num" w:pos="720"/>
+        </w:tabs>
+        <w:ind w:left="720" w:hanging="360"/>
+      </w:pPr>
+      <w:rPr>
+        <w:rFonts w:ascii="Symbol" w:hAnsi="Symbol" w:hint="default"/>
+        <w:sz w:val="20"/>
+      </w:rPr>
+    </w:lvl>
+    <w:lvl w:ilvl="1" w:tentative="1">
+      <w:start w:val="1"/>
+      <w:numFmt w:val="bullet"/>
+      <w:lvlText w:val="o"/>
+      <w:lvlJc w:val="left"/>
+      <w:pPr>
+        <w:tabs>
+          <w:tab w:val="num" w:pos="1440"/>
+        </w:tabs>
+        <w:ind w:left="1440" w:hanging="360"/>
+      </w:pPr>
+      <w:rPr>
+        <w:rFonts w:ascii="Courier New" w:hAnsi="Courier New" w:hint="default"/>
+        <w:sz w:val="20"/>
+      </w:rPr>
+    </w:lvl>
+    <w:lvl w:ilvl="2" w:tentative="1">
+      <w:start w:val="1"/>
+      <w:numFmt w:val="bullet"/>
+      <w:lvlText w:val=""/>
+      <w:lvlJc w:val="left"/>
+      <w:pPr>
+        <w:tabs>
+          <w:tab w:val="num" w:pos="2160"/>
+        </w:tabs>
+        <w:ind w:left="2160" w:hanging="360"/>
+      </w:pPr>
+      <w:rPr>
+        <w:rFonts w:ascii="Wingdings" w:hAnsi="Wingdings" w:hint="default"/>
+        <w:sz w:val="20"/>
+      </w:rPr>
+    </w:lvl>
+    <w:lvl w:ilvl="3" w:tentative="1">
+      <w:start w:val="1"/>
+      <w:numFmt w:val="bullet"/>
+      <w:lvlText w:val=""/>
+      <w:lvlJc w:val="left"/>
+      <w:pPr>
+        <w:tabs>
+          <w:tab w:val="num" w:pos="2880"/>
+        </w:tabs>
+        <w:ind w:left="2880" w:hanging="360"/>
+      </w:pPr>
+      <w:rPr>
+        <w:rFonts w:ascii="Wingdings" w:hAnsi="Wingdings" w:hint="default"/>
+        <w:sz w:val="20"/>
+      </w:rPr>
+    </w:lvl>
+    <w:lvl w:ilvl="4" w:tentative="1">
+      <w:start w:val="1"/>
+      <w:numFmt w:val="bullet"/>
+      <w:lvlText w:val=""/>
+      <w:lvlJc w:val="left"/>
+      <w:pPr>
+        <w:tabs>
+          <w:tab w:val="num" w:pos="3600"/>
+        </w:tabs>
+        <w:ind w:left="3600" w:hanging="360"/>
+      </w:pPr>
+      <w:rPr>
+        <w:rFonts w:ascii="Wingdings" w:hAnsi="Wingdings" w:hint="default"/>
+        <w:sz w:val="20"/>
+      </w:rPr>
+    </w:lvl>
+    <w:lvl w:ilvl="5" w:tentative="1">
+      <w:start w:val="1"/>
+      <w:numFmt w:val="bullet"/>
+      <w:lvlText w:val=""/>
+      <w:lvlJc w:val="left"/>
+      <w:pPr>
+        <w:tabs>
+          <w:tab w:val="num" w:pos="4320"/>
+        </w:tabs>
+        <w:ind w:left="4320" w:hanging="360"/>
+      </w:pPr>
+      <w:rPr>
+        <w:rFonts w:ascii="Wingdings" w:hAnsi="Wingdings" w:hint="default"/>
+        <w:sz w:val="20"/>
+      </w:rPr>
+    </w:lvl>
+    <w:lvl w:ilvl="6" w:tentative="1">
+      <w:start w:val="1"/>
+      <w:numFmt w:val="bullet"/>
+      <w:lvlText w:val=""/>
+      <w:lvlJc w:val="left"/>
+      <w:pPr>
+        <w:tabs>
+          <w:tab w:val="num" w:pos="5040"/>
+        </w:tabs>
+        <w:ind w:left="5040" w:hanging="360"/>
+      </w:pPr>
+      <w:rPr>
+        <w:rFonts w:ascii="Wingdings" w:hAnsi="Wingdings" w:hint="default"/>
+        <w:sz w:val="20"/>
+      </w:rPr>
+    </w:lvl>
+    <w:lvl w:ilvl="7" w:tentative="1">
+      <w:start w:val="1"/>
+      <w:numFmt w:val="bullet"/>
+      <w:lvlText w:val=""/>
+      <w:lvlJc w:val="left"/>
+      <w:pPr>
+        <w:tabs>
+          <w:tab w:val="num" w:pos="5760"/>
+        </w:tabs>
+        <w:ind w:left="5760" w:hanging="360"/>
+      </w:pPr>
+      <w:rPr>
+        <w:rFonts w:ascii="Wingdings" w:hAnsi="Wingdings" w:hint="default"/>
+        <w:sz w:val="20"/>
+      </w:rPr>
+    </w:lvl>
+    <w:lvl w:ilvl="8" w:tentative="1">
+      <w:start w:val="1"/>
+      <w:numFmt w:val="bullet"/>
+      <w:lvlText w:val=""/>
+      <w:lvlJc w:val="left"/>
+      <w:pPr>
+        <w:tabs>
+          <w:tab w:val="num" w:pos="6480"/>
+        </w:tabs>
+        <w:ind w:left="6480" w:hanging="360"/>
+      </w:pPr>
+      <w:rPr>
+        <w:rFonts w:ascii="Wingdings" w:hAnsi="Wingdings" w:hint="default"/>
+        <w:sz w:val="20"/>
+      </w:rPr>
+    </w:lvl>
+  </w:abstractNum>
+  <w:abstractNum w:abstractNumId="21">
+    <w:nsid w:val="43BB138D"/>
+    <w:multiLevelType w:val="hybridMultilevel"/>
+    <w:tmpl w:val="71B47954"/>
+    <w:lvl w:ilvl="0" w:tplc="04090001">
+      <w:start w:val="1"/>
+      <w:numFmt w:val="bullet"/>
+      <w:lvlText w:val=""/>
+      <w:lvlJc w:val="left"/>
+      <w:pPr>
+        <w:ind w:left="720" w:hanging="360"/>
+      </w:pPr>
+      <w:rPr>
+        <w:rFonts w:ascii="Symbol" w:hAnsi="Symbol" w:hint="default"/>
+      </w:rPr>
+    </w:lvl>
+    <w:lvl w:ilvl="1" w:tplc="04090003" w:tentative="1">
+      <w:start w:val="1"/>
+      <w:numFmt w:val="bullet"/>
+      <w:lvlText w:val="o"/>
+      <w:lvlJc w:val="left"/>
+      <w:pPr>
+        <w:ind w:left="1440" w:hanging="360"/>
+      </w:pPr>
+      <w:rPr>
+        <w:rFonts w:ascii="Courier New" w:hAnsi="Courier New" w:cs="Courier New" w:hint="default"/>
+      </w:rPr>
+    </w:lvl>
+    <w:lvl w:ilvl="2" w:tplc="04090005" w:tentative="1">
+      <w:start w:val="1"/>
+      <w:numFmt w:val="bullet"/>
+      <w:lvlText w:val=""/>
+      <w:lvlJc w:val="left"/>
+      <w:pPr>
+        <w:ind w:left="2160" w:hanging="360"/>
+      </w:pPr>
+      <w:rPr>
+        <w:rFonts w:ascii="Wingdings" w:hAnsi="Wingdings" w:hint="default"/>
+      </w:rPr>
+    </w:lvl>
+    <w:lvl w:ilvl="3" w:tplc="04090001" w:tentative="1">
+      <w:start w:val="1"/>
+      <w:numFmt w:val="bullet"/>
+      <w:lvlText w:val=""/>
+      <w:lvlJc w:val="left"/>
+      <w:pPr>
+        <w:ind w:left="2880" w:hanging="360"/>
+      </w:pPr>
+      <w:rPr>
+        <w:rFonts w:ascii="Symbol" w:hAnsi="Symbol" w:hint="default"/>
+      </w:rPr>
+    </w:lvl>
+    <w:lvl w:ilvl="4" w:tplc="04090003" w:tentative="1">
+      <w:start w:val="1"/>
+      <w:numFmt w:val="bullet"/>
+      <w:lvlText w:val="o"/>
+      <w:lvlJc w:val="left"/>
+      <w:pPr>
+        <w:ind w:left="3600" w:hanging="360"/>
+      </w:pPr>
+      <w:rPr>
+        <w:rFonts w:ascii="Courier New" w:hAnsi="Courier New" w:cs="Courier New" w:hint="default"/>
+      </w:rPr>
+    </w:lvl>
+    <w:lvl w:ilvl="5" w:tplc="04090005" w:tentative="1">
+      <w:start w:val="1"/>
+      <w:numFmt w:val="bullet"/>
+      <w:lvlText w:val=""/>
+      <w:lvlJc w:val="left"/>
+      <w:pPr>
+        <w:ind w:left="4320" w:hanging="360"/>
+      </w:pPr>
+      <w:rPr>
+        <w:rFonts w:ascii="Wingdings" w:hAnsi="Wingdings" w:hint="default"/>
+      </w:rPr>
+    </w:lvl>
+    <w:lvl w:ilvl="6" w:tplc="04090001" w:tentative="1">
+      <w:start w:val="1"/>
+      <w:numFmt w:val="bullet"/>
+      <w:lvlText w:val=""/>
+      <w:lvlJc w:val="left"/>
+      <w:pPr>
+        <w:ind w:left="5040" w:hanging="360"/>
+      </w:pPr>
+      <w:rPr>
+        <w:rFonts w:ascii="Symbol" w:hAnsi="Symbol" w:hint="default"/>
+      </w:rPr>
+    </w:lvl>
+    <w:lvl w:ilvl="7" w:tplc="04090003" w:tentative="1">
+      <w:start w:val="1"/>
+      <w:numFmt w:val="bullet"/>
+      <w:lvlText w:val="o"/>
+      <w:lvlJc w:val="left"/>
+      <w:pPr>
+        <w:ind w:left="5760" w:hanging="360"/>
+      </w:pPr>
+      <w:rPr>
+        <w:rFonts w:ascii="Courier New" w:hAnsi="Courier New" w:cs="Courier New" w:hint="default"/>
+      </w:rPr>
+    </w:lvl>
+    <w:lvl w:ilvl="8" w:tplc="04090005" w:tentative="1">
+      <w:start w:val="1"/>
+      <w:numFmt w:val="bullet"/>
+      <w:lvlText w:val=""/>
+      <w:lvlJc w:val="left"/>
+      <w:pPr>
+        <w:ind w:left="6480" w:hanging="360"/>
+      </w:pPr>
+      <w:rPr>
+        <w:rFonts w:ascii="Wingdings" w:hAnsi="Wingdings" w:hint="default"/>
+      </w:rPr>
+    </w:lvl>
+  </w:abstractNum>
+  <w:abstractNum w:abstractNumId="22">
+    <w:nsid w:val="453848C0"/>
+    <w:multiLevelType w:val="hybridMultilevel"/>
+    <w:tmpl w:val="8786B7A4"/>
+    <w:lvl w:ilvl="0" w:tplc="0409000F">
+      <w:start w:val="1"/>
+      <w:numFmt w:val="decimal"/>
+      <w:lvlText w:val="%1."/>
+      <w:lvlJc w:val="left"/>
+      <w:pPr>
+        <w:ind w:left="720" w:hanging="360"/>
+      </w:pPr>
+      <w:rPr>
+        <w:rFonts w:hint="default"/>
+      </w:rPr>
+    </w:lvl>
+    <w:lvl w:ilvl="1" w:tplc="04090003" w:tentative="1">
+      <w:start w:val="1"/>
+      <w:numFmt w:val="bullet"/>
+      <w:lvlText w:val="o"/>
+      <w:lvlJc w:val="left"/>
+      <w:pPr>
+        <w:ind w:left="1440" w:hanging="360"/>
+      </w:pPr>
+      <w:rPr>
+        <w:rFonts w:ascii="Courier New" w:hAnsi="Courier New" w:cs="Courier New" w:hint="default"/>
+      </w:rPr>
+    </w:lvl>
+    <w:lvl w:ilvl="2" w:tplc="04090005" w:tentative="1">
+      <w:start w:val="1"/>
+      <w:numFmt w:val="bullet"/>
+      <w:lvlText w:val=""/>
+      <w:lvlJc w:val="left"/>
+      <w:pPr>
+        <w:ind w:left="2160" w:hanging="360"/>
+      </w:pPr>
+      <w:rPr>
+        <w:rFonts w:ascii="Wingdings" w:hAnsi="Wingdings" w:hint="default"/>
+      </w:rPr>
+    </w:lvl>
+    <w:lvl w:ilvl="3" w:tplc="04090001" w:tentative="1">
+      <w:start w:val="1"/>
+      <w:numFmt w:val="bullet"/>
+      <w:lvlText w:val=""/>
+      <w:lvlJc w:val="left"/>
+      <w:pPr>
+        <w:ind w:left="2880" w:hanging="360"/>
+      </w:pPr>
+      <w:rPr>
+        <w:rFonts w:ascii="Symbol" w:hAnsi="Symbol" w:hint="default"/>
+      </w:rPr>
+    </w:lvl>
+    <w:lvl w:ilvl="4" w:tplc="04090003" w:tentative="1">
+      <w:start w:val="1"/>
+      <w:numFmt w:val="bullet"/>
+      <w:lvlText w:val="o"/>
+      <w:lvlJc w:val="left"/>
+      <w:pPr>
+        <w:ind w:left="3600" w:hanging="360"/>
+      </w:pPr>
+      <w:rPr>
+        <w:rFonts w:ascii="Courier New" w:hAnsi="Courier New" w:cs="Courier New" w:hint="default"/>
+      </w:rPr>
+    </w:lvl>
+    <w:lvl w:ilvl="5" w:tplc="04090005" w:tentative="1">
+      <w:start w:val="1"/>
+      <w:numFmt w:val="bullet"/>
+      <w:lvlText w:val=""/>
+      <w:lvlJc w:val="left"/>
+      <w:pPr>
+        <w:ind w:left="4320" w:hanging="360"/>
+      </w:pPr>
+      <w:rPr>
+        <w:rFonts w:ascii="Wingdings" w:hAnsi="Wingdings" w:hint="default"/>
+      </w:rPr>
+    </w:lvl>
+    <w:lvl w:ilvl="6" w:tplc="04090001" w:tentative="1">
+      <w:start w:val="1"/>
+      <w:numFmt w:val="bullet"/>
+      <w:lvlText w:val=""/>
+      <w:lvlJc w:val="left"/>
+      <w:pPr>
+        <w:ind w:left="5040" w:hanging="360"/>
+      </w:pPr>
+      <w:rPr>
+        <w:rFonts w:ascii="Symbol" w:hAnsi="Symbol" w:hint="default"/>
+      </w:rPr>
+    </w:lvl>
+    <w:lvl w:ilvl="7" w:tplc="04090003" w:tentative="1">
+      <w:start w:val="1"/>
+      <w:numFmt w:val="bullet"/>
+      <w:lvlText w:val="o"/>
+      <w:lvlJc w:val="left"/>
+      <w:pPr>
+        <w:ind w:left="5760" w:hanging="360"/>
+      </w:pPr>
+      <w:rPr>
+        <w:rFonts w:ascii="Courier New" w:hAnsi="Courier New" w:cs="Courier New" w:hint="default"/>
+      </w:rPr>
+    </w:lvl>
+    <w:lvl w:ilvl="8" w:tplc="04090005" w:tentative="1">
+      <w:start w:val="1"/>
+      <w:numFmt w:val="bullet"/>
+      <w:lvlText w:val=""/>
+      <w:lvlJc w:val="left"/>
+      <w:pPr>
+        <w:ind w:left="6480" w:hanging="360"/>
+      </w:pPr>
+      <w:rPr>
+        <w:rFonts w:ascii="Wingdings" w:hAnsi="Wingdings" w:hint="default"/>
+      </w:rPr>
+    </w:lvl>
+  </w:abstractNum>
+  <w:abstractNum w:abstractNumId="23">
+    <w:nsid w:val="472B740F"/>
+    <w:multiLevelType w:val="hybridMultilevel"/>
+    <w:tmpl w:val="6EBCAE6A"/>
+    <w:lvl w:ilvl="0" w:tplc="A5961414">
+      <w:start w:val="1"/>
+      <w:numFmt w:val="bullet"/>
+      <w:lvlText w:val="•"/>
+      <w:lvlJc w:val="left"/>
+      <w:pPr>
+        <w:ind w:left="0"/>
+      </w:pPr>
+      <w:rPr>
+        <w:rFonts w:ascii="Arial" w:eastAsia="Arial" w:hAnsi="Arial" w:cs="Arial"/>
+        <w:b w:val="0"/>
+        <w:i w:val="0"/>
+        <w:strike w:val="0"/>
+        <w:dstrike w:val="0"/>
+        <w:color w:val="000000"/>
+        <w:sz w:val="24"/>
+        <w:szCs w:val="24"/>
+        <w:u w:val="none" w:color="000000"/>
+        <w:bdr w:val="none" w:sz="0" w:space="0" w:color="auto"/>
+        <w:shd w:val="clear" w:color="auto" w:fill="auto"/>
+        <w:vertAlign w:val="baseline"/>
+      </w:rPr>
+    </w:lvl>
+    <w:lvl w:ilvl="1" w:tplc="04090003" w:tentative="1">
+      <w:start w:val="1"/>
+      <w:numFmt w:val="bullet"/>
+      <w:lvlText w:val="o"/>
+      <w:lvlJc w:val="left"/>
+      <w:pPr>
+        <w:ind w:left="1440" w:hanging="360"/>
+      </w:pPr>
+      <w:rPr>
+        <w:rFonts w:ascii="Courier New" w:hAnsi="Courier New" w:cs="Courier New" w:hint="default"/>
+      </w:rPr>
+    </w:lvl>
+    <w:lvl w:ilvl="2" w:tplc="04090005" w:tentative="1">
+      <w:start w:val="1"/>
+      <w:numFmt w:val="bullet"/>
+      <w:lvlText w:val=""/>
+      <w:lvlJc w:val="left"/>
+      <w:pPr>
+        <w:ind w:left="2160" w:hanging="360"/>
+      </w:pPr>
+      <w:rPr>
+        <w:rFonts w:ascii="Wingdings" w:hAnsi="Wingdings" w:hint="default"/>
+      </w:rPr>
+    </w:lvl>
+    <w:lvl w:ilvl="3" w:tplc="04090001" w:tentative="1">
+      <w:start w:val="1"/>
+      <w:numFmt w:val="bullet"/>
+      <w:lvlText w:val=""/>
+      <w:lvlJc w:val="left"/>
+      <w:pPr>
+        <w:ind w:left="2880" w:hanging="360"/>
+      </w:pPr>
+      <w:rPr>
+        <w:rFonts w:ascii="Symbol" w:hAnsi="Symbol" w:hint="default"/>
+      </w:rPr>
+    </w:lvl>
+    <w:lvl w:ilvl="4" w:tplc="04090003" w:tentative="1">
+      <w:start w:val="1"/>
+      <w:numFmt w:val="bullet"/>
+      <w:lvlText w:val="o"/>
+      <w:lvlJc w:val="left"/>
+      <w:pPr>
+        <w:ind w:left="3600" w:hanging="360"/>
+      </w:pPr>
+      <w:rPr>
+        <w:rFonts w:ascii="Courier New" w:hAnsi="Courier New" w:cs="Courier New" w:hint="default"/>
+      </w:rPr>
+    </w:lvl>
+    <w:lvl w:ilvl="5" w:tplc="04090005" w:tentative="1">
+      <w:start w:val="1"/>
+      <w:numFmt w:val="bullet"/>
+      <w:lvlText w:val=""/>
+      <w:lvlJc w:val="left"/>
+      <w:pPr>
+        <w:ind w:left="4320" w:hanging="360"/>
+      </w:pPr>
+      <w:rPr>
+        <w:rFonts w:ascii="Wingdings" w:hAnsi="Wingdings" w:hint="default"/>
+      </w:rPr>
+    </w:lvl>
+    <w:lvl w:ilvl="6" w:tplc="04090001" w:tentative="1">
+      <w:start w:val="1"/>
+      <w:numFmt w:val="bullet"/>
+      <w:lvlText w:val=""/>
+      <w:lvlJc w:val="left"/>
+      <w:pPr>
+        <w:ind w:left="5040" w:hanging="360"/>
+      </w:pPr>
+      <w:rPr>
+        <w:rFonts w:ascii="Symbol" w:hAnsi="Symbol" w:hint="default"/>
+      </w:rPr>
+    </w:lvl>
+    <w:lvl w:ilvl="7" w:tplc="04090003" w:tentative="1">
+      <w:start w:val="1"/>
+      <w:numFmt w:val="bullet"/>
+      <w:lvlText w:val="o"/>
+      <w:lvlJc w:val="left"/>
+      <w:pPr>
+        <w:ind w:left="5760" w:hanging="360"/>
+      </w:pPr>
+      <w:rPr>
+        <w:rFonts w:ascii="Courier New" w:hAnsi="Courier New" w:cs="Courier New" w:hint="default"/>
+      </w:rPr>
+    </w:lvl>
+    <w:lvl w:ilvl="8" w:tplc="04090005" w:tentative="1">
+      <w:start w:val="1"/>
+      <w:numFmt w:val="bullet"/>
+      <w:lvlText w:val=""/>
+      <w:lvlJc w:val="left"/>
+      <w:pPr>
+        <w:ind w:left="6480" w:hanging="360"/>
+      </w:pPr>
+      <w:rPr>
+        <w:rFonts w:ascii="Wingdings" w:hAnsi="Wingdings" w:hint="default"/>
+      </w:rPr>
+    </w:lvl>
+  </w:abstractNum>
+  <w:abstractNum w:abstractNumId="24">
     <w:nsid w:val="47B709E7"/>
     <w:multiLevelType w:val="hybridMultilevel"/>
     <w:tmpl w:val="17264DCE"/>
@@ -11054,7 +17475,120 @@
       </w:rPr>
     </w:lvl>
   </w:abstractNum>
-  <w:abstractNum w:abstractNumId="9">
+  <w:abstractNum w:abstractNumId="25">
+    <w:nsid w:val="49592DB3"/>
+    <w:multiLevelType w:val="hybridMultilevel"/>
+    <w:tmpl w:val="B73AA4DA"/>
+    <w:lvl w:ilvl="0" w:tplc="0409000F">
+      <w:start w:val="1"/>
+      <w:numFmt w:val="decimal"/>
+      <w:lvlText w:val="%1."/>
+      <w:lvlJc w:val="left"/>
+      <w:pPr>
+        <w:ind w:left="720" w:hanging="360"/>
+      </w:pPr>
+      <w:rPr>
+        <w:rFonts w:hint="default"/>
+      </w:rPr>
+    </w:lvl>
+    <w:lvl w:ilvl="1" w:tplc="04090003" w:tentative="1">
+      <w:start w:val="1"/>
+      <w:numFmt w:val="bullet"/>
+      <w:lvlText w:val="o"/>
+      <w:lvlJc w:val="left"/>
+      <w:pPr>
+        <w:ind w:left="1440" w:hanging="360"/>
+      </w:pPr>
+      <w:rPr>
+        <w:rFonts w:ascii="Courier New" w:hAnsi="Courier New" w:cs="Courier New" w:hint="default"/>
+      </w:rPr>
+    </w:lvl>
+    <w:lvl w:ilvl="2" w:tplc="04090005" w:tentative="1">
+      <w:start w:val="1"/>
+      <w:numFmt w:val="bullet"/>
+      <w:lvlText w:val=""/>
+      <w:lvlJc w:val="left"/>
+      <w:pPr>
+        <w:ind w:left="2160" w:hanging="360"/>
+      </w:pPr>
+      <w:rPr>
+        <w:rFonts w:ascii="Wingdings" w:hAnsi="Wingdings" w:hint="default"/>
+      </w:rPr>
+    </w:lvl>
+    <w:lvl w:ilvl="3" w:tplc="04090001" w:tentative="1">
+      <w:start w:val="1"/>
+      <w:numFmt w:val="bullet"/>
+      <w:lvlText w:val=""/>
+      <w:lvlJc w:val="left"/>
+      <w:pPr>
+        <w:ind w:left="2880" w:hanging="360"/>
+      </w:pPr>
+      <w:rPr>
+        <w:rFonts w:ascii="Symbol" w:hAnsi="Symbol" w:hint="default"/>
+      </w:rPr>
+    </w:lvl>
+    <w:lvl w:ilvl="4" w:tplc="04090003" w:tentative="1">
+      <w:start w:val="1"/>
+      <w:numFmt w:val="bullet"/>
+      <w:lvlText w:val="o"/>
+      <w:lvlJc w:val="left"/>
+      <w:pPr>
+        <w:ind w:left="3600" w:hanging="360"/>
+      </w:pPr>
+      <w:rPr>
+        <w:rFonts w:ascii="Courier New" w:hAnsi="Courier New" w:cs="Courier New" w:hint="default"/>
+      </w:rPr>
+    </w:lvl>
+    <w:lvl w:ilvl="5" w:tplc="04090005" w:tentative="1">
+      <w:start w:val="1"/>
+      <w:numFmt w:val="bullet"/>
+      <w:lvlText w:val=""/>
+      <w:lvlJc w:val="left"/>
+      <w:pPr>
+        <w:ind w:left="4320" w:hanging="360"/>
+      </w:pPr>
+      <w:rPr>
+        <w:rFonts w:ascii="Wingdings" w:hAnsi="Wingdings" w:hint="default"/>
+      </w:rPr>
+    </w:lvl>
+    <w:lvl w:ilvl="6" w:tplc="04090001" w:tentative="1">
+      <w:start w:val="1"/>
+      <w:numFmt w:val="bullet"/>
+      <w:lvlText w:val=""/>
+      <w:lvlJc w:val="left"/>
+      <w:pPr>
+        <w:ind w:left="5040" w:hanging="360"/>
+      </w:pPr>
+      <w:rPr>
+        <w:rFonts w:ascii="Symbol" w:hAnsi="Symbol" w:hint="default"/>
+      </w:rPr>
+    </w:lvl>
+    <w:lvl w:ilvl="7" w:tplc="04090003" w:tentative="1">
+      <w:start w:val="1"/>
+      <w:numFmt w:val="bullet"/>
+      <w:lvlText w:val="o"/>
+      <w:lvlJc w:val="left"/>
+      <w:pPr>
+        <w:ind w:left="5760" w:hanging="360"/>
+      </w:pPr>
+      <w:rPr>
+        <w:rFonts w:ascii="Courier New" w:hAnsi="Courier New" w:cs="Courier New" w:hint="default"/>
+      </w:rPr>
+    </w:lvl>
+    <w:lvl w:ilvl="8" w:tplc="04090005" w:tentative="1">
+      <w:start w:val="1"/>
+      <w:numFmt w:val="bullet"/>
+      <w:lvlText w:val=""/>
+      <w:lvlJc w:val="left"/>
+      <w:pPr>
+        <w:ind w:left="6480" w:hanging="360"/>
+      </w:pPr>
+      <w:rPr>
+        <w:rFonts w:ascii="Wingdings" w:hAnsi="Wingdings" w:hint="default"/>
+      </w:rPr>
+    </w:lvl>
+  </w:abstractNum>
+  <w:abstractNum w:abstractNumId="26">
     <w:nsid w:val="497F643C"/>
     <w:multiLevelType w:val="hybridMultilevel"/>
     <w:tmpl w:val="507E49AA"/>
@@ -11167,7 +17701,7 @@
       </w:rPr>
     </w:lvl>
   </w:abstractNum>
-  <w:abstractNum w:abstractNumId="10">
+  <w:abstractNum w:abstractNumId="27">
     <w:nsid w:val="4F06633F"/>
     <w:multiLevelType w:val="multilevel"/>
     <w:tmpl w:val="71740DD2"/>
@@ -11316,7 +17850,7 @@
       </w:rPr>
     </w:lvl>
   </w:abstractNum>
-  <w:abstractNum w:abstractNumId="11">
+  <w:abstractNum w:abstractNumId="28">
     <w:nsid w:val="509D54D0"/>
     <w:multiLevelType w:val="hybridMultilevel"/>
     <w:tmpl w:val="0C28B904"/>
@@ -11429,7 +17963,120 @@
       </w:rPr>
     </w:lvl>
   </w:abstractNum>
-  <w:abstractNum w:abstractNumId="12">
+  <w:abstractNum w:abstractNumId="29">
+    <w:nsid w:val="53664A66"/>
+    <w:multiLevelType w:val="hybridMultilevel"/>
+    <w:tmpl w:val="00D44306"/>
+    <w:lvl w:ilvl="0" w:tplc="0409000F">
+      <w:start w:val="1"/>
+      <w:numFmt w:val="decimal"/>
+      <w:lvlText w:val="%1."/>
+      <w:lvlJc w:val="left"/>
+      <w:pPr>
+        <w:ind w:left="720" w:hanging="360"/>
+      </w:pPr>
+      <w:rPr>
+        <w:rFonts w:hint="default"/>
+      </w:rPr>
+    </w:lvl>
+    <w:lvl w:ilvl="1" w:tplc="04090003" w:tentative="1">
+      <w:start w:val="1"/>
+      <w:numFmt w:val="bullet"/>
+      <w:lvlText w:val="o"/>
+      <w:lvlJc w:val="left"/>
+      <w:pPr>
+        <w:ind w:left="1440" w:hanging="360"/>
+      </w:pPr>
+      <w:rPr>
+        <w:rFonts w:ascii="Courier New" w:hAnsi="Courier New" w:cs="Courier New" w:hint="default"/>
+      </w:rPr>
+    </w:lvl>
+    <w:lvl w:ilvl="2" w:tplc="04090005" w:tentative="1">
+      <w:start w:val="1"/>
+      <w:numFmt w:val="bullet"/>
+      <w:lvlText w:val=""/>
+      <w:lvlJc w:val="left"/>
+      <w:pPr>
+        <w:ind w:left="2160" w:hanging="360"/>
+      </w:pPr>
+      <w:rPr>
+        <w:rFonts w:ascii="Wingdings" w:hAnsi="Wingdings" w:hint="default"/>
+      </w:rPr>
+    </w:lvl>
+    <w:lvl w:ilvl="3" w:tplc="04090001" w:tentative="1">
+      <w:start w:val="1"/>
+      <w:numFmt w:val="bullet"/>
+      <w:lvlText w:val=""/>
+      <w:lvlJc w:val="left"/>
+      <w:pPr>
+        <w:ind w:left="2880" w:hanging="360"/>
+      </w:pPr>
+      <w:rPr>
+        <w:rFonts w:ascii="Symbol" w:hAnsi="Symbol" w:hint="default"/>
+      </w:rPr>
+    </w:lvl>
+    <w:lvl w:ilvl="4" w:tplc="04090003" w:tentative="1">
+      <w:start w:val="1"/>
+      <w:numFmt w:val="bullet"/>
+      <w:lvlText w:val="o"/>
+      <w:lvlJc w:val="left"/>
+      <w:pPr>
+        <w:ind w:left="3600" w:hanging="360"/>
+      </w:pPr>
+      <w:rPr>
+        <w:rFonts w:ascii="Courier New" w:hAnsi="Courier New" w:cs="Courier New" w:hint="default"/>
+      </w:rPr>
+    </w:lvl>
+    <w:lvl w:ilvl="5" w:tplc="04090005" w:tentative="1">
+      <w:start w:val="1"/>
+      <w:numFmt w:val="bullet"/>
+      <w:lvlText w:val=""/>
+      <w:lvlJc w:val="left"/>
+      <w:pPr>
+        <w:ind w:left="4320" w:hanging="360"/>
+      </w:pPr>
+      <w:rPr>
+        <w:rFonts w:ascii="Wingdings" w:hAnsi="Wingdings" w:hint="default"/>
+      </w:rPr>
+    </w:lvl>
+    <w:lvl w:ilvl="6" w:tplc="04090001" w:tentative="1">
+      <w:start w:val="1"/>
+      <w:numFmt w:val="bullet"/>
+      <w:lvlText w:val=""/>
+      <w:lvlJc w:val="left"/>
+      <w:pPr>
+        <w:ind w:left="5040" w:hanging="360"/>
+      </w:pPr>
+      <w:rPr>
+        <w:rFonts w:ascii="Symbol" w:hAnsi="Symbol" w:hint="default"/>
+      </w:rPr>
+    </w:lvl>
+    <w:lvl w:ilvl="7" w:tplc="04090003" w:tentative="1">
+      <w:start w:val="1"/>
+      <w:numFmt w:val="bullet"/>
+      <w:lvlText w:val="o"/>
+      <w:lvlJc w:val="left"/>
+      <w:pPr>
+        <w:ind w:left="5760" w:hanging="360"/>
+      </w:pPr>
+      <w:rPr>
+        <w:rFonts w:ascii="Courier New" w:hAnsi="Courier New" w:cs="Courier New" w:hint="default"/>
+      </w:rPr>
+    </w:lvl>
+    <w:lvl w:ilvl="8" w:tplc="04090005" w:tentative="1">
+      <w:start w:val="1"/>
+      <w:numFmt w:val="bullet"/>
+      <w:lvlText w:val=""/>
+      <w:lvlJc w:val="left"/>
+      <w:pPr>
+        <w:ind w:left="6480" w:hanging="360"/>
+      </w:pPr>
+      <w:rPr>
+        <w:rFonts w:ascii="Wingdings" w:hAnsi="Wingdings" w:hint="default"/>
+      </w:rPr>
+    </w:lvl>
+  </w:abstractNum>
+  <w:abstractNum w:abstractNumId="30">
     <w:nsid w:val="542D0233"/>
     <w:multiLevelType w:val="multilevel"/>
     <w:tmpl w:val="325C7D14"/>
@@ -11542,7 +18189,7 @@
       </w:rPr>
     </w:lvl>
   </w:abstractNum>
-  <w:abstractNum w:abstractNumId="13">
+  <w:abstractNum w:abstractNumId="31">
     <w:nsid w:val="58EC1472"/>
     <w:multiLevelType w:val="multilevel"/>
     <w:tmpl w:val="04544AFE"/>
@@ -11691,7 +18338,7 @@
       </w:rPr>
     </w:lvl>
   </w:abstractNum>
-  <w:abstractNum w:abstractNumId="14">
+  <w:abstractNum w:abstractNumId="32">
     <w:nsid w:val="603113DE"/>
     <w:multiLevelType w:val="hybridMultilevel"/>
     <w:tmpl w:val="564033F2"/>
@@ -11803,7 +18450,7 @@
       </w:rPr>
     </w:lvl>
   </w:abstractNum>
-  <w:abstractNum w:abstractNumId="15">
+  <w:abstractNum w:abstractNumId="33">
     <w:nsid w:val="65606D04"/>
     <w:multiLevelType w:val="hybridMultilevel"/>
     <w:tmpl w:val="F21CCBB2"/>
@@ -11916,7 +18563,7 @@
       </w:rPr>
     </w:lvl>
   </w:abstractNum>
-  <w:abstractNum w:abstractNumId="16">
+  <w:abstractNum w:abstractNumId="34">
     <w:nsid w:val="65FE0A68"/>
     <w:multiLevelType w:val="multilevel"/>
     <w:tmpl w:val="325C7D14"/>
@@ -12029,7 +18676,7 @@
       </w:rPr>
     </w:lvl>
   </w:abstractNum>
-  <w:abstractNum w:abstractNumId="17">
+  <w:abstractNum w:abstractNumId="35">
     <w:nsid w:val="68247CE9"/>
     <w:multiLevelType w:val="hybridMultilevel"/>
     <w:tmpl w:val="8362BA6E"/>
@@ -12142,7 +18789,422 @@
       </w:rPr>
     </w:lvl>
   </w:abstractNum>
-  <w:abstractNum w:abstractNumId="18">
+  <w:abstractNum w:abstractNumId="36">
+    <w:nsid w:val="6DA23BF7"/>
+    <w:multiLevelType w:val="hybridMultilevel"/>
+    <w:tmpl w:val="6E8A3314"/>
+    <w:lvl w:ilvl="0" w:tplc="04090001">
+      <w:start w:val="1"/>
+      <w:numFmt w:val="bullet"/>
+      <w:lvlText w:val=""/>
+      <w:lvlJc w:val="left"/>
+      <w:pPr>
+        <w:ind w:left="720" w:hanging="360"/>
+      </w:pPr>
+      <w:rPr>
+        <w:rFonts w:ascii="Symbol" w:hAnsi="Symbol" w:hint="default"/>
+      </w:rPr>
+    </w:lvl>
+    <w:lvl w:ilvl="1" w:tplc="04090003" w:tentative="1">
+      <w:start w:val="1"/>
+      <w:numFmt w:val="bullet"/>
+      <w:lvlText w:val="o"/>
+      <w:lvlJc w:val="left"/>
+      <w:pPr>
+        <w:ind w:left="1440" w:hanging="360"/>
+      </w:pPr>
+      <w:rPr>
+        <w:rFonts w:ascii="Courier New" w:hAnsi="Courier New" w:cs="Courier New" w:hint="default"/>
+      </w:rPr>
+    </w:lvl>
+    <w:lvl w:ilvl="2" w:tplc="04090005" w:tentative="1">
+      <w:start w:val="1"/>
+      <w:numFmt w:val="bullet"/>
+      <w:lvlText w:val=""/>
+      <w:lvlJc w:val="left"/>
+      <w:pPr>
+        <w:ind w:left="2160" w:hanging="360"/>
+      </w:pPr>
+      <w:rPr>
+        <w:rFonts w:ascii="Wingdings" w:hAnsi="Wingdings" w:hint="default"/>
+      </w:rPr>
+    </w:lvl>
+    <w:lvl w:ilvl="3" w:tplc="04090001" w:tentative="1">
+      <w:start w:val="1"/>
+      <w:numFmt w:val="bullet"/>
+      <w:lvlText w:val=""/>
+      <w:lvlJc w:val="left"/>
+      <w:pPr>
+        <w:ind w:left="2880" w:hanging="360"/>
+      </w:pPr>
+      <w:rPr>
+        <w:rFonts w:ascii="Symbol" w:hAnsi="Symbol" w:hint="default"/>
+      </w:rPr>
+    </w:lvl>
+    <w:lvl w:ilvl="4" w:tplc="04090003" w:tentative="1">
+      <w:start w:val="1"/>
+      <w:numFmt w:val="bullet"/>
+      <w:lvlText w:val="o"/>
+      <w:lvlJc w:val="left"/>
+      <w:pPr>
+        <w:ind w:left="3600" w:hanging="360"/>
+      </w:pPr>
+      <w:rPr>
+        <w:rFonts w:ascii="Courier New" w:hAnsi="Courier New" w:cs="Courier New" w:hint="default"/>
+      </w:rPr>
+    </w:lvl>
+    <w:lvl w:ilvl="5" w:tplc="04090005" w:tentative="1">
+      <w:start w:val="1"/>
+      <w:numFmt w:val="bullet"/>
+      <w:lvlText w:val=""/>
+      <w:lvlJc w:val="left"/>
+      <w:pPr>
+        <w:ind w:left="4320" w:hanging="360"/>
+      </w:pPr>
+      <w:rPr>
+        <w:rFonts w:ascii="Wingdings" w:hAnsi="Wingdings" w:hint="default"/>
+      </w:rPr>
+    </w:lvl>
+    <w:lvl w:ilvl="6" w:tplc="04090001" w:tentative="1">
+      <w:start w:val="1"/>
+      <w:numFmt w:val="bullet"/>
+      <w:lvlText w:val=""/>
+      <w:lvlJc w:val="left"/>
+      <w:pPr>
+        <w:ind w:left="5040" w:hanging="360"/>
+      </w:pPr>
+      <w:rPr>
+        <w:rFonts w:ascii="Symbol" w:hAnsi="Symbol" w:hint="default"/>
+      </w:rPr>
+    </w:lvl>
+    <w:lvl w:ilvl="7" w:tplc="04090003" w:tentative="1">
+      <w:start w:val="1"/>
+      <w:numFmt w:val="bullet"/>
+      <w:lvlText w:val="o"/>
+      <w:lvlJc w:val="left"/>
+      <w:pPr>
+        <w:ind w:left="5760" w:hanging="360"/>
+      </w:pPr>
+      <w:rPr>
+        <w:rFonts w:ascii="Courier New" w:hAnsi="Courier New" w:cs="Courier New" w:hint="default"/>
+      </w:rPr>
+    </w:lvl>
+    <w:lvl w:ilvl="8" w:tplc="04090005" w:tentative="1">
+      <w:start w:val="1"/>
+      <w:numFmt w:val="bullet"/>
+      <w:lvlText w:val=""/>
+      <w:lvlJc w:val="left"/>
+      <w:pPr>
+        <w:ind w:left="6480" w:hanging="360"/>
+      </w:pPr>
+      <w:rPr>
+        <w:rFonts w:ascii="Wingdings" w:hAnsi="Wingdings" w:hint="default"/>
+      </w:rPr>
+    </w:lvl>
+  </w:abstractNum>
+  <w:abstractNum w:abstractNumId="37">
+    <w:nsid w:val="6FBE176E"/>
+    <w:multiLevelType w:val="multilevel"/>
+    <w:tmpl w:val="24AC3BC2"/>
+    <w:lvl w:ilvl="0">
+      <w:start w:val="1"/>
+      <w:numFmt w:val="bullet"/>
+      <w:lvlText w:val=""/>
+      <w:lvlJc w:val="left"/>
+      <w:pPr>
+        <w:tabs>
+          <w:tab w:val="num" w:pos="720"/>
+        </w:tabs>
+        <w:ind w:left="720" w:hanging="360"/>
+      </w:pPr>
+      <w:rPr>
+        <w:rFonts w:ascii="Symbol" w:hAnsi="Symbol" w:hint="default"/>
+        <w:sz w:val="20"/>
+      </w:rPr>
+    </w:lvl>
+    <w:lvl w:ilvl="1" w:tentative="1">
+      <w:start w:val="1"/>
+      <w:numFmt w:val="bullet"/>
+      <w:lvlText w:val="o"/>
+      <w:lvlJc w:val="left"/>
+      <w:pPr>
+        <w:tabs>
+          <w:tab w:val="num" w:pos="1440"/>
+        </w:tabs>
+        <w:ind w:left="1440" w:hanging="360"/>
+      </w:pPr>
+      <w:rPr>
+        <w:rFonts w:ascii="Courier New" w:hAnsi="Courier New" w:hint="default"/>
+        <w:sz w:val="20"/>
+      </w:rPr>
+    </w:lvl>
+    <w:lvl w:ilvl="2" w:tentative="1">
+      <w:start w:val="1"/>
+      <w:numFmt w:val="bullet"/>
+      <w:lvlText w:val=""/>
+      <w:lvlJc w:val="left"/>
+      <w:pPr>
+        <w:tabs>
+          <w:tab w:val="num" w:pos="2160"/>
+        </w:tabs>
+        <w:ind w:left="2160" w:hanging="360"/>
+      </w:pPr>
+      <w:rPr>
+        <w:rFonts w:ascii="Wingdings" w:hAnsi="Wingdings" w:hint="default"/>
+        <w:sz w:val="20"/>
+      </w:rPr>
+    </w:lvl>
+    <w:lvl w:ilvl="3" w:tentative="1">
+      <w:start w:val="1"/>
+      <w:numFmt w:val="bullet"/>
+      <w:lvlText w:val=""/>
+      <w:lvlJc w:val="left"/>
+      <w:pPr>
+        <w:tabs>
+          <w:tab w:val="num" w:pos="2880"/>
+        </w:tabs>
+        <w:ind w:left="2880" w:hanging="360"/>
+      </w:pPr>
+      <w:rPr>
+        <w:rFonts w:ascii="Wingdings" w:hAnsi="Wingdings" w:hint="default"/>
+        <w:sz w:val="20"/>
+      </w:rPr>
+    </w:lvl>
+    <w:lvl w:ilvl="4" w:tentative="1">
+      <w:start w:val="1"/>
+      <w:numFmt w:val="bullet"/>
+      <w:lvlText w:val=""/>
+      <w:lvlJc w:val="left"/>
+      <w:pPr>
+        <w:tabs>
+          <w:tab w:val="num" w:pos="3600"/>
+        </w:tabs>
+        <w:ind w:left="3600" w:hanging="360"/>
+      </w:pPr>
+      <w:rPr>
+        <w:rFonts w:ascii="Wingdings" w:hAnsi="Wingdings" w:hint="default"/>
+        <w:sz w:val="20"/>
+      </w:rPr>
+    </w:lvl>
+    <w:lvl w:ilvl="5" w:tentative="1">
+      <w:start w:val="1"/>
+      <w:numFmt w:val="bullet"/>
+      <w:lvlText w:val=""/>
+      <w:lvlJc w:val="left"/>
+      <w:pPr>
+        <w:tabs>
+          <w:tab w:val="num" w:pos="4320"/>
+        </w:tabs>
+        <w:ind w:left="4320" w:hanging="360"/>
+      </w:pPr>
+      <w:rPr>
+        <w:rFonts w:ascii="Wingdings" w:hAnsi="Wingdings" w:hint="default"/>
+        <w:sz w:val="20"/>
+      </w:rPr>
+    </w:lvl>
+    <w:lvl w:ilvl="6" w:tentative="1">
+      <w:start w:val="1"/>
+      <w:numFmt w:val="bullet"/>
+      <w:lvlText w:val=""/>
+      <w:lvlJc w:val="left"/>
+      <w:pPr>
+        <w:tabs>
+          <w:tab w:val="num" w:pos="5040"/>
+        </w:tabs>
+        <w:ind w:left="5040" w:hanging="360"/>
+      </w:pPr>
+      <w:rPr>
+        <w:rFonts w:ascii="Wingdings" w:hAnsi="Wingdings" w:hint="default"/>
+        <w:sz w:val="20"/>
+      </w:rPr>
+    </w:lvl>
+    <w:lvl w:ilvl="7" w:tentative="1">
+      <w:start w:val="1"/>
+      <w:numFmt w:val="bullet"/>
+      <w:lvlText w:val=""/>
+      <w:lvlJc w:val="left"/>
+      <w:pPr>
+        <w:tabs>
+          <w:tab w:val="num" w:pos="5760"/>
+        </w:tabs>
+        <w:ind w:left="5760" w:hanging="360"/>
+      </w:pPr>
+      <w:rPr>
+        <w:rFonts w:ascii="Wingdings" w:hAnsi="Wingdings" w:hint="default"/>
+        <w:sz w:val="20"/>
+      </w:rPr>
+    </w:lvl>
+    <w:lvl w:ilvl="8" w:tentative="1">
+      <w:start w:val="1"/>
+      <w:numFmt w:val="bullet"/>
+      <w:lvlText w:val=""/>
+      <w:lvlJc w:val="left"/>
+      <w:pPr>
+        <w:tabs>
+          <w:tab w:val="num" w:pos="6480"/>
+        </w:tabs>
+        <w:ind w:left="6480" w:hanging="360"/>
+      </w:pPr>
+      <w:rPr>
+        <w:rFonts w:ascii="Wingdings" w:hAnsi="Wingdings" w:hint="default"/>
+        <w:sz w:val="20"/>
+      </w:rPr>
+    </w:lvl>
+  </w:abstractNum>
+  <w:abstractNum w:abstractNumId="38">
+    <w:nsid w:val="70AB1A9C"/>
+    <w:multiLevelType w:val="multilevel"/>
+    <w:tmpl w:val="20CA5E36"/>
+    <w:lvl w:ilvl="0">
+      <w:start w:val="1"/>
+      <w:numFmt w:val="decimal"/>
+      <w:lvlText w:val="Chapter %1:"/>
+      <w:lvlJc w:val="left"/>
+      <w:pPr>
+        <w:tabs>
+          <w:tab w:val="num" w:pos="0"/>
+        </w:tabs>
+        <w:ind w:left="0" w:firstLine="0"/>
+      </w:pPr>
+      <w:rPr>
+        <w:b/>
+        <w:i w:val="0"/>
+        <w:caps w:val="0"/>
+        <w:smallCaps w:val="0"/>
+        <w:strike w:val="0"/>
+        <w:dstrike w:val="0"/>
+        <w:position w:val="0"/>
+        <w:sz w:val="32"/>
+        <w:szCs w:val="32"/>
+        <w:u w:val="none"/>
+        <w:vertAlign w:val="baseline"/>
+      </w:rPr>
+    </w:lvl>
+    <w:lvl w:ilvl="1">
+      <w:start w:val="1"/>
+      <w:numFmt w:val="decimal"/>
+      <w:pStyle w:val="Heading2"/>
+      <w:lvlText w:val="%1.%2"/>
+      <w:lvlJc w:val="left"/>
+      <w:pPr>
+        <w:tabs>
+          <w:tab w:val="num" w:pos="0"/>
+        </w:tabs>
+        <w:ind w:left="0" w:firstLine="0"/>
+      </w:pPr>
+      <w:rPr>
+        <w:b/>
+        <w:i w:val="0"/>
+        <w:caps w:val="0"/>
+        <w:smallCaps w:val="0"/>
+        <w:strike w:val="0"/>
+        <w:dstrike w:val="0"/>
+        <w:position w:val="0"/>
+        <w:sz w:val="32"/>
+        <w:szCs w:val="32"/>
+        <w:u w:val="none"/>
+        <w:vertAlign w:val="baseline"/>
+      </w:rPr>
+    </w:lvl>
+    <w:lvl w:ilvl="2">
+      <w:start w:val="1"/>
+      <w:numFmt w:val="decimal"/>
+      <w:lvlText w:val="%1.%2.%3"/>
+      <w:lvlJc w:val="left"/>
+      <w:pPr>
+        <w:tabs>
+          <w:tab w:val="num" w:pos="0"/>
+        </w:tabs>
+        <w:ind w:left="0" w:firstLine="0"/>
+      </w:pPr>
+    </w:lvl>
+    <w:lvl w:ilvl="3">
+      <w:start w:val="1"/>
+      <w:numFmt w:val="decimal"/>
+      <w:lvlText w:val="%1.%2.%3.%4"/>
+      <w:lvlJc w:val="left"/>
+      <w:pPr>
+        <w:tabs>
+          <w:tab w:val="num" w:pos="0"/>
+        </w:tabs>
+        <w:ind w:left="0" w:firstLine="0"/>
+      </w:pPr>
+      <w:rPr>
+        <w:b/>
+        <w:i w:val="0"/>
+        <w:caps w:val="0"/>
+        <w:smallCaps w:val="0"/>
+        <w:strike w:val="0"/>
+        <w:dstrike w:val="0"/>
+        <w:position w:val="0"/>
+        <w:sz w:val="20"/>
+        <w:szCs w:val="20"/>
+        <w:u w:val="none"/>
+        <w:vertAlign w:val="baseline"/>
+      </w:rPr>
+    </w:lvl>
+    <w:lvl w:ilvl="4">
+      <w:start w:val="1"/>
+      <w:numFmt w:val="decimal"/>
+      <w:lvlText w:val="%1.%2.%3.%4.%5"/>
+      <w:lvlJc w:val="left"/>
+      <w:pPr>
+        <w:tabs>
+          <w:tab w:val="num" w:pos="0"/>
+        </w:tabs>
+        <w:ind w:left="0" w:firstLine="0"/>
+      </w:pPr>
+    </w:lvl>
+    <w:lvl w:ilvl="5">
+      <w:start w:val="1"/>
+      <w:numFmt w:val="decimal"/>
+      <w:lvlText w:val="%1.%2.%3.%4.%5.%6"/>
+      <w:lvlJc w:val="left"/>
+      <w:pPr>
+        <w:tabs>
+          <w:tab w:val="num" w:pos="0"/>
+        </w:tabs>
+        <w:ind w:left="0" w:firstLine="0"/>
+      </w:pPr>
+    </w:lvl>
+    <w:lvl w:ilvl="6">
+      <w:start w:val="1"/>
+      <w:numFmt w:val="decimal"/>
+      <w:lvlText w:val="%1.%2.%3.%4.%5.%6.%7"/>
+      <w:lvlJc w:val="left"/>
+      <w:pPr>
+        <w:tabs>
+          <w:tab w:val="num" w:pos="0"/>
+        </w:tabs>
+        <w:ind w:left="0" w:firstLine="0"/>
+      </w:pPr>
+    </w:lvl>
+    <w:lvl w:ilvl="7">
+      <w:start w:val="1"/>
+      <w:numFmt w:val="decimal"/>
+      <w:lvlText w:val="%1.%2.%3.%4.%5.%6.%7.%8"/>
+      <w:lvlJc w:val="left"/>
+      <w:pPr>
+        <w:tabs>
+          <w:tab w:val="num" w:pos="0"/>
+        </w:tabs>
+        <w:ind w:left="0" w:firstLine="0"/>
+      </w:pPr>
+    </w:lvl>
+    <w:lvl w:ilvl="8">
+      <w:start w:val="1"/>
+      <w:numFmt w:val="decimal"/>
+      <w:lvlText w:val="%1.%2.%3.%4.%5.%6.%7.%8.%9"/>
+      <w:lvlJc w:val="left"/>
+      <w:pPr>
+        <w:tabs>
+          <w:tab w:val="num" w:pos="0"/>
+        </w:tabs>
+        <w:ind w:left="0" w:firstLine="0"/>
+      </w:pPr>
+    </w:lvl>
+  </w:abstractNum>
+  <w:abstractNum w:abstractNumId="39">
     <w:nsid w:val="7A4E63D5"/>
     <w:multiLevelType w:val="multilevel"/>
     <w:tmpl w:val="7076CDF2"/>
@@ -12292,61 +19354,124 @@
     </w:lvl>
   </w:abstractNum>
   <w:num w:numId="1">
+    <w:abstractNumId w:val="9"/>
+  </w:num>
+  <w:num w:numId="2">
+    <w:abstractNumId w:val="30"/>
+  </w:num>
+  <w:num w:numId="3">
+    <w:abstractNumId w:val="34"/>
+  </w:num>
+  <w:num w:numId="4">
+    <w:abstractNumId w:val="32"/>
+  </w:num>
+  <w:num w:numId="5">
+    <w:abstractNumId w:val="24"/>
+  </w:num>
+  <w:num w:numId="6">
     <w:abstractNumId w:val="2"/>
   </w:num>
-  <w:num w:numId="2">
+  <w:num w:numId="7">
+    <w:abstractNumId w:val="33"/>
+  </w:num>
+  <w:num w:numId="8">
+    <w:abstractNumId w:val="19"/>
+  </w:num>
+  <w:num w:numId="9">
+    <w:abstractNumId w:val="13"/>
+  </w:num>
+  <w:num w:numId="10">
+    <w:abstractNumId w:val="26"/>
+  </w:num>
+  <w:num w:numId="11">
+    <w:abstractNumId w:val="35"/>
+  </w:num>
+  <w:num w:numId="12">
+    <w:abstractNumId w:val="28"/>
+  </w:num>
+  <w:num w:numId="13">
+    <w:abstractNumId w:val="31"/>
+  </w:num>
+  <w:num w:numId="14">
+    <w:abstractNumId w:val="15"/>
+  </w:num>
+  <w:num w:numId="15">
+    <w:abstractNumId w:val="39"/>
+  </w:num>
+  <w:num w:numId="16">
+    <w:abstractNumId w:val="16"/>
+  </w:num>
+  <w:num w:numId="17">
+    <w:abstractNumId w:val="5"/>
+  </w:num>
+  <w:num w:numId="18">
     <w:abstractNumId w:val="12"/>
   </w:num>
-  <w:num w:numId="3">
-    <w:abstractNumId w:val="16"/>
+  <w:num w:numId="19">
+    <w:abstractNumId w:val="27"/>
   </w:num>
-  <w:num w:numId="4">
+  <w:num w:numId="20">
+    <w:abstractNumId w:val="8"/>
+  </w:num>
+  <w:num w:numId="21">
     <w:abstractNumId w:val="14"/>
   </w:num>
-  <w:num w:numId="5">
-    <w:abstractNumId w:val="8"/>
+  <w:num w:numId="22">
+    <w:abstractNumId w:val="22"/>
   </w:num>
-  <w:num w:numId="6">
+  <w:num w:numId="23">
+    <w:abstractNumId w:val="3"/>
+  </w:num>
+  <w:num w:numId="24">
+    <w:abstractNumId w:val="25"/>
+  </w:num>
+  <w:num w:numId="25">
+    <w:abstractNumId w:val="4"/>
+  </w:num>
+  <w:num w:numId="26">
+    <w:abstractNumId w:val="29"/>
+  </w:num>
+  <w:num w:numId="27">
+    <w:abstractNumId w:val="38"/>
+  </w:num>
+  <w:num w:numId="28">
+    <w:abstractNumId w:val="36"/>
+  </w:num>
+  <w:num w:numId="29">
     <w:abstractNumId w:val="0"/>
   </w:num>
-  <w:num w:numId="7">
-    <w:abstractNumId w:val="15"/>
+  <w:num w:numId="30">
+    <w:abstractNumId w:val="11"/>
   </w:num>
-  <w:num w:numId="8">
+  <w:num w:numId="31">
     <w:abstractNumId w:val="7"/>
   </w:num>
-  <w:num w:numId="9">
-    <w:abstractNumId w:val="4"/>
+  <w:num w:numId="32">
+    <w:abstractNumId w:val="21"/>
   </w:num>
-  <w:num w:numId="10">
-    <w:abstractNumId w:val="9"/>
+  <w:num w:numId="33">
+    <w:abstractNumId w:val="20"/>
   </w:num>
-  <w:num w:numId="11">
-    <w:abstractNumId w:val="17"/>
+  <w:num w:numId="34">
+    <w:abstractNumId w:val="23"/>
   </w:num>
-  <w:num w:numId="12">
-    <w:abstractNumId w:val="11"/>
+  <w:num w:numId="35">
+    <w:abstractNumId w:val="6"/>
   </w:num>
-  <w:num w:numId="13">
-    <w:abstractNumId w:val="13"/>
+  <w:num w:numId="36">
+    <w:abstractNumId w:val="10"/>
   </w:num>
-  <w:num w:numId="14">
-    <w:abstractNumId w:val="5"/>
-  </w:num>
-  <w:num w:numId="15">
+  <w:num w:numId="37">
     <w:abstractNumId w:val="18"/>
   </w:num>
-  <w:num w:numId="16">
-    <w:abstractNumId w:val="6"/>
+  <w:num w:numId="38">
+    <w:abstractNumId w:val="37"/>
   </w:num>
-  <w:num w:numId="17">
+  <w:num w:numId="39">
     <w:abstractNumId w:val="1"/>
   </w:num>
-  <w:num w:numId="18">
-    <w:abstractNumId w:val="3"/>
-  </w:num>
-  <w:num w:numId="19">
-    <w:abstractNumId w:val="10"/>
+  <w:num w:numId="40">
+    <w:abstractNumId w:val="17"/>
   </w:num>
 </w:numbering>
 </file>
@@ -12435,7 +19560,7 @@
     <w:lsdException w:name="Closing" w:semiHidden="1" w:unhideWhenUsed="1"/>
     <w:lsdException w:name="Signature" w:semiHidden="1" w:unhideWhenUsed="1"/>
     <w:lsdException w:name="Default Paragraph Font" w:semiHidden="1" w:uiPriority="1" w:unhideWhenUsed="1"/>
-    <w:lsdException w:name="Body Text" w:semiHidden="1" w:unhideWhenUsed="1"/>
+    <w:lsdException w:name="Body Text" w:semiHidden="1" w:uiPriority="0" w:unhideWhenUsed="1"/>
     <w:lsdException w:name="Body Text Indent" w:semiHidden="1" w:unhideWhenUsed="1"/>
     <w:lsdException w:name="List Continue" w:semiHidden="1" w:unhideWhenUsed="1"/>
     <w:lsdException w:name="List Continue 2" w:semiHidden="1" w:unhideWhenUsed="1"/>
@@ -12781,7 +19906,6 @@
     <w:next w:val="Normal"/>
     <w:link w:val="Heading2Char"/>
     <w:uiPriority w:val="9"/>
-    <w:semiHidden/>
     <w:unhideWhenUsed/>
     <w:qFormat/>
     <w:rsid w:val="00FB2A56"/>
@@ -12796,6 +19920,52 @@
       <w:color w:val="2E74B5" w:themeColor="accent1" w:themeShade="BF"/>
       <w:sz w:val="26"/>
       <w:szCs w:val="23"/>
+    </w:rPr>
+  </w:style>
+  <w:style w:type="paragraph" w:styleId="Heading3">
+    <w:name w:val="heading 3"/>
+    <w:basedOn w:val="Normal"/>
+    <w:next w:val="Normal"/>
+    <w:link w:val="Heading3Char"/>
+    <w:uiPriority w:val="9"/>
+    <w:semiHidden/>
+    <w:unhideWhenUsed/>
+    <w:qFormat/>
+    <w:rsid w:val="00792BE9"/>
+    <w:pPr>
+      <w:keepNext/>
+      <w:keepLines/>
+      <w:spacing w:before="40"/>
+      <w:outlineLvl w:val="2"/>
+    </w:pPr>
+    <w:rPr>
+      <w:rFonts w:asciiTheme="majorHAnsi" w:eastAsiaTheme="majorEastAsia" w:hAnsiTheme="majorHAnsi" w:cs="Mangal"/>
+      <w:color w:val="1F4D78" w:themeColor="accent1" w:themeShade="7F"/>
+      <w:szCs w:val="21"/>
+    </w:rPr>
+  </w:style>
+  <w:style w:type="paragraph" w:styleId="Heading4">
+    <w:name w:val="heading 4"/>
+    <w:basedOn w:val="Normal"/>
+    <w:next w:val="Normal"/>
+    <w:link w:val="Heading4Char"/>
+    <w:uiPriority w:val="9"/>
+    <w:semiHidden/>
+    <w:unhideWhenUsed/>
+    <w:qFormat/>
+    <w:rsid w:val="00792BE9"/>
+    <w:pPr>
+      <w:keepNext/>
+      <w:keepLines/>
+      <w:spacing w:before="40"/>
+      <w:outlineLvl w:val="3"/>
+    </w:pPr>
+    <w:rPr>
+      <w:rFonts w:asciiTheme="majorHAnsi" w:eastAsiaTheme="majorEastAsia" w:hAnsiTheme="majorHAnsi" w:cs="Mangal"/>
+      <w:i/>
+      <w:iCs/>
+      <w:color w:val="2E74B5" w:themeColor="accent1" w:themeShade="BF"/>
+      <w:szCs w:val="21"/>
     </w:rPr>
   </w:style>
   <w:style w:type="character" w:default="1" w:styleId="DefaultParagraphFont">
@@ -13069,6 +20239,103 @@
       <w:lang w:eastAsia="en-US" w:bidi="ar-SA"/>
     </w:rPr>
   </w:style>
+  <w:style w:type="character" w:customStyle="1" w:styleId="Heading3Char">
+    <w:name w:val="Heading 3 Char"/>
+    <w:basedOn w:val="DefaultParagraphFont"/>
+    <w:link w:val="Heading3"/>
+    <w:uiPriority w:val="9"/>
+    <w:semiHidden/>
+    <w:rsid w:val="00792BE9"/>
+    <w:rPr>
+      <w:rFonts w:asciiTheme="majorHAnsi" w:eastAsiaTheme="majorEastAsia" w:hAnsiTheme="majorHAnsi" w:cs="Mangal"/>
+      <w:color w:val="1F4D78" w:themeColor="accent1" w:themeShade="7F"/>
+      <w:sz w:val="24"/>
+      <w:szCs w:val="21"/>
+      <w:lang w:eastAsia="zh-CN" w:bidi="hi-IN"/>
+    </w:rPr>
+  </w:style>
+  <w:style w:type="character" w:customStyle="1" w:styleId="Heading4Char">
+    <w:name w:val="Heading 4 Char"/>
+    <w:basedOn w:val="DefaultParagraphFont"/>
+    <w:link w:val="Heading4"/>
+    <w:uiPriority w:val="9"/>
+    <w:semiHidden/>
+    <w:rsid w:val="00792BE9"/>
+    <w:rPr>
+      <w:rFonts w:asciiTheme="majorHAnsi" w:eastAsiaTheme="majorEastAsia" w:hAnsiTheme="majorHAnsi" w:cs="Mangal"/>
+      <w:i/>
+      <w:iCs/>
+      <w:color w:val="2E74B5" w:themeColor="accent1" w:themeShade="BF"/>
+      <w:sz w:val="24"/>
+      <w:szCs w:val="21"/>
+      <w:lang w:eastAsia="zh-CN" w:bidi="hi-IN"/>
+    </w:rPr>
+  </w:style>
+  <w:style w:type="table" w:styleId="TableGrid">
+    <w:name w:val="Table Grid"/>
+    <w:basedOn w:val="TableNormal"/>
+    <w:uiPriority w:val="39"/>
+    <w:rsid w:val="00C66966"/>
+    <w:pPr>
+      <w:spacing w:after="0" w:line="240" w:lineRule="auto"/>
+    </w:pPr>
+    <w:tblPr>
+      <w:tblInd w:w="0" w:type="dxa"/>
+      <w:tblBorders>
+        <w:top w:val="single" w:sz="4" w:space="0" w:color="auto"/>
+        <w:left w:val="single" w:sz="4" w:space="0" w:color="auto"/>
+        <w:bottom w:val="single" w:sz="4" w:space="0" w:color="auto"/>
+        <w:right w:val="single" w:sz="4" w:space="0" w:color="auto"/>
+        <w:insideH w:val="single" w:sz="4" w:space="0" w:color="auto"/>
+        <w:insideV w:val="single" w:sz="4" w:space="0" w:color="auto"/>
+      </w:tblBorders>
+      <w:tblCellMar>
+        <w:top w:w="0" w:type="dxa"/>
+        <w:left w:w="108" w:type="dxa"/>
+        <w:bottom w:w="0" w:type="dxa"/>
+        <w:right w:w="108" w:type="dxa"/>
+      </w:tblCellMar>
+    </w:tblPr>
+  </w:style>
+  <w:style w:type="table" w:customStyle="1" w:styleId="TableGrid0">
+    <w:name w:val="TableGrid"/>
+    <w:rsid w:val="00325130"/>
+    <w:pPr>
+      <w:spacing w:after="0" w:line="240" w:lineRule="auto"/>
+    </w:pPr>
+    <w:rPr>
+      <w:rFonts w:eastAsiaTheme="minorEastAsia"/>
+    </w:rPr>
+    <w:tblPr>
+      <w:tblCellMar>
+        <w:top w:w="0" w:type="dxa"/>
+        <w:left w:w="0" w:type="dxa"/>
+        <w:bottom w:w="0" w:type="dxa"/>
+        <w:right w:w="0" w:type="dxa"/>
+      </w:tblCellMar>
+    </w:tblPr>
+  </w:style>
+  <w:style w:type="paragraph" w:styleId="BodyText">
+    <w:name w:val="Body Text"/>
+    <w:basedOn w:val="Normal"/>
+    <w:link w:val="BodyTextChar"/>
+    <w:rsid w:val="00CA527C"/>
+    <w:pPr>
+      <w:spacing w:after="140" w:line="276" w:lineRule="auto"/>
+    </w:pPr>
+  </w:style>
+  <w:style w:type="character" w:customStyle="1" w:styleId="BodyTextChar">
+    <w:name w:val="Body Text Char"/>
+    <w:basedOn w:val="DefaultParagraphFont"/>
+    <w:link w:val="BodyText"/>
+    <w:rsid w:val="00CA527C"/>
+    <w:rPr>
+      <w:rFonts w:ascii="Times New Roman" w:eastAsia="NSimSun" w:hAnsi="Times New Roman" w:cs="Lucida Sans"/>
+      <w:sz w:val="24"/>
+      <w:szCs w:val="24"/>
+      <w:lang w:eastAsia="zh-CN" w:bidi="hi-IN"/>
+    </w:rPr>
+  </w:style>
 </w:styles>
 </file>
 
